--- a/Docs/9302_ShirninKvitkoSimulatedAnnealing.docx
+++ b/Docs/9302_ShirninKvitkoSimulatedAnnealing.docx
@@ -1,6 +1,6 @@
 
 <file path=word/document.xml><?xml version="1.0" encoding="utf-8"?>
-<w:document xmlns:wpc="http://schemas.microsoft.com/office/word/2010/wordprocessingCanvas" xmlns:mc="http://schemas.openxmlformats.org/markup-compatibility/2006" xmlns:o="urn:schemas-microsoft-com:office:office" xmlns:r="http://schemas.openxmlformats.org/officeDocument/2006/relationships" xmlns:m="http://schemas.openxmlformats.org/officeDocument/2006/math" xmlns:v="urn:schemas-microsoft-com:vml" xmlns:wp14="http://schemas.microsoft.com/office/word/2010/wordprocessingDrawing" xmlns:wp="http://schemas.openxmlformats.org/drawingml/2006/wordprocessingDrawing" xmlns:w10="urn:schemas-microsoft-com:office:word" xmlns:w="http://schemas.openxmlformats.org/wordprocessingml/2006/main" xmlns:w14="http://schemas.microsoft.com/office/word/2010/wordml" xmlns:w15="http://schemas.microsoft.com/office/word/2012/wordml" xmlns:wpg="http://schemas.microsoft.com/office/word/2010/wordprocessingGroup" xmlns:wpi="http://schemas.microsoft.com/office/word/2010/wordprocessingInk" xmlns:wne="http://schemas.microsoft.com/office/word/2006/wordml" xmlns:wps="http://schemas.microsoft.com/office/word/2010/wordprocessingShape" mc:Ignorable="w14 w15 wp14">
+<w:document xmlns:wpc="http://schemas.microsoft.com/office/word/2010/wordprocessingCanvas" xmlns:cx="http://schemas.microsoft.com/office/drawing/2014/chartex" xmlns:cx1="http://schemas.microsoft.com/office/drawing/2015/9/8/chartex" xmlns:cx2="http://schemas.microsoft.com/office/drawing/2015/10/21/chartex" xmlns:cx3="http://schemas.microsoft.com/office/drawing/2016/5/9/chartex" xmlns:cx4="http://schemas.microsoft.com/office/drawing/2016/5/10/chartex" xmlns:cx5="http://schemas.microsoft.com/office/drawing/2016/5/11/chartex" xmlns:cx6="http://schemas.microsoft.com/office/drawing/2016/5/12/chartex" xmlns:cx7="http://schemas.microsoft.com/office/drawing/2016/5/13/chartex" xmlns:cx8="http://schemas.microsoft.com/office/drawing/2016/5/14/chartex" xmlns:mc="http://schemas.openxmlformats.org/markup-compatibility/2006" xmlns:aink="http://schemas.microsoft.com/office/drawing/2016/ink" xmlns:am3d="http://schemas.microsoft.com/office/drawing/2017/model3d" xmlns:o="urn:schemas-microsoft-com:office:office" xmlns:oel="http://schemas.microsoft.com/office/2019/extlst" xmlns:r="http://schemas.openxmlformats.org/officeDocument/2006/relationships" xmlns:m="http://schemas.openxmlformats.org/officeDocument/2006/math" xmlns:v="urn:schemas-microsoft-com:vml" xmlns:wp14="http://schemas.microsoft.com/office/word/2010/wordprocessingDrawing" xmlns:wp="http://schemas.openxmlformats.org/drawingml/2006/wordprocessingDrawing" xmlns:w10="urn:schemas-microsoft-com:office:word" xmlns:w="http://schemas.openxmlformats.org/wordprocessingml/2006/main" xmlns:w14="http://schemas.microsoft.com/office/word/2010/wordml" xmlns:w15="http://schemas.microsoft.com/office/word/2012/wordml" xmlns:w16cex="http://schemas.microsoft.com/office/word/2018/wordml/cex" xmlns:w16cid="http://schemas.microsoft.com/office/word/2016/wordml/cid" xmlns:w16="http://schemas.microsoft.com/office/word/2018/wordml" xmlns:w16sdtdh="http://schemas.microsoft.com/office/word/2020/wordml/sdtdatahash" xmlns:w16se="http://schemas.microsoft.com/office/word/2015/wordml/symex" xmlns:wpg="http://schemas.microsoft.com/office/word/2010/wordprocessingGroup" xmlns:wpi="http://schemas.microsoft.com/office/word/2010/wordprocessingInk" xmlns:wne="http://schemas.microsoft.com/office/word/2006/wordml" xmlns:wps="http://schemas.microsoft.com/office/word/2010/wordprocessingShape" mc:Ignorable="w14 w15 w16se w16cid w16 w16cex w16sdtdh wp14">
   <w:body>
     <w:p>
       <w:pPr>
@@ -185,75 +185,57 @@
           <w:szCs w:val="28"/>
         </w:rPr>
       </w:pPr>
-      <w:proofErr w:type="gramStart"/>
       <w:r>
         <w:rPr>
           <w:b/>
           <w:szCs w:val="28"/>
         </w:rPr>
-        <w:t>по</w:t>
-      </w:r>
-      <w:proofErr w:type="gramEnd"/>
+        <w:t xml:space="preserve">по </w:t>
+      </w:r>
       <w:r>
         <w:rPr>
           <w:b/>
           <w:szCs w:val="28"/>
         </w:rPr>
-        <w:t xml:space="preserve"> </w:t>
+        <w:t>практической</w:t>
       </w:r>
       <w:r>
         <w:rPr>
           <w:b/>
           <w:szCs w:val="28"/>
         </w:rPr>
-        <w:t>практической</w:t>
+        <w:t xml:space="preserve"> работ</w:t>
       </w:r>
       <w:r>
         <w:rPr>
           <w:b/>
           <w:szCs w:val="28"/>
         </w:rPr>
-        <w:t xml:space="preserve"> работ</w:t>
+        <w:t>е №</w:t>
       </w:r>
       <w:r>
         <w:rPr>
           <w:b/>
           <w:szCs w:val="28"/>
         </w:rPr>
-        <w:t>е №</w:t>
-      </w:r>
-      <w:r>
+        <w:t>1</w:t>
+      </w:r>
+    </w:p>
+    <w:p>
+      <w:pPr>
+        <w:spacing w:line="360" w:lineRule="auto"/>
+        <w:jc w:val="center"/>
         <w:rPr>
           <w:b/>
           <w:szCs w:val="28"/>
         </w:rPr>
-        <w:t>1</w:t>
-      </w:r>
-    </w:p>
-    <w:p>
-      <w:pPr>
-        <w:spacing w:line="360" w:lineRule="auto"/>
-        <w:jc w:val="center"/>
+      </w:pPr>
+      <w:r>
         <w:rPr>
           <w:b/>
           <w:szCs w:val="28"/>
         </w:rPr>
-      </w:pPr>
-      <w:proofErr w:type="gramStart"/>
-      <w:r>
-        <w:rPr>
-          <w:b/>
-          <w:szCs w:val="28"/>
-        </w:rPr>
-        <w:t>по</w:t>
-      </w:r>
-      <w:proofErr w:type="gramEnd"/>
-      <w:r>
-        <w:rPr>
-          <w:b/>
-          <w:szCs w:val="28"/>
-        </w:rPr>
-        <w:t xml:space="preserve"> дисциплине </w:t>
+        <w:t xml:space="preserve">по дисциплине </w:t>
       </w:r>
       <w:r>
         <w:rPr>
@@ -405,21 +387,7 @@
               <w:rPr>
                 <w:szCs w:val="28"/>
               </w:rPr>
-              <w:t xml:space="preserve">      </w:t>
-            </w:r>
-            <w:proofErr w:type="spellStart"/>
-            <w:r>
-              <w:rPr>
-                <w:szCs w:val="28"/>
-              </w:rPr>
-              <w:t>Ширнин</w:t>
-            </w:r>
-            <w:proofErr w:type="spellEnd"/>
-            <w:r>
-              <w:rPr>
-                <w:szCs w:val="28"/>
-              </w:rPr>
-              <w:t xml:space="preserve"> К.В.</w:t>
+              <w:t xml:space="preserve">      Ширнин К.В.</w:t>
             </w:r>
           </w:p>
         </w:tc>
@@ -532,19 +500,11 @@
                 <w:szCs w:val="28"/>
               </w:rPr>
             </w:pPr>
-            <w:proofErr w:type="spellStart"/>
-            <w:r>
-              <w:rPr>
-                <w:szCs w:val="28"/>
-              </w:rPr>
-              <w:t>Новакова</w:t>
-            </w:r>
-            <w:proofErr w:type="spellEnd"/>
-            <w:r>
-              <w:rPr>
-                <w:szCs w:val="28"/>
-              </w:rPr>
-              <w:t xml:space="preserve"> Н.Е.</w:t>
+            <w:r>
+              <w:rPr>
+                <w:szCs w:val="28"/>
+              </w:rPr>
+              <w:t>Новакова Н.Е.</w:t>
             </w:r>
           </w:p>
         </w:tc>
@@ -1293,7 +1253,7 @@
           <w:numId w:val="0"/>
         </w:numPr>
         <w:spacing w:line="360" w:lineRule="auto"/>
-        <w:ind w:left="527"/>
+        <w:ind w:left="527" w:firstLine="324"/>
       </w:pPr>
       <w:bookmarkStart w:id="1" w:name="_Toc121424506"/>
       <w:r>
@@ -1305,7 +1265,7 @@
     <w:p>
       <w:pPr>
         <w:pStyle w:val="a9"/>
-        <w:ind w:firstLine="527"/>
+        <w:ind w:firstLine="851"/>
         <w:rPr>
           <w:b/>
         </w:rPr>
@@ -1326,79 +1286,305 @@
         <w:t xml:space="preserve">. Написать ПО с пользовательским графическим интерфейсом, находящее кратчайший маршрут среди всех узлов данного графа, с использованием </w:t>
       </w:r>
       <w:r>
-        <w:t>имитации отжига</w:t>
-      </w:r>
-      <w:r>
-        <w:t>.</w:t>
+        <w:t>имитации отжига.</w:t>
       </w:r>
       <w:r>
         <w:rPr>
           <w:b/>
         </w:rPr>
         <w:t xml:space="preserve"> </w:t>
+      </w:r>
+    </w:p>
+    <w:p>
+      <w:pPr>
+        <w:pStyle w:val="a9"/>
+        <w:ind w:firstLine="851"/>
+        <w:rPr>
+          <w:b/>
+        </w:rPr>
+      </w:pPr>
+    </w:p>
+    <w:p>
+      <w:pPr>
+        <w:pStyle w:val="a9"/>
+        <w:ind w:firstLine="851"/>
+        <w:rPr>
+          <w:b/>
+        </w:rPr>
+      </w:pPr>
+      <w:r>
+        <w:rPr>
+          <w:b/>
+        </w:rPr>
+        <w:t>Теория</w:t>
+      </w:r>
+    </w:p>
+    <w:p>
+      <w:pPr>
+        <w:pStyle w:val="a9"/>
+        <w:ind w:firstLine="851"/>
+      </w:pPr>
+      <w:r>
+        <w:t>Имитационный отжиг - это вероятностный метод аппроксимации глобального оптимума заданной функции. В частности, это метаэвристика для аппроксимации глобальной оптимизации в большом пространстве поиска для задачи оптимизации. Он часто используется, когда пространство поиска является дискретным (например, проблема коммивояжера, проблема булевой выполнимости, предсказание структуры белка и планирование работы магазина). Для задач, в которых нахождение приблизительного глобального оптимума более важно, чем нахождение точного локального оптимума за фиксированный промежуток времени, имитированный отжиг может быть предпочтительнее точных алгоритмов, таких как градиентный спуск или переход и граница.</w:t>
       </w:r>
     </w:p>
     <w:p>
       <w:pPr>
         <w:pStyle w:val="a9"/>
         <w:ind w:firstLine="527"/>
-        <w:rPr>
-          <w:b/>
-        </w:rPr>
-      </w:pPr>
-      <w:r>
-        <w:rPr>
-          <w:b/>
-        </w:rPr>
-        <w:t>Теория</w:t>
+      </w:pPr>
+      <w:r>
+        <w:t>Название алгоритма происходит от отжига в металлургии, метода, включающего нагрев и контролируемое охлаждение материала для изменения его физических свойств. Оба являются атрибутами материала, которые зависят от их термодинамической свободной энергии. Нагрев и охлаждение материала влияет как на температуру, так и на термодинамическую свободную энергию или энергию Гиббса. Имитированный отжиг может быть использован для решения очень сложных задач вычислительной оптимизации, где точные алгоритмы терпят неудачу; несмотря на то, что обычно достигается приближенное решение глобального минимума, этого может быть достаточно для многих практических задач.</w:t>
       </w:r>
     </w:p>
     <w:p>
       <w:pPr>
         <w:pStyle w:val="a9"/>
-        <w:ind w:firstLine="527"/>
-      </w:pPr>
-      <w:r>
-        <w:t>Имитационный отжиг</w:t>
-      </w:r>
-      <w:r>
-        <w:t xml:space="preserve"> - это вероятностный метод аппроксимации глобального оптимума заданной функции. В частности, это </w:t>
-      </w:r>
-      <w:proofErr w:type="spellStart"/>
-      <w:r>
-        <w:t>метаэвристика</w:t>
-      </w:r>
-      <w:proofErr w:type="spellEnd"/>
-      <w:r>
-        <w:t xml:space="preserve"> для аппроксимации глобальной оптимизации в большом пространстве поиска для задачи оптимизации. Он часто используется, когда пространство поиска является дискретным (например, проблема коммивояжера, проблема булевой выполнимости, предсказание структуры белка и планирование работы магазина). Для задач, в которых нахождение приблизительного глобального оптимума более важно, чем нахождение точного локального оптимума за фиксированный промежуток времени, имитированный отжиг может быть предпочтительнее точных алгоритмов, таких как градиентн</w:t>
-      </w:r>
-      <w:r>
-        <w:t>ый спуск или переход и граница.</w:t>
+        <w:ind w:firstLine="851"/>
+      </w:pPr>
+      <w:r>
+        <w:t xml:space="preserve">Это понятие медленного охлаждения, реализованное в алгоритме имитированного отжига, интерпретируется как медленное уменьшение </w:t>
+      </w:r>
+      <w:r>
+        <w:lastRenderedPageBreak/>
+        <w:t>вероятности принятия худших решений по мере изучения пространства решений</w:t>
+      </w:r>
+      <w:r>
+        <w:t xml:space="preserve"> </w:t>
+      </w:r>
+      <w:r>
+        <w:t>по формуле:</w:t>
       </w:r>
     </w:p>
     <w:p>
       <w:pPr>
         <w:pStyle w:val="a9"/>
-        <w:ind w:firstLine="527"/>
-      </w:pPr>
-      <w:r>
-        <w:t>Название алгоритма происходит от отжига в металлургии, метода, включающего нагрев и контролируемое охлаждение материала для изменения его физических свойств. Оба являются атрибутами материала, которые зависят от их термодинамической свободной энергии. Нагрев и охлаждение материала влияет как на температуру, так и на термодинамическую свободную энергию или энергию Гиббса. Имитированный отжиг может быть использован для решения очень сложных задач вычислительной оптимизации, где точные алгоритмы терпят неудачу; несмотря на то, что обычно достигается приближенное решение глобального минимума, этого может быть достаточно</w:t>
-      </w:r>
-      <w:r>
-        <w:t xml:space="preserve"> для многих практических задач.</w:t>
-      </w:r>
+        <w:ind w:firstLine="851"/>
+      </w:pPr>
+      <m:oMathPara>
+        <m:oMath>
+          <m:r>
+            <w:rPr>
+              <w:rFonts w:ascii="Cambria Math" w:hAnsi="Cambria Math"/>
+            </w:rPr>
+            <m:t>T=</m:t>
+          </m:r>
+          <m:sSub>
+            <m:sSubPr>
+              <m:ctrlPr>
+                <w:rPr>
+                  <w:rFonts w:ascii="Cambria Math" w:hAnsi="Cambria Math"/>
+                  <w:i/>
+                </w:rPr>
+              </m:ctrlPr>
+            </m:sSubPr>
+            <m:e>
+              <m:r>
+                <w:rPr>
+                  <w:rFonts w:ascii="Cambria Math" w:hAnsi="Cambria Math"/>
+                </w:rPr>
+                <m:t>T</m:t>
+              </m:r>
+            </m:e>
+            <m:sub>
+              <m:r>
+                <w:rPr>
+                  <w:rFonts w:ascii="Cambria Math" w:hAnsi="Cambria Math"/>
+                </w:rPr>
+                <m:t>нач</m:t>
+              </m:r>
+            </m:sub>
+          </m:sSub>
+          <m:r>
+            <w:rPr>
+              <w:rFonts w:ascii="Cambria Math" w:hAnsi="Cambria Math"/>
+            </w:rPr>
+            <m:t>*</m:t>
+          </m:r>
+          <m:f>
+            <m:fPr>
+              <m:ctrlPr>
+                <w:rPr>
+                  <w:rFonts w:ascii="Cambria Math" w:hAnsi="Cambria Math"/>
+                  <w:i/>
+                </w:rPr>
+              </m:ctrlPr>
+            </m:fPr>
+            <m:num>
+              <m:r>
+                <w:rPr>
+                  <w:rFonts w:ascii="Cambria Math" w:hAnsi="Cambria Math"/>
+                </w:rPr>
+                <m:t>0,1</m:t>
+              </m:r>
+            </m:num>
+            <m:den>
+              <m:r>
+                <w:rPr>
+                  <w:rFonts w:ascii="Cambria Math" w:hAnsi="Cambria Math"/>
+                </w:rPr>
+                <m:t>i</m:t>
+              </m:r>
+            </m:den>
+          </m:f>
+        </m:oMath>
+      </m:oMathPara>
     </w:p>
     <w:p>
       <w:pPr>
         <w:pStyle w:val="a9"/>
-        <w:ind w:firstLine="527"/>
-      </w:pPr>
-      <w:r>
-        <w:t xml:space="preserve">Это понятие медленного охлаждения, реализованное в алгоритме имитированного отжига, интерпретируется как медленное уменьшение вероятности принятия худших решений по мере изучения пространства </w:t>
-      </w:r>
-      <w:r>
-        <w:lastRenderedPageBreak/>
-        <w:t>решений. Принятие худших решений позволяет более тщательно искать глобальное оптимальное решение. В общем случае алгоритмы имитации отжига работают следующим образом. Температура постепенно снижается от начального положительного значения до нуля. На каждом временном шаге алгоритм случайным образом выбирает решение, близкое к текущему, измеряет его качество и переходит к нему в соответствии с зависящими от температуры вероятностями выбора лучшего или худшего решения, которые во время поиска соответственно остаются равными 1 (или положительными) и уменьшаются до нуля.</w:t>
+        <w:ind w:firstLine="851"/>
+      </w:pPr>
+      <w:r>
+        <w:t>Принятие худших решений позволяет более тщательно искать глобальное оптимальное решение. В общем случае алгоритмы имитации отжига работают следующим образом. Температура постепенно снижается от начального положительного значения до нуля. На каждом временном шаге алгоритм случайным образом выбирает решение, близкое к текущему</w:t>
+      </w:r>
+      <w:r>
+        <w:t xml:space="preserve"> путем расчета вероятности по формуле:</w:t>
+      </w:r>
+    </w:p>
+    <w:p>
+      <w:pPr>
+        <w:pStyle w:val="a9"/>
+        <w:ind w:firstLine="851"/>
+      </w:pPr>
+      <m:oMathPara>
+        <m:oMath>
+          <m:r>
+            <w:rPr>
+              <w:rFonts w:ascii="Cambria Math" w:hAnsi="Cambria Math"/>
+            </w:rPr>
+            <m:t>P=100*</m:t>
+          </m:r>
+          <m:sSup>
+            <m:sSupPr>
+              <m:ctrlPr>
+                <w:rPr>
+                  <w:rFonts w:ascii="Cambria Math" w:hAnsi="Cambria Math"/>
+                  <w:i/>
+                </w:rPr>
+              </m:ctrlPr>
+            </m:sSupPr>
+            <m:e>
+              <m:r>
+                <w:rPr>
+                  <w:rFonts w:ascii="Cambria Math" w:hAnsi="Cambria Math"/>
+                </w:rPr>
+                <m:t>e</m:t>
+              </m:r>
+            </m:e>
+            <m:sup>
+              <m:r>
+                <w:rPr>
+                  <w:rFonts w:ascii="Cambria Math" w:hAnsi="Cambria Math"/>
+                </w:rPr>
+                <m:t>-</m:t>
+              </m:r>
+              <m:f>
+                <m:fPr>
+                  <m:ctrlPr>
+                    <w:rPr>
+                      <w:rFonts w:ascii="Cambria Math" w:hAnsi="Cambria Math"/>
+                      <w:i/>
+                    </w:rPr>
+                  </m:ctrlPr>
+                </m:fPr>
+                <m:num>
+                  <m:d>
+                    <m:dPr>
+                      <m:ctrlPr>
+                        <w:rPr>
+                          <w:rFonts w:ascii="Cambria Math" w:hAnsi="Cambria Math"/>
+                          <w:i/>
+                        </w:rPr>
+                      </m:ctrlPr>
+                    </m:dPr>
+                    <m:e>
+                      <m:sSub>
+                        <m:sSubPr>
+                          <m:ctrlPr>
+                            <w:rPr>
+                              <w:rFonts w:ascii="Cambria Math" w:hAnsi="Cambria Math"/>
+                              <w:i/>
+                            </w:rPr>
+                          </m:ctrlPr>
+                        </m:sSubPr>
+                        <m:e>
+                          <m:r>
+                            <w:rPr>
+                              <w:rFonts w:ascii="Cambria Math" w:hAnsi="Cambria Math"/>
+                            </w:rPr>
+                            <m:t>L</m:t>
+                          </m:r>
+                        </m:e>
+                        <m:sub>
+                          <m:r>
+                            <w:rPr>
+                              <w:rFonts w:ascii="Cambria Math" w:hAnsi="Cambria Math"/>
+                            </w:rPr>
+                            <m:t>нов</m:t>
+                          </m:r>
+                        </m:sub>
+                      </m:sSub>
+                      <m:r>
+                        <w:rPr>
+                          <w:rFonts w:ascii="Cambria Math" w:hAnsi="Cambria Math"/>
+                        </w:rPr>
+                        <m:t>-</m:t>
+                      </m:r>
+                      <m:sSub>
+                        <m:sSubPr>
+                          <m:ctrlPr>
+                            <w:rPr>
+                              <w:rFonts w:ascii="Cambria Math" w:hAnsi="Cambria Math"/>
+                              <w:i/>
+                            </w:rPr>
+                          </m:ctrlPr>
+                        </m:sSubPr>
+                        <m:e>
+                          <m:r>
+                            <w:rPr>
+                              <w:rFonts w:ascii="Cambria Math" w:hAnsi="Cambria Math"/>
+                            </w:rPr>
+                            <m:t>L</m:t>
+                          </m:r>
+                        </m:e>
+                        <m:sub>
+                          <m:r>
+                            <w:rPr>
+                              <w:rFonts w:ascii="Cambria Math" w:hAnsi="Cambria Math"/>
+                            </w:rPr>
+                            <m:t>стар</m:t>
+                          </m:r>
+                        </m:sub>
+                      </m:sSub>
+                    </m:e>
+                  </m:d>
+                </m:num>
+                <m:den>
+                  <m:r>
+                    <w:rPr>
+                      <w:rFonts w:ascii="Cambria Math" w:hAnsi="Cambria Math"/>
+                      <w:lang w:val="en-US"/>
+                    </w:rPr>
+                    <m:t>T</m:t>
+                  </m:r>
+                </m:den>
+              </m:f>
+            </m:sup>
+          </m:sSup>
+        </m:oMath>
+      </m:oMathPara>
+    </w:p>
+    <w:p>
+      <w:pPr>
+        <w:pStyle w:val="a9"/>
+        <w:ind w:firstLine="851"/>
+      </w:pPr>
+      <w:r>
+        <w:t>И</w:t>
+      </w:r>
+      <w:r>
+        <w:t>змеряет его качество и переходит к нему в соответствии с зависящими от температуры вероятностями выбора лучшего или худшего решения, которые во время поиска соответственно остаются равными 1 (или положительными) и уменьшаются до нуля.</w:t>
       </w:r>
       <w:r>
         <w:t xml:space="preserve"> </w:t>
@@ -1409,6 +1595,12 @@
       <w:r>
         <w:t>— одна из самых известных задач комбинаторной оптимизации, заключающаяся в поиске самого выгодного маршрута, проходящего через указанные города хотя бы по одному разу с последующим возвратом в исходный город. В условиях задачи указываются критерий выгодности маршрута (кратчайший, самый дешёвый, совокупный критерий и тому подобное) и соответствующие матрицы расстояний, стоимости и тому подобного. Как правило, указывается, что маршрут должен проходить через каждый город только один раз — в таком случае выбор осуществляется среди гамильтоновых циклов.</w:t>
       </w:r>
+    </w:p>
+    <w:p>
+      <w:pPr>
+        <w:pStyle w:val="a9"/>
+        <w:ind w:firstLine="851"/>
+      </w:pPr>
     </w:p>
     <w:p>
       <w:pPr>
@@ -1418,7 +1610,7 @@
           <w:numId w:val="0"/>
         </w:numPr>
         <w:spacing w:line="360" w:lineRule="auto"/>
-        <w:ind w:left="527"/>
+        <w:ind w:left="527" w:firstLine="324"/>
         <w:rPr>
           <w:rFonts w:cs="Times New Roman"/>
         </w:rPr>
@@ -1449,7 +1641,7 @@
     <w:p>
       <w:pPr>
         <w:spacing w:line="360" w:lineRule="auto"/>
-        <w:ind w:firstLine="527"/>
+        <w:ind w:firstLine="851"/>
       </w:pPr>
       <w:r>
         <w:t xml:space="preserve">На рисунке 1 представлена </w:t>
@@ -1524,8 +1716,6 @@
           </wp:inline>
         </w:drawing>
       </w:r>
-      <w:bookmarkStart w:id="4" w:name="_GoBack"/>
-      <w:bookmarkEnd w:id="4"/>
     </w:p>
     <w:p>
       <w:pPr>
@@ -1669,13 +1859,13 @@
           <w:ilvl w:val="0"/>
           <w:numId w:val="0"/>
         </w:numPr>
-        <w:ind w:left="527"/>
-      </w:pPr>
-      <w:bookmarkStart w:id="5" w:name="_Toc121424508"/>
+        <w:ind w:left="527" w:firstLine="324"/>
+      </w:pPr>
+      <w:bookmarkStart w:id="4" w:name="_Toc121424508"/>
       <w:r>
         <w:t>Описание классов</w:t>
       </w:r>
-      <w:bookmarkEnd w:id="5"/>
+      <w:bookmarkEnd w:id="4"/>
       <w:r>
         <w:t xml:space="preserve"> </w:t>
       </w:r>
@@ -1968,43 +2158,7 @@
                 <w:szCs w:val="28"/>
                 <w:lang w:val="en-US" w:eastAsia="en-US"/>
               </w:rPr>
-              <w:t>List&lt;List&lt;</w:t>
-            </w:r>
-            <w:proofErr w:type="spellStart"/>
-            <w:r>
-              <w:rPr>
-                <w:rFonts w:eastAsiaTheme="minorHAnsi"/>
-                <w:szCs w:val="28"/>
-                <w:lang w:val="en-US" w:eastAsia="en-US"/>
-              </w:rPr>
-              <w:t>NumericUpDown</w:t>
-            </w:r>
-            <w:proofErr w:type="spellEnd"/>
-            <w:r>
-              <w:rPr>
-                <w:rFonts w:eastAsiaTheme="minorHAnsi"/>
-                <w:szCs w:val="28"/>
-                <w:lang w:val="en-US" w:eastAsia="en-US"/>
-              </w:rPr>
-              <w:t xml:space="preserve">&gt;&gt; </w:t>
-            </w:r>
-            <w:proofErr w:type="spellStart"/>
-            <w:r>
-              <w:rPr>
-                <w:rFonts w:eastAsiaTheme="minorHAnsi"/>
-                <w:szCs w:val="28"/>
-                <w:lang w:val="en-US" w:eastAsia="en-US"/>
-              </w:rPr>
-              <w:t>list,double</w:t>
-            </w:r>
-            <w:proofErr w:type="spellEnd"/>
-            <w:r>
-              <w:rPr>
-                <w:rFonts w:eastAsiaTheme="minorHAnsi"/>
-                <w:szCs w:val="28"/>
-                <w:lang w:val="en-US" w:eastAsia="en-US"/>
-              </w:rPr>
-              <w:t xml:space="preserve"> temp</w:t>
+              <w:t>List&lt;List&lt;NumericUpDown&gt;&gt; list,double temp</w:t>
             </w:r>
           </w:p>
         </w:tc>
@@ -2058,26 +2212,14 @@
                 <w:lang w:val="en-US"/>
               </w:rPr>
             </w:pPr>
-            <w:proofErr w:type="spellStart"/>
-            <w:proofErr w:type="gramStart"/>
             <w:r>
               <w:rPr>
                 <w:rFonts w:eastAsiaTheme="minorHAnsi"/>
                 <w:szCs w:val="28"/>
                 <w:lang w:eastAsia="en-US"/>
               </w:rPr>
-              <w:t>permutation</w:t>
-            </w:r>
-            <w:proofErr w:type="spellEnd"/>
-            <w:r>
-              <w:rPr>
-                <w:rFonts w:eastAsiaTheme="minorHAnsi"/>
-                <w:szCs w:val="28"/>
-                <w:lang w:eastAsia="en-US"/>
-              </w:rPr>
-              <w:t>(</w:t>
-            </w:r>
-            <w:proofErr w:type="gramEnd"/>
+              <w:t>permutation(</w:t>
+            </w:r>
             <w:r>
               <w:rPr>
                 <w:rFonts w:eastAsiaTheme="minorHAnsi"/>
@@ -2145,23 +2287,7 @@
                 <w:szCs w:val="28"/>
                 <w:lang w:val="en-US"/>
               </w:rPr>
-              <w:t>List&lt;List&lt;</w:t>
-            </w:r>
-            <w:proofErr w:type="spellStart"/>
-            <w:r>
-              <w:rPr>
-                <w:szCs w:val="28"/>
-                <w:lang w:val="en-US"/>
-              </w:rPr>
-              <w:t>NumericUpDown</w:t>
-            </w:r>
-            <w:proofErr w:type="spellEnd"/>
-            <w:r>
-              <w:rPr>
-                <w:szCs w:val="28"/>
-                <w:lang w:val="en-US"/>
-              </w:rPr>
-              <w:t>&gt;&gt; list</w:t>
+              <w:t>List&lt;List&lt;NumericUpDown&gt;&gt; list</w:t>
             </w:r>
           </w:p>
         </w:tc>
@@ -2216,25 +2342,13 @@
                 <w:lang w:val="en-US"/>
               </w:rPr>
             </w:pPr>
-            <w:proofErr w:type="spellStart"/>
-            <w:proofErr w:type="gramStart"/>
             <w:r>
               <w:rPr>
                 <w:rFonts w:eastAsiaTheme="minorHAnsi"/>
                 <w:szCs w:val="28"/>
                 <w:lang w:eastAsia="en-US"/>
               </w:rPr>
-              <w:t>determiningTheBestPath</w:t>
-            </w:r>
-            <w:proofErr w:type="spellEnd"/>
-            <w:proofErr w:type="gramEnd"/>
-            <w:r>
-              <w:rPr>
-                <w:rFonts w:eastAsiaTheme="minorHAnsi"/>
-                <w:szCs w:val="28"/>
-                <w:lang w:eastAsia="en-US"/>
-              </w:rPr>
-              <w:t xml:space="preserve"> </w:t>
+              <w:t xml:space="preserve">determiningTheBestPath </w:t>
             </w:r>
             <w:r>
               <w:rPr>
@@ -2304,23 +2418,7 @@
                 <w:szCs w:val="28"/>
                 <w:lang w:val="en-US"/>
               </w:rPr>
-              <w:t>List&lt;List&lt;</w:t>
-            </w:r>
-            <w:proofErr w:type="spellStart"/>
-            <w:r>
-              <w:rPr>
-                <w:szCs w:val="28"/>
-                <w:lang w:val="en-US"/>
-              </w:rPr>
-              <w:t>NumericUpDown</w:t>
-            </w:r>
-            <w:proofErr w:type="spellEnd"/>
-            <w:r>
-              <w:rPr>
-                <w:szCs w:val="28"/>
-                <w:lang w:val="en-US"/>
-              </w:rPr>
-              <w:t>&gt;&gt; list</w:t>
+              <w:t>List&lt;List&lt;NumericUpDown&gt;&gt; list</w:t>
             </w:r>
           </w:p>
         </w:tc>
@@ -2555,8 +2653,6 @@
                 <w:szCs w:val="28"/>
               </w:rPr>
             </w:pPr>
-            <w:proofErr w:type="spellStart"/>
-            <w:proofErr w:type="gramStart"/>
             <w:r>
               <w:rPr>
                 <w:rFonts w:eastAsiaTheme="minorHAnsi"/>
@@ -2565,8 +2661,6 @@
               </w:rPr>
               <w:t>vertexes</w:t>
             </w:r>
-            <w:proofErr w:type="spellEnd"/>
-            <w:proofErr w:type="gramEnd"/>
           </w:p>
         </w:tc>
         <w:tc>
@@ -2580,23 +2674,13 @@
                 <w:lang w:val="en-US"/>
               </w:rPr>
             </w:pPr>
-            <w:proofErr w:type="spellStart"/>
             <w:r>
               <w:rPr>
                 <w:rFonts w:eastAsiaTheme="minorHAnsi"/>
                 <w:szCs w:val="28"/>
                 <w:lang w:val="en-US" w:eastAsia="en-US"/>
               </w:rPr>
-              <w:t>int</w:t>
-            </w:r>
-            <w:proofErr w:type="spellEnd"/>
-            <w:r>
-              <w:rPr>
-                <w:rFonts w:eastAsiaTheme="minorHAnsi"/>
-                <w:szCs w:val="28"/>
-                <w:lang w:val="en-US" w:eastAsia="en-US"/>
-              </w:rPr>
-              <w:t>[]</w:t>
+              <w:t>int[]</w:t>
             </w:r>
           </w:p>
         </w:tc>
@@ -2657,8 +2741,6 @@
                 <w:szCs w:val="28"/>
               </w:rPr>
             </w:pPr>
-            <w:proofErr w:type="spellStart"/>
-            <w:proofErr w:type="gramStart"/>
             <w:r>
               <w:rPr>
                 <w:rFonts w:eastAsiaTheme="minorHAnsi"/>
@@ -2667,8 +2749,6 @@
               </w:rPr>
               <w:t>kVertexes</w:t>
             </w:r>
-            <w:proofErr w:type="spellEnd"/>
-            <w:proofErr w:type="gramEnd"/>
           </w:p>
         </w:tc>
         <w:tc>
@@ -2682,23 +2762,13 @@
                 <w:lang w:val="en-US"/>
               </w:rPr>
             </w:pPr>
-            <w:proofErr w:type="spellStart"/>
             <w:r>
               <w:rPr>
                 <w:rFonts w:eastAsiaTheme="minorHAnsi"/>
                 <w:szCs w:val="28"/>
                 <w:lang w:val="en-US" w:eastAsia="en-US"/>
               </w:rPr>
-              <w:t>int</w:t>
-            </w:r>
-            <w:proofErr w:type="spellEnd"/>
-            <w:r>
-              <w:rPr>
-                <w:rFonts w:eastAsiaTheme="minorHAnsi"/>
-                <w:szCs w:val="28"/>
-                <w:lang w:val="en-US" w:eastAsia="en-US"/>
-              </w:rPr>
-              <w:t>[]</w:t>
+              <w:t>int[]</w:t>
             </w:r>
           </w:p>
         </w:tc>
@@ -2753,8 +2823,6 @@
                 <w:szCs w:val="28"/>
               </w:rPr>
             </w:pPr>
-            <w:proofErr w:type="spellStart"/>
-            <w:proofErr w:type="gramStart"/>
             <w:r>
               <w:rPr>
                 <w:rFonts w:eastAsiaTheme="minorHAnsi"/>
@@ -2763,8 +2831,6 @@
               </w:rPr>
               <w:t>temperature</w:t>
             </w:r>
-            <w:proofErr w:type="spellEnd"/>
-            <w:proofErr w:type="gramEnd"/>
           </w:p>
         </w:tc>
         <w:tc>
@@ -2777,8 +2843,6 @@
                 <w:szCs w:val="28"/>
               </w:rPr>
             </w:pPr>
-            <w:proofErr w:type="spellStart"/>
-            <w:proofErr w:type="gramStart"/>
             <w:r>
               <w:rPr>
                 <w:rFonts w:eastAsiaTheme="minorHAnsi"/>
@@ -2787,8 +2851,6 @@
               </w:rPr>
               <w:t>double</w:t>
             </w:r>
-            <w:proofErr w:type="spellEnd"/>
-            <w:proofErr w:type="gramEnd"/>
           </w:p>
         </w:tc>
         <w:tc>
@@ -2856,8 +2918,6 @@
                 <w:szCs w:val="28"/>
               </w:rPr>
             </w:pPr>
-            <w:proofErr w:type="spellStart"/>
-            <w:proofErr w:type="gramStart"/>
             <w:r>
               <w:rPr>
                 <w:rFonts w:eastAsiaTheme="minorHAnsi"/>
@@ -2866,8 +2926,6 @@
               </w:rPr>
               <w:t>double</w:t>
             </w:r>
-            <w:proofErr w:type="spellEnd"/>
-            <w:proofErr w:type="gramEnd"/>
           </w:p>
         </w:tc>
         <w:tc>
@@ -2917,8 +2975,6 @@
                 <w:lang w:eastAsia="en-US"/>
               </w:rPr>
             </w:pPr>
-            <w:proofErr w:type="spellStart"/>
-            <w:proofErr w:type="gramStart"/>
             <w:r>
               <w:rPr>
                 <w:rFonts w:eastAsiaTheme="minorHAnsi"/>
@@ -2927,8 +2983,6 @@
               </w:rPr>
               <w:t>kL</w:t>
             </w:r>
-            <w:proofErr w:type="spellEnd"/>
-            <w:proofErr w:type="gramEnd"/>
           </w:p>
         </w:tc>
         <w:tc>
@@ -2943,8 +2997,6 @@
                 <w:lang w:eastAsia="en-US"/>
               </w:rPr>
             </w:pPr>
-            <w:proofErr w:type="spellStart"/>
-            <w:proofErr w:type="gramStart"/>
             <w:r>
               <w:rPr>
                 <w:rFonts w:eastAsiaTheme="minorHAnsi"/>
@@ -2953,8 +3005,6 @@
               </w:rPr>
               <w:t>double</w:t>
             </w:r>
-            <w:proofErr w:type="spellEnd"/>
-            <w:proofErr w:type="gramEnd"/>
           </w:p>
         </w:tc>
         <w:tc>
@@ -3377,20 +3427,22 @@
             <w:tcW w:w="1467" w:type="dxa"/>
           </w:tcPr>
           <w:p>
-            <w:proofErr w:type="spellStart"/>
-            <w:proofErr w:type="gramStart"/>
-            <w:r>
-              <w:rPr>
-                <w:rFonts w:ascii="Cascadia Mono" w:eastAsiaTheme="minorHAnsi" w:hAnsi="Cascadia Mono" w:cs="Cascadia Mono"/>
-                <w:color w:val="0000FF"/>
-                <w:sz w:val="19"/>
-                <w:szCs w:val="19"/>
-                <w:lang w:eastAsia="en-US"/>
-              </w:rPr>
-              <w:t>private</w:t>
-            </w:r>
-            <w:proofErr w:type="spellEnd"/>
-            <w:proofErr w:type="gramEnd"/>
+            <w:r>
+              <w:rPr>
+                <w:rFonts w:eastAsiaTheme="minorHAnsi"/>
+                <w:szCs w:val="28"/>
+                <w:lang w:val="en-US" w:eastAsia="en-US"/>
+              </w:rPr>
+              <w:t>p</w:t>
+            </w:r>
+            <w:r>
+              <w:rPr>
+                <w:rFonts w:eastAsiaTheme="minorHAnsi"/>
+                <w:szCs w:val="28"/>
+                <w:lang w:val="en-US" w:eastAsia="en-US"/>
+              </w:rPr>
+              <w:t>rivate</w:t>
+            </w:r>
           </w:p>
         </w:tc>
         <w:tc>
@@ -3411,25 +3463,7 @@
                 <w:szCs w:val="28"/>
                 <w:lang w:val="en-US" w:eastAsia="en-US"/>
               </w:rPr>
-              <w:t xml:space="preserve">object sender, </w:t>
-            </w:r>
-            <w:proofErr w:type="spellStart"/>
-            <w:r>
-              <w:rPr>
-                <w:rFonts w:eastAsiaTheme="minorHAnsi"/>
-                <w:szCs w:val="28"/>
-                <w:lang w:val="en-US" w:eastAsia="en-US"/>
-              </w:rPr>
-              <w:t>EventArgs</w:t>
-            </w:r>
-            <w:proofErr w:type="spellEnd"/>
-            <w:r>
-              <w:rPr>
-                <w:rFonts w:eastAsiaTheme="minorHAnsi"/>
-                <w:szCs w:val="28"/>
-                <w:lang w:val="en-US" w:eastAsia="en-US"/>
-              </w:rPr>
-              <w:t xml:space="preserve"> e</w:t>
+              <w:t>object sender, EventArgs e</w:t>
             </w:r>
           </w:p>
         </w:tc>
@@ -3483,23 +3517,13 @@
                 <w:lang w:eastAsia="en-US"/>
               </w:rPr>
             </w:pPr>
-            <w:proofErr w:type="spellStart"/>
             <w:r>
               <w:rPr>
                 <w:rFonts w:eastAsiaTheme="minorHAnsi"/>
                 <w:szCs w:val="28"/>
                 <w:lang w:val="en-US" w:eastAsia="en-US"/>
               </w:rPr>
-              <w:t>p_amountOfNodes_ValueChanged</w:t>
-            </w:r>
-            <w:proofErr w:type="spellEnd"/>
-            <w:r>
-              <w:rPr>
-                <w:rFonts w:eastAsiaTheme="minorHAnsi"/>
-                <w:szCs w:val="28"/>
-                <w:lang w:val="en-US" w:eastAsia="en-US"/>
-              </w:rPr>
-              <w:t>(</w:t>
+              <w:t>p_amountOfNodes_ValueChanged(</w:t>
             </w:r>
             <w:r>
               <w:rPr>
@@ -3531,20 +3555,22 @@
             <w:tcW w:w="1467" w:type="dxa"/>
           </w:tcPr>
           <w:p>
-            <w:proofErr w:type="spellStart"/>
-            <w:proofErr w:type="gramStart"/>
-            <w:r>
-              <w:rPr>
-                <w:rFonts w:ascii="Cascadia Mono" w:eastAsiaTheme="minorHAnsi" w:hAnsi="Cascadia Mono" w:cs="Cascadia Mono"/>
-                <w:color w:val="0000FF"/>
-                <w:sz w:val="19"/>
-                <w:szCs w:val="19"/>
-                <w:lang w:eastAsia="en-US"/>
-              </w:rPr>
-              <w:t>private</w:t>
-            </w:r>
-            <w:proofErr w:type="spellEnd"/>
-            <w:proofErr w:type="gramEnd"/>
+            <w:r>
+              <w:rPr>
+                <w:rFonts w:eastAsiaTheme="minorHAnsi"/>
+                <w:szCs w:val="28"/>
+                <w:lang w:val="en-US" w:eastAsia="en-US"/>
+              </w:rPr>
+              <w:t>p</w:t>
+            </w:r>
+            <w:r>
+              <w:rPr>
+                <w:rFonts w:eastAsiaTheme="minorHAnsi"/>
+                <w:szCs w:val="28"/>
+                <w:lang w:val="en-US" w:eastAsia="en-US"/>
+              </w:rPr>
+              <w:t>rivate</w:t>
+            </w:r>
           </w:p>
         </w:tc>
         <w:tc>
@@ -3552,31 +3578,8 @@
             <w:tcW w:w="1796" w:type="dxa"/>
           </w:tcPr>
           <w:p>
-            <w:proofErr w:type="spellStart"/>
-            <w:proofErr w:type="gramStart"/>
-            <w:r>
-              <w:t>object</w:t>
-            </w:r>
-            <w:proofErr w:type="spellEnd"/>
-            <w:proofErr w:type="gramEnd"/>
-            <w:r>
-              <w:t xml:space="preserve"> </w:t>
-            </w:r>
-            <w:proofErr w:type="spellStart"/>
-            <w:r>
-              <w:t>sender</w:t>
-            </w:r>
-            <w:proofErr w:type="spellEnd"/>
-            <w:r>
-              <w:t xml:space="preserve">, </w:t>
-            </w:r>
-            <w:proofErr w:type="spellStart"/>
-            <w:r>
-              <w:t>EventArgs</w:t>
-            </w:r>
-            <w:proofErr w:type="spellEnd"/>
-            <w:r>
-              <w:t xml:space="preserve"> e</w:t>
+            <w:r>
+              <w:t>object sender, EventArgs e</w:t>
             </w:r>
           </w:p>
         </w:tc>
@@ -3615,14 +3618,12 @@
               </w:rPr>
               <w:t xml:space="preserve">Изменяет количество </w:t>
             </w:r>
-            <w:proofErr w:type="spellStart"/>
             <w:r>
               <w:rPr>
                 <w:szCs w:val="28"/>
               </w:rPr>
               <w:t>NumericUpDown</w:t>
             </w:r>
-            <w:proofErr w:type="spellEnd"/>
           </w:p>
         </w:tc>
       </w:tr>
@@ -3677,20 +3678,22 @@
             <w:tcW w:w="1467" w:type="dxa"/>
           </w:tcPr>
           <w:p>
-            <w:proofErr w:type="spellStart"/>
-            <w:proofErr w:type="gramStart"/>
-            <w:r>
-              <w:rPr>
-                <w:rFonts w:ascii="Cascadia Mono" w:eastAsiaTheme="minorHAnsi" w:hAnsi="Cascadia Mono" w:cs="Cascadia Mono"/>
-                <w:color w:val="0000FF"/>
-                <w:sz w:val="19"/>
-                <w:szCs w:val="19"/>
-                <w:lang w:eastAsia="en-US"/>
-              </w:rPr>
-              <w:t>private</w:t>
-            </w:r>
-            <w:proofErr w:type="spellEnd"/>
-            <w:proofErr w:type="gramEnd"/>
+            <w:r>
+              <w:rPr>
+                <w:rFonts w:eastAsiaTheme="minorHAnsi"/>
+                <w:szCs w:val="28"/>
+                <w:lang w:val="en-US" w:eastAsia="en-US"/>
+              </w:rPr>
+              <w:t>p</w:t>
+            </w:r>
+            <w:r>
+              <w:rPr>
+                <w:rFonts w:eastAsiaTheme="minorHAnsi"/>
+                <w:szCs w:val="28"/>
+                <w:lang w:val="en-US" w:eastAsia="en-US"/>
+              </w:rPr>
+              <w:t>rivate</w:t>
+            </w:r>
           </w:p>
         </w:tc>
         <w:tc>
@@ -3698,31 +3701,8 @@
             <w:tcW w:w="1796" w:type="dxa"/>
           </w:tcPr>
           <w:p>
-            <w:proofErr w:type="spellStart"/>
-            <w:proofErr w:type="gramStart"/>
-            <w:r>
-              <w:t>object</w:t>
-            </w:r>
-            <w:proofErr w:type="spellEnd"/>
-            <w:proofErr w:type="gramEnd"/>
-            <w:r>
-              <w:t xml:space="preserve"> </w:t>
-            </w:r>
-            <w:proofErr w:type="spellStart"/>
-            <w:r>
-              <w:t>sender</w:t>
-            </w:r>
-            <w:proofErr w:type="spellEnd"/>
-            <w:r>
-              <w:t xml:space="preserve">, </w:t>
-            </w:r>
-            <w:proofErr w:type="spellStart"/>
-            <w:r>
-              <w:t>EventArgs</w:t>
-            </w:r>
-            <w:proofErr w:type="spellEnd"/>
-            <w:r>
-              <w:t xml:space="preserve"> e</w:t>
+            <w:r>
+              <w:t>object sender, EventArgs e</w:t>
             </w:r>
           </w:p>
         </w:tc>
@@ -3992,13 +3972,9 @@
             <w:tcW w:w="3649" w:type="dxa"/>
           </w:tcPr>
           <w:p>
-            <w:proofErr w:type="spellStart"/>
-            <w:proofErr w:type="gramStart"/>
             <w:r>
               <w:t>int</w:t>
             </w:r>
-            <w:proofErr w:type="spellEnd"/>
-            <w:proofErr w:type="gramEnd"/>
           </w:p>
         </w:tc>
         <w:tc>
@@ -4011,8 +3987,6 @@
                 <w:szCs w:val="28"/>
               </w:rPr>
             </w:pPr>
-            <w:proofErr w:type="spellStart"/>
-            <w:proofErr w:type="gramStart"/>
             <w:r>
               <w:rPr>
                 <w:rFonts w:eastAsiaTheme="minorHAnsi"/>
@@ -4021,8 +3995,6 @@
               </w:rPr>
               <w:t>private</w:t>
             </w:r>
-            <w:proofErr w:type="spellEnd"/>
-            <w:proofErr w:type="gramEnd"/>
           </w:p>
         </w:tc>
         <w:tc>
@@ -4072,13 +4044,9 @@
             <w:tcW w:w="3649" w:type="dxa"/>
           </w:tcPr>
           <w:p>
-            <w:proofErr w:type="spellStart"/>
-            <w:proofErr w:type="gramStart"/>
             <w:r>
               <w:t>int</w:t>
             </w:r>
-            <w:proofErr w:type="spellEnd"/>
-            <w:proofErr w:type="gramEnd"/>
           </w:p>
         </w:tc>
         <w:tc>
@@ -4086,8 +4054,6 @@
             <w:tcW w:w="1855" w:type="dxa"/>
           </w:tcPr>
           <w:p>
-            <w:proofErr w:type="spellStart"/>
-            <w:proofErr w:type="gramStart"/>
             <w:r>
               <w:rPr>
                 <w:rFonts w:eastAsiaTheme="minorHAnsi"/>
@@ -4096,8 +4062,6 @@
               </w:rPr>
               <w:t>private</w:t>
             </w:r>
-            <w:proofErr w:type="spellEnd"/>
-            <w:proofErr w:type="gramEnd"/>
           </w:p>
         </w:tc>
         <w:tc>
@@ -4155,13 +4119,9 @@
             <w:tcW w:w="3649" w:type="dxa"/>
           </w:tcPr>
           <w:p>
-            <w:proofErr w:type="spellStart"/>
-            <w:proofErr w:type="gramStart"/>
             <w:r>
               <w:t>int</w:t>
             </w:r>
-            <w:proofErr w:type="spellEnd"/>
-            <w:proofErr w:type="gramEnd"/>
           </w:p>
         </w:tc>
         <w:tc>
@@ -4169,8 +4129,6 @@
             <w:tcW w:w="1855" w:type="dxa"/>
           </w:tcPr>
           <w:p>
-            <w:proofErr w:type="spellStart"/>
-            <w:proofErr w:type="gramStart"/>
             <w:r>
               <w:rPr>
                 <w:rFonts w:eastAsiaTheme="minorHAnsi"/>
@@ -4179,8 +4137,6 @@
               </w:rPr>
               <w:t>private</w:t>
             </w:r>
-            <w:proofErr w:type="spellEnd"/>
-            <w:proofErr w:type="gramEnd"/>
           </w:p>
         </w:tc>
         <w:tc>
@@ -4198,13 +4154,7 @@
               <w:rPr>
                 <w:szCs w:val="28"/>
               </w:rPr>
-              <w:t xml:space="preserve">Начальная </w:t>
-            </w:r>
-            <w:r>
-              <w:rPr>
-                <w:szCs w:val="28"/>
-              </w:rPr>
-              <w:t xml:space="preserve">координата </w:t>
+              <w:t xml:space="preserve">Начальная координата </w:t>
             </w:r>
             <w:r>
               <w:rPr>
@@ -4244,13 +4194,9 @@
             <w:tcW w:w="3649" w:type="dxa"/>
           </w:tcPr>
           <w:p>
-            <w:proofErr w:type="spellStart"/>
-            <w:proofErr w:type="gramStart"/>
             <w:r>
               <w:t>int</w:t>
             </w:r>
-            <w:proofErr w:type="spellEnd"/>
-            <w:proofErr w:type="gramEnd"/>
           </w:p>
         </w:tc>
         <w:tc>
@@ -4258,8 +4204,6 @@
             <w:tcW w:w="1855" w:type="dxa"/>
           </w:tcPr>
           <w:p>
-            <w:proofErr w:type="spellStart"/>
-            <w:proofErr w:type="gramStart"/>
             <w:r>
               <w:rPr>
                 <w:rFonts w:eastAsiaTheme="minorHAnsi"/>
@@ -4268,8 +4212,6 @@
               </w:rPr>
               <w:t>private</w:t>
             </w:r>
-            <w:proofErr w:type="spellEnd"/>
-            <w:proofErr w:type="gramEnd"/>
           </w:p>
         </w:tc>
         <w:tc>
@@ -4330,7 +4272,6 @@
                 <w:szCs w:val="28"/>
               </w:rPr>
             </w:pPr>
-            <w:proofErr w:type="spellStart"/>
             <w:r>
               <w:rPr>
                 <w:rFonts w:eastAsiaTheme="minorHAnsi"/>
@@ -4339,7 +4280,6 @@
               </w:rPr>
               <w:t>Random</w:t>
             </w:r>
-            <w:proofErr w:type="spellEnd"/>
           </w:p>
         </w:tc>
         <w:tc>
@@ -4347,8 +4287,6 @@
             <w:tcW w:w="1855" w:type="dxa"/>
           </w:tcPr>
           <w:p>
-            <w:proofErr w:type="spellStart"/>
-            <w:proofErr w:type="gramStart"/>
             <w:r>
               <w:rPr>
                 <w:rFonts w:eastAsiaTheme="minorHAnsi"/>
@@ -4357,8 +4295,6 @@
               </w:rPr>
               <w:t>private</w:t>
             </w:r>
-            <w:proofErr w:type="spellEnd"/>
-            <w:proofErr w:type="gramEnd"/>
           </w:p>
         </w:tc>
         <w:tc>
@@ -4391,8 +4327,6 @@
                 <w:szCs w:val="28"/>
               </w:rPr>
             </w:pPr>
-            <w:proofErr w:type="spellStart"/>
-            <w:proofErr w:type="gramStart"/>
             <w:r>
               <w:rPr>
                 <w:rFonts w:eastAsiaTheme="minorHAnsi"/>
@@ -4401,8 +4335,6 @@
               </w:rPr>
               <w:t>listOfGraphNodes</w:t>
             </w:r>
-            <w:proofErr w:type="spellEnd"/>
-            <w:proofErr w:type="gramEnd"/>
           </w:p>
         </w:tc>
         <w:tc>
@@ -4415,59 +4347,13 @@
                 <w:szCs w:val="28"/>
               </w:rPr>
             </w:pPr>
-            <w:proofErr w:type="spellStart"/>
             <w:r>
               <w:rPr>
                 <w:rFonts w:eastAsiaTheme="minorHAnsi"/>
                 <w:szCs w:val="28"/>
                 <w:lang w:eastAsia="en-US"/>
               </w:rPr>
-              <w:t>List</w:t>
-            </w:r>
-            <w:proofErr w:type="spellEnd"/>
-            <w:r>
-              <w:rPr>
-                <w:rFonts w:eastAsiaTheme="minorHAnsi"/>
-                <w:szCs w:val="28"/>
-                <w:lang w:eastAsia="en-US"/>
-              </w:rPr>
-              <w:t>&lt;</w:t>
-            </w:r>
-            <w:proofErr w:type="spellStart"/>
-            <w:r>
-              <w:rPr>
-                <w:rFonts w:eastAsiaTheme="minorHAnsi"/>
-                <w:szCs w:val="28"/>
-                <w:lang w:eastAsia="en-US"/>
-              </w:rPr>
-              <w:t>List</w:t>
-            </w:r>
-            <w:proofErr w:type="spellEnd"/>
-            <w:r>
-              <w:rPr>
-                <w:rFonts w:eastAsiaTheme="minorHAnsi"/>
-                <w:szCs w:val="28"/>
-                <w:lang w:eastAsia="en-US"/>
-              </w:rPr>
-              <w:t>&lt;</w:t>
-            </w:r>
-            <w:proofErr w:type="spellStart"/>
-            <w:r>
-              <w:rPr>
-                <w:rFonts w:eastAsiaTheme="minorHAnsi"/>
-                <w:szCs w:val="28"/>
-                <w:lang w:eastAsia="en-US"/>
-              </w:rPr>
-              <w:t>NumericUpDown</w:t>
-            </w:r>
-            <w:proofErr w:type="spellEnd"/>
-            <w:r>
-              <w:rPr>
-                <w:rFonts w:eastAsiaTheme="minorHAnsi"/>
-                <w:szCs w:val="28"/>
-                <w:lang w:eastAsia="en-US"/>
-              </w:rPr>
-              <w:t>&gt;&gt;</w:t>
+              <w:t>List&lt;List&lt;NumericUpDown&gt;&gt;</w:t>
             </w:r>
           </w:p>
         </w:tc>
@@ -4476,8 +4362,6 @@
             <w:tcW w:w="1855" w:type="dxa"/>
           </w:tcPr>
           <w:p>
-            <w:proofErr w:type="spellStart"/>
-            <w:proofErr w:type="gramStart"/>
             <w:r>
               <w:rPr>
                 <w:rFonts w:eastAsiaTheme="minorHAnsi"/>
@@ -4486,8 +4370,6 @@
               </w:rPr>
               <w:t>private</w:t>
             </w:r>
-            <w:proofErr w:type="spellEnd"/>
-            <w:proofErr w:type="gramEnd"/>
           </w:p>
         </w:tc>
         <w:tc>
@@ -4519,24 +4401,24 @@
           <w:numId w:val="0"/>
         </w:numPr>
         <w:spacing w:line="360" w:lineRule="auto"/>
-        <w:ind w:left="527"/>
+        <w:ind w:left="527" w:firstLine="324"/>
         <w:rPr>
           <w:rFonts w:cs="Times New Roman"/>
         </w:rPr>
       </w:pPr>
-      <w:bookmarkStart w:id="6" w:name="_Toc121424509"/>
+      <w:bookmarkStart w:id="5" w:name="_Toc121424509"/>
       <w:r>
         <w:rPr>
           <w:rFonts w:cs="Times New Roman"/>
         </w:rPr>
         <w:t>Ход работы</w:t>
       </w:r>
-      <w:bookmarkEnd w:id="6"/>
+      <w:bookmarkEnd w:id="5"/>
     </w:p>
     <w:p>
       <w:pPr>
         <w:pStyle w:val="a9"/>
-        <w:ind w:firstLine="527"/>
+        <w:ind w:firstLine="851"/>
       </w:pPr>
       <w:r>
         <w:t xml:space="preserve">Для выполнения данной лабораторной работы был выбран язык </w:t>
@@ -4558,6 +4440,9 @@
         <w:jc w:val="center"/>
       </w:pPr>
       <w:r>
+        <w:rPr>
+          <w:noProof/>
+        </w:rPr>
         <w:drawing>
           <wp:inline distT="0" distB="0" distL="0" distR="0" wp14:anchorId="2E4BD44A" wp14:editId="7F402521">
             <wp:extent cx="5940425" cy="3588385"/>
@@ -4684,25 +4569,36 @@
     <w:p>
       <w:pPr>
         <w:spacing w:line="360" w:lineRule="auto"/>
-        <w:ind w:firstLine="360"/>
+        <w:ind w:firstLine="851"/>
         <w:jc w:val="both"/>
       </w:pPr>
       <w:r>
-        <w:t>П</w:t>
-      </w:r>
-      <w:r>
-        <w:t>ри выполнении работы, были взяты основные используемые параметры:</w:t>
-      </w:r>
-    </w:p>
-    <w:p>
-      <w:pPr>
+        <w:t>В форме имеются следующие поля для ввода</w:t>
+      </w:r>
+      <w:r>
+        <w:t>:</w:t>
+      </w:r>
+    </w:p>
+    <w:p>
+      <w:pPr>
+        <w:pStyle w:val="a7"/>
+        <w:numPr>
+          <w:ilvl w:val="0"/>
+          <w:numId w:val="27"/>
+        </w:numPr>
         <w:spacing w:line="360" w:lineRule="auto"/>
         <w:jc w:val="both"/>
       </w:pPr>
       <w:r>
+        <w:t>«</w:t>
+      </w:r>
+      <w:r>
         <w:t>Количество вершин</w:t>
       </w:r>
       <w:r>
+        <w:t>»</w:t>
+      </w:r>
+      <w:r>
         <w:t xml:space="preserve"> – </w:t>
       </w:r>
       <w:r>
@@ -4711,11 +4607,25 @@
     </w:p>
     <w:p>
       <w:pPr>
+        <w:pStyle w:val="a7"/>
+        <w:numPr>
+          <w:ilvl w:val="0"/>
+          <w:numId w:val="27"/>
+        </w:numPr>
         <w:spacing w:line="360" w:lineRule="auto"/>
         <w:jc w:val="both"/>
       </w:pPr>
       <w:r>
-        <w:t xml:space="preserve">Введите шаг уменьшения температуры </w:t>
+        <w:t>«</w:t>
+      </w:r>
+      <w:r>
+        <w:t>Введите шаг уменьшения температуры</w:t>
+      </w:r>
+      <w:r>
+        <w:t>»</w:t>
+      </w:r>
+      <w:r>
+        <w:t xml:space="preserve"> </w:t>
       </w:r>
       <w:r>
         <w:t xml:space="preserve">– </w:t>
@@ -4726,11 +4636,26 @@
     </w:p>
     <w:p>
       <w:pPr>
+        <w:pStyle w:val="a7"/>
+        <w:numPr>
+          <w:ilvl w:val="0"/>
+          <w:numId w:val="27"/>
+        </w:numPr>
         <w:spacing w:line="360" w:lineRule="auto"/>
         <w:jc w:val="both"/>
       </w:pPr>
       <w:r>
-        <w:t xml:space="preserve">Введите до какой температуры выполнять алгоритм </w:t>
+        <w:lastRenderedPageBreak/>
+        <w:t>«</w:t>
+      </w:r>
+      <w:r>
+        <w:t>Введите до какой температуры выполнять алгоритм</w:t>
+      </w:r>
+      <w:r>
+        <w:t>»</w:t>
+      </w:r>
+      <w:r>
+        <w:t xml:space="preserve"> </w:t>
       </w:r>
       <w:r>
         <w:t xml:space="preserve">– </w:t>
@@ -4741,14 +4666,24 @@
     </w:p>
     <w:p>
       <w:pPr>
+        <w:pStyle w:val="a7"/>
+        <w:numPr>
+          <w:ilvl w:val="0"/>
+          <w:numId w:val="27"/>
+        </w:numPr>
         <w:spacing w:line="360" w:lineRule="auto"/>
         <w:jc w:val="both"/>
       </w:pPr>
       <w:r>
-        <w:lastRenderedPageBreak/>
+        <w:t>«</w:t>
+      </w:r>
+      <w:r>
         <w:t>Введите начальную температуру</w:t>
       </w:r>
       <w:r>
+        <w:t>»</w:t>
+      </w:r>
+      <w:r>
         <w:t xml:space="preserve"> – </w:t>
       </w:r>
       <w:r>
@@ -4758,7 +4693,7 @@
     <w:p>
       <w:pPr>
         <w:spacing w:line="360" w:lineRule="auto"/>
-        <w:ind w:firstLine="527"/>
+        <w:ind w:firstLine="851"/>
         <w:jc w:val="both"/>
       </w:pPr>
       <w:r>
@@ -4806,6 +4741,13 @@
       <w:r>
         <w:t>изводится тем же самым образом.</w:t>
       </w:r>
+    </w:p>
+    <w:p>
+      <w:pPr>
+        <w:spacing w:line="360" w:lineRule="auto"/>
+        <w:ind w:firstLine="851"/>
+        <w:jc w:val="both"/>
+      </w:pPr>
     </w:p>
     <w:p>
       <w:pPr>
@@ -4815,23 +4757,24 @@
           <w:numId w:val="0"/>
         </w:numPr>
         <w:spacing w:line="360" w:lineRule="auto"/>
-        <w:ind w:left="527"/>
+        <w:ind w:left="527" w:firstLine="324"/>
         <w:rPr>
           <w:rFonts w:cs="Times New Roman"/>
         </w:rPr>
       </w:pPr>
-      <w:bookmarkStart w:id="7" w:name="_Toc121424510"/>
+      <w:bookmarkStart w:id="6" w:name="_Toc121424510"/>
       <w:r>
         <w:rPr>
           <w:rFonts w:cs="Times New Roman"/>
         </w:rPr>
         <w:t>Пример работы программы</w:t>
       </w:r>
-      <w:bookmarkEnd w:id="7"/>
+      <w:bookmarkEnd w:id="6"/>
     </w:p>
     <w:p>
       <w:pPr>
         <w:spacing w:line="360" w:lineRule="auto"/>
+        <w:ind w:firstLine="851"/>
         <w:jc w:val="both"/>
       </w:pPr>
       <w:r>
@@ -4853,13 +4796,7 @@
         <w:t xml:space="preserve">В поле </w:t>
       </w:r>
       <w:r>
-        <w:t>К</w:t>
-      </w:r>
-      <w:r>
-        <w:t>оличество вершин</w:t>
-      </w:r>
-      <w:r>
-        <w:t xml:space="preserve"> </w:t>
+        <w:t xml:space="preserve">Количество вершин </w:t>
       </w:r>
       <w:r>
         <w:t xml:space="preserve">вводится количество вершин графа. В нижних ячейках вводится расстояния от одной вершины к другой. В ячейке </w:t>
@@ -4919,7 +4856,7 @@
         <w:keepNext/>
         <w:jc w:val="center"/>
       </w:pPr>
-      <w:bookmarkStart w:id="8" w:name="_Toc121424511"/>
+      <w:bookmarkStart w:id="7" w:name="_Toc121424511"/>
       <w:r>
         <w:rPr>
           <w:noProof/>
@@ -5045,7 +4982,7 @@
     <w:p>
       <w:pPr>
         <w:spacing w:line="360" w:lineRule="auto"/>
-        <w:ind w:firstLine="708"/>
+        <w:ind w:firstLine="851"/>
       </w:pPr>
       <w:r>
         <w:t xml:space="preserve">Программа нашла наилучший маршрут, что подтверждает данные со стороннего сайт. </w:t>
@@ -5058,6 +4995,9 @@
         <w:jc w:val="center"/>
       </w:pPr>
       <w:r>
+        <w:rPr>
+          <w:noProof/>
+        </w:rPr>
         <w:drawing>
           <wp:inline distT="0" distB="0" distL="0" distR="0" wp14:anchorId="0A844782" wp14:editId="20EBDC53">
             <wp:extent cx="4772691" cy="3753374"/>
@@ -5191,9 +5131,9 @@
     <w:p>
       <w:pPr>
         <w:spacing w:line="360" w:lineRule="auto"/>
-      </w:pPr>
-      <w:r>
-        <w:tab/>
+        <w:ind w:firstLine="851"/>
+      </w:pPr>
+      <w:r>
         <w:t>Еще несколько примеров:</w:t>
       </w:r>
     </w:p>
@@ -5205,6 +5145,9 @@
         <w:jc w:val="center"/>
       </w:pPr>
       <w:r>
+        <w:rPr>
+          <w:noProof/>
+        </w:rPr>
         <w:lastRenderedPageBreak/>
         <w:drawing>
           <wp:inline distT="0" distB="0" distL="0" distR="0" wp14:anchorId="5E31ECC8" wp14:editId="711AD612">
@@ -5510,6 +5453,9 @@
         <w:jc w:val="center"/>
       </w:pPr>
       <w:r>
+        <w:rPr>
+          <w:noProof/>
+        </w:rPr>
         <w:drawing>
           <wp:inline distT="0" distB="0" distL="0" distR="0" wp14:anchorId="1437A8BA" wp14:editId="216F019A">
             <wp:extent cx="4652467" cy="2794961"/>
@@ -5642,6 +5588,9 @@
         <w:jc w:val="center"/>
       </w:pPr>
       <w:r>
+        <w:rPr>
+          <w:noProof/>
+        </w:rPr>
         <w:drawing>
           <wp:inline distT="0" distB="0" distL="0" distR="0" wp14:anchorId="34312EED" wp14:editId="45F2B93D">
             <wp:extent cx="4220884" cy="4264762"/>
@@ -5764,7 +5713,7 @@
           <w:numId w:val="0"/>
         </w:numPr>
         <w:spacing w:line="360" w:lineRule="auto"/>
-        <w:ind w:left="527"/>
+        <w:ind w:left="527" w:firstLine="324"/>
         <w:rPr>
           <w:rFonts w:cs="Times New Roman"/>
         </w:rPr>
@@ -5776,33 +5725,31 @@
         <w:lastRenderedPageBreak/>
         <w:t>Вывод</w:t>
       </w:r>
-      <w:bookmarkEnd w:id="8"/>
+      <w:bookmarkEnd w:id="7"/>
     </w:p>
     <w:p>
       <w:pPr>
         <w:pStyle w:val="a9"/>
-        <w:ind w:firstLine="527"/>
+        <w:ind w:firstLine="851"/>
       </w:pPr>
       <w:r>
         <w:t xml:space="preserve">В ходе выполнения работы стало ясно, что </w:t>
       </w:r>
       <w:r>
-        <w:t xml:space="preserve">алгоритм имитации </w:t>
-      </w:r>
-      <w:proofErr w:type="gramStart"/>
-      <w:r>
-        <w:t xml:space="preserve">отжига </w:t>
-      </w:r>
-      <w:r>
-        <w:t xml:space="preserve"> очень</w:t>
-      </w:r>
-      <w:proofErr w:type="gramEnd"/>
-      <w:r>
-        <w:t xml:space="preserve"> сильно зависим от заданных параметров. Абсолютно к каждой новой задаваемой матрице смежности требуется подбирать свои индивидуальные параметры. Если подобрать конфигурацию неверно – алгоритм может проложить сильно неверный путь или зайти в тупик, что не имеет никакой практической ценности </w:t>
+        <w:t xml:space="preserve">алгоритм имитации отжига </w:t>
+      </w:r>
+      <w:r>
+        <w:t xml:space="preserve"> очень сильно зависим от заданных параметров. Абсолютно к каждой новой задаваемой матрице смежности требуется подбирать свои индивидуальные параметры. Если подобрать конфигурацию неверно – алгоритм может проложить сильно неверный путь или зайти в тупик, что не имеет никакой практической ценности </w:t>
       </w:r>
       <w:r>
         <w:t>для решения поставленных задач.</w:t>
       </w:r>
+    </w:p>
+    <w:p>
+      <w:pPr>
+        <w:pStyle w:val="a9"/>
+        <w:ind w:firstLine="851"/>
+      </w:pPr>
     </w:p>
     <w:p>
       <w:pPr>
@@ -5812,19 +5759,19 @@
           <w:numId w:val="0"/>
         </w:numPr>
         <w:spacing w:line="360" w:lineRule="auto"/>
-        <w:ind w:left="720"/>
+        <w:ind w:left="720" w:firstLine="131"/>
         <w:rPr>
           <w:rFonts w:cs="Times New Roman"/>
         </w:rPr>
       </w:pPr>
-      <w:bookmarkStart w:id="9" w:name="_Toc121424512"/>
+      <w:bookmarkStart w:id="8" w:name="_Toc121424512"/>
       <w:r>
         <w:rPr>
           <w:rFonts w:cs="Times New Roman"/>
         </w:rPr>
         <w:t>Список используемой литературы</w:t>
       </w:r>
-      <w:bookmarkEnd w:id="9"/>
+      <w:bookmarkEnd w:id="8"/>
       <w:r>
         <w:rPr>
           <w:rFonts w:cs="Times New Roman"/>
@@ -5840,6 +5787,7 @@
           <w:numId w:val="26"/>
         </w:numPr>
         <w:spacing w:line="360" w:lineRule="auto"/>
+        <w:ind w:left="0" w:firstLine="851"/>
         <w:jc w:val="both"/>
       </w:pPr>
       <w:r>
@@ -5859,31 +5807,14 @@
           <w:rPr>
             <w:rStyle w:val="a8"/>
           </w:rPr>
-          <w:t>https://goo.su/</w:t>
-        </w:r>
-        <w:r>
-          <w:rPr>
-            <w:rStyle w:val="a8"/>
-          </w:rPr>
-          <w:t>A</w:t>
-        </w:r>
-        <w:r>
-          <w:rPr>
-            <w:rStyle w:val="a8"/>
-          </w:rPr>
-          <w:t>pxozO</w:t>
+          <w:t>https://goo.su/ApxozO</w:t>
         </w:r>
       </w:hyperlink>
-      <w:proofErr w:type="gramStart"/>
       <w:r>
         <w:t xml:space="preserve">  </w:t>
       </w:r>
       <w:r>
-        <w:t xml:space="preserve"> (</w:t>
-      </w:r>
-      <w:proofErr w:type="gramEnd"/>
-      <w:r>
-        <w:t>дата обращения: 21.09.202</w:t>
+        <w:t xml:space="preserve"> (дата обращения: 21.09.202</w:t>
       </w:r>
       <w:r>
         <w:t>2).</w:t>
@@ -5909,12 +5840,12 @@
           <w:lang w:val="en-US"/>
         </w:rPr>
       </w:pPr>
-      <w:bookmarkStart w:id="10" w:name="_Toc121424513"/>
+      <w:bookmarkStart w:id="9" w:name="_Toc121424513"/>
       <w:r>
         <w:lastRenderedPageBreak/>
         <w:t>Приложение</w:t>
       </w:r>
-      <w:bookmarkEnd w:id="10"/>
+      <w:bookmarkEnd w:id="9"/>
     </w:p>
     <w:p>
       <w:pPr>
@@ -5923,7 +5854,6 @@
           <w:lang w:val="en-US"/>
         </w:rPr>
       </w:pPr>
-      <w:proofErr w:type="spellStart"/>
       <w:r>
         <w:rPr>
           <w:b/>
@@ -5931,7 +5861,6 @@
         </w:rPr>
         <w:t>Annealing.cs</w:t>
       </w:r>
-      <w:proofErr w:type="spellEnd"/>
     </w:p>
     <w:p>
       <w:pPr>
@@ -5946,7 +5875,6 @@
           <w:lang w:val="en-US" w:eastAsia="en-US"/>
         </w:rPr>
       </w:pPr>
-      <w:proofErr w:type="gramStart"/>
       <w:r>
         <w:rPr>
           <w:rFonts w:ascii="Cascadia Mono" w:eastAsiaTheme="minorHAnsi" w:hAnsi="Cascadia Mono" w:cs="Cascadia Mono"/>
@@ -5957,7 +5885,6 @@
         </w:rPr>
         <w:t>using</w:t>
       </w:r>
-      <w:proofErr w:type="gramEnd"/>
       <w:r>
         <w:rPr>
           <w:rFonts w:ascii="Cascadia Mono" w:eastAsiaTheme="minorHAnsi" w:hAnsi="Cascadia Mono" w:cs="Cascadia Mono"/>
@@ -5982,7 +5909,6 @@
           <w:lang w:val="en-US" w:eastAsia="en-US"/>
         </w:rPr>
       </w:pPr>
-      <w:proofErr w:type="gramStart"/>
       <w:r>
         <w:rPr>
           <w:rFonts w:ascii="Cascadia Mono" w:eastAsiaTheme="minorHAnsi" w:hAnsi="Cascadia Mono" w:cs="Cascadia Mono"/>
@@ -5993,38 +5919,15 @@
         </w:rPr>
         <w:t>using</w:t>
       </w:r>
-      <w:proofErr w:type="gramEnd"/>
-      <w:r>
-        <w:rPr>
-          <w:rFonts w:ascii="Cascadia Mono" w:eastAsiaTheme="minorHAnsi" w:hAnsi="Cascadia Mono" w:cs="Cascadia Mono"/>
-          <w:color w:val="000000"/>
-          <w:sz w:val="19"/>
-          <w:szCs w:val="19"/>
-          <w:lang w:val="en-US" w:eastAsia="en-US"/>
-        </w:rPr>
-        <w:t xml:space="preserve"> </w:t>
-      </w:r>
-      <w:proofErr w:type="spellStart"/>
-      <w:r>
-        <w:rPr>
-          <w:rFonts w:ascii="Cascadia Mono" w:eastAsiaTheme="minorHAnsi" w:hAnsi="Cascadia Mono" w:cs="Cascadia Mono"/>
-          <w:color w:val="000000"/>
-          <w:sz w:val="19"/>
-          <w:szCs w:val="19"/>
-          <w:lang w:val="en-US" w:eastAsia="en-US"/>
-        </w:rPr>
-        <w:t>System.Collections.Generic</w:t>
-      </w:r>
-      <w:proofErr w:type="spellEnd"/>
-      <w:r>
-        <w:rPr>
-          <w:rFonts w:ascii="Cascadia Mono" w:eastAsiaTheme="minorHAnsi" w:hAnsi="Cascadia Mono" w:cs="Cascadia Mono"/>
-          <w:color w:val="000000"/>
-          <w:sz w:val="19"/>
-          <w:szCs w:val="19"/>
-          <w:lang w:val="en-US" w:eastAsia="en-US"/>
-        </w:rPr>
-        <w:t>;</w:t>
+      <w:r>
+        <w:rPr>
+          <w:rFonts w:ascii="Cascadia Mono" w:eastAsiaTheme="minorHAnsi" w:hAnsi="Cascadia Mono" w:cs="Cascadia Mono"/>
+          <w:color w:val="000000"/>
+          <w:sz w:val="19"/>
+          <w:szCs w:val="19"/>
+          <w:lang w:val="en-US" w:eastAsia="en-US"/>
+        </w:rPr>
+        <w:t xml:space="preserve"> System.Collections.Generic;</w:t>
       </w:r>
     </w:p>
     <w:p>
@@ -6040,7 +5943,6 @@
           <w:lang w:val="en-US" w:eastAsia="en-US"/>
         </w:rPr>
       </w:pPr>
-      <w:proofErr w:type="gramStart"/>
       <w:r>
         <w:rPr>
           <w:rFonts w:ascii="Cascadia Mono" w:eastAsiaTheme="minorHAnsi" w:hAnsi="Cascadia Mono" w:cs="Cascadia Mono"/>
@@ -6051,38 +5953,15 @@
         </w:rPr>
         <w:t>using</w:t>
       </w:r>
-      <w:proofErr w:type="gramEnd"/>
-      <w:r>
-        <w:rPr>
-          <w:rFonts w:ascii="Cascadia Mono" w:eastAsiaTheme="minorHAnsi" w:hAnsi="Cascadia Mono" w:cs="Cascadia Mono"/>
-          <w:color w:val="000000"/>
-          <w:sz w:val="19"/>
-          <w:szCs w:val="19"/>
-          <w:lang w:val="en-US" w:eastAsia="en-US"/>
-        </w:rPr>
-        <w:t xml:space="preserve"> </w:t>
-      </w:r>
-      <w:proofErr w:type="spellStart"/>
-      <w:r>
-        <w:rPr>
-          <w:rFonts w:ascii="Cascadia Mono" w:eastAsiaTheme="minorHAnsi" w:hAnsi="Cascadia Mono" w:cs="Cascadia Mono"/>
-          <w:color w:val="000000"/>
-          <w:sz w:val="19"/>
-          <w:szCs w:val="19"/>
-          <w:lang w:val="en-US" w:eastAsia="en-US"/>
-        </w:rPr>
-        <w:t>System.Text</w:t>
-      </w:r>
-      <w:proofErr w:type="spellEnd"/>
-      <w:r>
-        <w:rPr>
-          <w:rFonts w:ascii="Cascadia Mono" w:eastAsiaTheme="minorHAnsi" w:hAnsi="Cascadia Mono" w:cs="Cascadia Mono"/>
-          <w:color w:val="000000"/>
-          <w:sz w:val="19"/>
-          <w:szCs w:val="19"/>
-          <w:lang w:val="en-US" w:eastAsia="en-US"/>
-        </w:rPr>
-        <w:t>;</w:t>
+      <w:r>
+        <w:rPr>
+          <w:rFonts w:ascii="Cascadia Mono" w:eastAsiaTheme="minorHAnsi" w:hAnsi="Cascadia Mono" w:cs="Cascadia Mono"/>
+          <w:color w:val="000000"/>
+          <w:sz w:val="19"/>
+          <w:szCs w:val="19"/>
+          <w:lang w:val="en-US" w:eastAsia="en-US"/>
+        </w:rPr>
+        <w:t xml:space="preserve"> System.Text;</w:t>
       </w:r>
     </w:p>
     <w:p>
@@ -6098,7 +5977,6 @@
           <w:lang w:val="en-US" w:eastAsia="en-US"/>
         </w:rPr>
       </w:pPr>
-      <w:proofErr w:type="gramStart"/>
       <w:r>
         <w:rPr>
           <w:rFonts w:ascii="Cascadia Mono" w:eastAsiaTheme="minorHAnsi" w:hAnsi="Cascadia Mono" w:cs="Cascadia Mono"/>
@@ -6109,38 +5987,15 @@
         </w:rPr>
         <w:t>using</w:t>
       </w:r>
-      <w:proofErr w:type="gramEnd"/>
-      <w:r>
-        <w:rPr>
-          <w:rFonts w:ascii="Cascadia Mono" w:eastAsiaTheme="minorHAnsi" w:hAnsi="Cascadia Mono" w:cs="Cascadia Mono"/>
-          <w:color w:val="000000"/>
-          <w:sz w:val="19"/>
-          <w:szCs w:val="19"/>
-          <w:lang w:val="en-US" w:eastAsia="en-US"/>
-        </w:rPr>
-        <w:t xml:space="preserve"> </w:t>
-      </w:r>
-      <w:proofErr w:type="spellStart"/>
-      <w:r>
-        <w:rPr>
-          <w:rFonts w:ascii="Cascadia Mono" w:eastAsiaTheme="minorHAnsi" w:hAnsi="Cascadia Mono" w:cs="Cascadia Mono"/>
-          <w:color w:val="000000"/>
-          <w:sz w:val="19"/>
-          <w:szCs w:val="19"/>
-          <w:lang w:val="en-US" w:eastAsia="en-US"/>
-        </w:rPr>
-        <w:t>System.Windows.Forms</w:t>
-      </w:r>
-      <w:proofErr w:type="spellEnd"/>
-      <w:r>
-        <w:rPr>
-          <w:rFonts w:ascii="Cascadia Mono" w:eastAsiaTheme="minorHAnsi" w:hAnsi="Cascadia Mono" w:cs="Cascadia Mono"/>
-          <w:color w:val="000000"/>
-          <w:sz w:val="19"/>
-          <w:szCs w:val="19"/>
-          <w:lang w:val="en-US" w:eastAsia="en-US"/>
-        </w:rPr>
-        <w:t>;</w:t>
+      <w:r>
+        <w:rPr>
+          <w:rFonts w:ascii="Cascadia Mono" w:eastAsiaTheme="minorHAnsi" w:hAnsi="Cascadia Mono" w:cs="Cascadia Mono"/>
+          <w:color w:val="000000"/>
+          <w:sz w:val="19"/>
+          <w:szCs w:val="19"/>
+          <w:lang w:val="en-US" w:eastAsia="en-US"/>
+        </w:rPr>
+        <w:t xml:space="preserve"> System.Windows.Forms;</w:t>
       </w:r>
     </w:p>
     <w:p>
@@ -6156,7 +6011,6 @@
           <w:lang w:val="en-US" w:eastAsia="en-US"/>
         </w:rPr>
       </w:pPr>
-      <w:proofErr w:type="gramStart"/>
       <w:r>
         <w:rPr>
           <w:rFonts w:ascii="Cascadia Mono" w:eastAsiaTheme="minorHAnsi" w:hAnsi="Cascadia Mono" w:cs="Cascadia Mono"/>
@@ -6167,7 +6021,6 @@
         </w:rPr>
         <w:t>using</w:t>
       </w:r>
-      <w:proofErr w:type="gramEnd"/>
       <w:r>
         <w:rPr>
           <w:rFonts w:ascii="Cascadia Mono" w:eastAsiaTheme="minorHAnsi" w:hAnsi="Cascadia Mono" w:cs="Cascadia Mono"/>
@@ -6196,29 +6049,7 @@
           <w:szCs w:val="19"/>
           <w:lang w:val="en-US" w:eastAsia="en-US"/>
         </w:rPr>
-        <w:t xml:space="preserve"> </w:t>
-      </w:r>
-      <w:proofErr w:type="spellStart"/>
-      <w:r>
-        <w:rPr>
-          <w:rFonts w:ascii="Cascadia Mono" w:eastAsiaTheme="minorHAnsi" w:hAnsi="Cascadia Mono" w:cs="Cascadia Mono"/>
-          <w:color w:val="000000"/>
-          <w:sz w:val="19"/>
-          <w:szCs w:val="19"/>
-          <w:lang w:val="en-US" w:eastAsia="en-US"/>
-        </w:rPr>
-        <w:t>System.Windows.Forms.VisualStyles.VisualStyleElement.Rebar</w:t>
-      </w:r>
-      <w:proofErr w:type="spellEnd"/>
-      <w:r>
-        <w:rPr>
-          <w:rFonts w:ascii="Cascadia Mono" w:eastAsiaTheme="minorHAnsi" w:hAnsi="Cascadia Mono" w:cs="Cascadia Mono"/>
-          <w:color w:val="000000"/>
-          <w:sz w:val="19"/>
-          <w:szCs w:val="19"/>
-          <w:lang w:val="en-US" w:eastAsia="en-US"/>
-        </w:rPr>
-        <w:t>;</w:t>
+        <w:t xml:space="preserve"> System.Windows.Forms.VisualStyles.VisualStyleElement.Rebar;</w:t>
       </w:r>
     </w:p>
     <w:p>
@@ -6248,7 +6079,6 @@
           <w:lang w:val="en-US" w:eastAsia="en-US"/>
         </w:rPr>
       </w:pPr>
-      <w:proofErr w:type="gramStart"/>
       <w:r>
         <w:rPr>
           <w:rFonts w:ascii="Cascadia Mono" w:eastAsiaTheme="minorHAnsi" w:hAnsi="Cascadia Mono" w:cs="Cascadia Mono"/>
@@ -6259,29 +6089,16 @@
         </w:rPr>
         <w:t>namespace</w:t>
       </w:r>
-      <w:proofErr w:type="gramEnd"/>
-      <w:r>
-        <w:rPr>
-          <w:rFonts w:ascii="Cascadia Mono" w:eastAsiaTheme="minorHAnsi" w:hAnsi="Cascadia Mono" w:cs="Cascadia Mono"/>
-          <w:color w:val="000000"/>
-          <w:sz w:val="19"/>
-          <w:szCs w:val="19"/>
-          <w:lang w:val="en-US" w:eastAsia="en-US"/>
-        </w:rPr>
-        <w:t xml:space="preserve"> </w:t>
-      </w:r>
-      <w:proofErr w:type="spellStart"/>
-      <w:r>
-        <w:rPr>
-          <w:rFonts w:ascii="Cascadia Mono" w:eastAsiaTheme="minorHAnsi" w:hAnsi="Cascadia Mono" w:cs="Cascadia Mono"/>
-          <w:color w:val="000000"/>
-          <w:sz w:val="19"/>
-          <w:szCs w:val="19"/>
-          <w:lang w:val="en-US" w:eastAsia="en-US"/>
-        </w:rPr>
-        <w:t>SimulatedAnnealing</w:t>
-      </w:r>
-      <w:proofErr w:type="spellEnd"/>
+      <w:r>
+        <w:rPr>
+          <w:rFonts w:ascii="Cascadia Mono" w:eastAsiaTheme="minorHAnsi" w:hAnsi="Cascadia Mono" w:cs="Cascadia Mono"/>
+          <w:color w:val="000000"/>
+          <w:sz w:val="19"/>
+          <w:szCs w:val="19"/>
+          <w:lang w:val="en-US" w:eastAsia="en-US"/>
+        </w:rPr>
+        <w:t xml:space="preserve"> SimulatedAnnealing</w:t>
+      </w:r>
     </w:p>
     <w:p>
       <w:pPr>
@@ -6330,7 +6147,6 @@
         </w:rPr>
         <w:t xml:space="preserve">    </w:t>
       </w:r>
-      <w:proofErr w:type="gramStart"/>
       <w:r>
         <w:rPr>
           <w:rFonts w:ascii="Cascadia Mono" w:eastAsiaTheme="minorHAnsi" w:hAnsi="Cascadia Mono" w:cs="Cascadia Mono"/>
@@ -6341,7 +6157,6 @@
         </w:rPr>
         <w:t>internal</w:t>
       </w:r>
-      <w:proofErr w:type="gramEnd"/>
       <w:r>
         <w:rPr>
           <w:rFonts w:ascii="Cascadia Mono" w:eastAsiaTheme="minorHAnsi" w:hAnsi="Cascadia Mono" w:cs="Cascadia Mono"/>
@@ -6430,7 +6245,6 @@
         </w:rPr>
         <w:t xml:space="preserve">        </w:t>
       </w:r>
-      <w:proofErr w:type="gramStart"/>
       <w:r>
         <w:rPr>
           <w:rFonts w:ascii="Cascadia Mono" w:eastAsiaTheme="minorHAnsi" w:hAnsi="Cascadia Mono" w:cs="Cascadia Mono"/>
@@ -6441,7 +6255,6 @@
         </w:rPr>
         <w:t>public</w:t>
       </w:r>
-      <w:proofErr w:type="gramEnd"/>
       <w:r>
         <w:rPr>
           <w:rFonts w:ascii="Cascadia Mono" w:eastAsiaTheme="minorHAnsi" w:hAnsi="Cascadia Mono" w:cs="Cascadia Mono"/>
@@ -6452,7 +6265,6 @@
         </w:rPr>
         <w:t xml:space="preserve"> </w:t>
       </w:r>
-      <w:proofErr w:type="spellStart"/>
       <w:r>
         <w:rPr>
           <w:rFonts w:ascii="Cascadia Mono" w:eastAsiaTheme="minorHAnsi" w:hAnsi="Cascadia Mono" w:cs="Cascadia Mono"/>
@@ -6463,7 +6275,6 @@
         </w:rPr>
         <w:t>int</w:t>
       </w:r>
-      <w:proofErr w:type="spellEnd"/>
       <w:r>
         <w:rPr>
           <w:rFonts w:ascii="Cascadia Mono" w:eastAsiaTheme="minorHAnsi" w:hAnsi="Cascadia Mono" w:cs="Cascadia Mono"/>
@@ -6498,7 +6309,6 @@
         </w:rPr>
         <w:t xml:space="preserve">        </w:t>
       </w:r>
-      <w:proofErr w:type="gramStart"/>
       <w:r>
         <w:rPr>
           <w:rFonts w:ascii="Cascadia Mono" w:eastAsiaTheme="minorHAnsi" w:hAnsi="Cascadia Mono" w:cs="Cascadia Mono"/>
@@ -6509,7 +6319,6 @@
         </w:rPr>
         <w:t>public</w:t>
       </w:r>
-      <w:proofErr w:type="gramEnd"/>
       <w:r>
         <w:rPr>
           <w:rFonts w:ascii="Cascadia Mono" w:eastAsiaTheme="minorHAnsi" w:hAnsi="Cascadia Mono" w:cs="Cascadia Mono"/>
@@ -6520,7 +6329,6 @@
         </w:rPr>
         <w:t xml:space="preserve"> </w:t>
       </w:r>
-      <w:proofErr w:type="spellStart"/>
       <w:r>
         <w:rPr>
           <w:rFonts w:ascii="Cascadia Mono" w:eastAsiaTheme="minorHAnsi" w:hAnsi="Cascadia Mono" w:cs="Cascadia Mono"/>
@@ -6531,38 +6339,15 @@
         </w:rPr>
         <w:t>int</w:t>
       </w:r>
-      <w:proofErr w:type="spellEnd"/>
-      <w:r>
-        <w:rPr>
-          <w:rFonts w:ascii="Cascadia Mono" w:eastAsiaTheme="minorHAnsi" w:hAnsi="Cascadia Mono" w:cs="Cascadia Mono"/>
-          <w:color w:val="000000"/>
-          <w:sz w:val="19"/>
-          <w:szCs w:val="19"/>
-          <w:lang w:val="en-US" w:eastAsia="en-US"/>
-        </w:rPr>
-        <w:t xml:space="preserve">[] </w:t>
-      </w:r>
-      <w:proofErr w:type="spellStart"/>
-      <w:r>
-        <w:rPr>
-          <w:rFonts w:ascii="Cascadia Mono" w:eastAsiaTheme="minorHAnsi" w:hAnsi="Cascadia Mono" w:cs="Cascadia Mono"/>
-          <w:color w:val="000000"/>
-          <w:sz w:val="19"/>
-          <w:szCs w:val="19"/>
-          <w:lang w:val="en-US" w:eastAsia="en-US"/>
-        </w:rPr>
-        <w:t>kVertexes</w:t>
-      </w:r>
-      <w:proofErr w:type="spellEnd"/>
-      <w:r>
-        <w:rPr>
-          <w:rFonts w:ascii="Cascadia Mono" w:eastAsiaTheme="minorHAnsi" w:hAnsi="Cascadia Mono" w:cs="Cascadia Mono"/>
-          <w:color w:val="000000"/>
-          <w:sz w:val="19"/>
-          <w:szCs w:val="19"/>
-          <w:lang w:val="en-US" w:eastAsia="en-US"/>
-        </w:rPr>
-        <w:t>;</w:t>
+      <w:r>
+        <w:rPr>
+          <w:rFonts w:ascii="Cascadia Mono" w:eastAsiaTheme="minorHAnsi" w:hAnsi="Cascadia Mono" w:cs="Cascadia Mono"/>
+          <w:color w:val="000000"/>
+          <w:sz w:val="19"/>
+          <w:szCs w:val="19"/>
+          <w:lang w:val="en-US" w:eastAsia="en-US"/>
+        </w:rPr>
+        <w:t>[] kVertexes;</w:t>
       </w:r>
     </w:p>
     <w:p>
@@ -6588,7 +6373,6 @@
         </w:rPr>
         <w:t xml:space="preserve">        </w:t>
       </w:r>
-      <w:proofErr w:type="gramStart"/>
       <w:r>
         <w:rPr>
           <w:rFonts w:ascii="Cascadia Mono" w:eastAsiaTheme="minorHAnsi" w:hAnsi="Cascadia Mono" w:cs="Cascadia Mono"/>
@@ -6599,7 +6383,6 @@
         </w:rPr>
         <w:t>public</w:t>
       </w:r>
-      <w:proofErr w:type="gramEnd"/>
       <w:r>
         <w:rPr>
           <w:rFonts w:ascii="Cascadia Mono" w:eastAsiaTheme="minorHAnsi" w:hAnsi="Cascadia Mono" w:cs="Cascadia Mono"/>
@@ -6654,7 +6437,6 @@
         </w:rPr>
         <w:t xml:space="preserve">        </w:t>
       </w:r>
-      <w:proofErr w:type="gramStart"/>
       <w:r>
         <w:rPr>
           <w:rFonts w:ascii="Cascadia Mono" w:eastAsiaTheme="minorHAnsi" w:hAnsi="Cascadia Mono" w:cs="Cascadia Mono"/>
@@ -6665,7 +6447,6 @@
         </w:rPr>
         <w:t>public</w:t>
       </w:r>
-      <w:proofErr w:type="gramEnd"/>
       <w:r>
         <w:rPr>
           <w:rFonts w:ascii="Cascadia Mono" w:eastAsiaTheme="minorHAnsi" w:hAnsi="Cascadia Mono" w:cs="Cascadia Mono"/>
@@ -6694,29 +6475,7 @@
           <w:szCs w:val="19"/>
           <w:lang w:val="en-US" w:eastAsia="en-US"/>
         </w:rPr>
-        <w:t xml:space="preserve"> </w:t>
-      </w:r>
-      <w:proofErr w:type="spellStart"/>
-      <w:r>
-        <w:rPr>
-          <w:rFonts w:ascii="Cascadia Mono" w:eastAsiaTheme="minorHAnsi" w:hAnsi="Cascadia Mono" w:cs="Cascadia Mono"/>
-          <w:color w:val="000000"/>
-          <w:sz w:val="19"/>
-          <w:szCs w:val="19"/>
-          <w:lang w:val="en-US" w:eastAsia="en-US"/>
-        </w:rPr>
-        <w:t>L,kL</w:t>
-      </w:r>
-      <w:proofErr w:type="spellEnd"/>
-      <w:r>
-        <w:rPr>
-          <w:rFonts w:ascii="Cascadia Mono" w:eastAsiaTheme="minorHAnsi" w:hAnsi="Cascadia Mono" w:cs="Cascadia Mono"/>
-          <w:color w:val="000000"/>
-          <w:sz w:val="19"/>
-          <w:szCs w:val="19"/>
-          <w:lang w:val="en-US" w:eastAsia="en-US"/>
-        </w:rPr>
-        <w:t>;</w:t>
+        <w:t xml:space="preserve"> L,kL;</w:t>
       </w:r>
     </w:p>
     <w:p>
@@ -6742,7 +6501,6 @@
         </w:rPr>
         <w:t xml:space="preserve">        </w:t>
       </w:r>
-      <w:proofErr w:type="gramStart"/>
       <w:r>
         <w:rPr>
           <w:rFonts w:ascii="Cascadia Mono" w:eastAsiaTheme="minorHAnsi" w:hAnsi="Cascadia Mono" w:cs="Cascadia Mono"/>
@@ -6753,7 +6511,6 @@
         </w:rPr>
         <w:t>public</w:t>
       </w:r>
-      <w:proofErr w:type="gramEnd"/>
       <w:r>
         <w:rPr>
           <w:rFonts w:ascii="Cascadia Mono" w:eastAsiaTheme="minorHAnsi" w:hAnsi="Cascadia Mono" w:cs="Cascadia Mono"/>
@@ -6782,40 +6539,7 @@
           <w:szCs w:val="19"/>
           <w:lang w:val="en-US" w:eastAsia="en-US"/>
         </w:rPr>
-        <w:t>(List&lt;List&lt;</w:t>
-      </w:r>
-      <w:proofErr w:type="spellStart"/>
-      <w:r>
-        <w:rPr>
-          <w:rFonts w:ascii="Cascadia Mono" w:eastAsiaTheme="minorHAnsi" w:hAnsi="Cascadia Mono" w:cs="Cascadia Mono"/>
-          <w:color w:val="000000"/>
-          <w:sz w:val="19"/>
-          <w:szCs w:val="19"/>
-          <w:lang w:val="en-US" w:eastAsia="en-US"/>
-        </w:rPr>
-        <w:t>NumericUpDown</w:t>
-      </w:r>
-      <w:proofErr w:type="spellEnd"/>
-      <w:r>
-        <w:rPr>
-          <w:rFonts w:ascii="Cascadia Mono" w:eastAsiaTheme="minorHAnsi" w:hAnsi="Cascadia Mono" w:cs="Cascadia Mono"/>
-          <w:color w:val="000000"/>
-          <w:sz w:val="19"/>
-          <w:szCs w:val="19"/>
-          <w:lang w:val="en-US" w:eastAsia="en-US"/>
-        </w:rPr>
-        <w:t xml:space="preserve">&gt;&gt; </w:t>
-      </w:r>
-      <w:proofErr w:type="spellStart"/>
-      <w:r>
-        <w:rPr>
-          <w:rFonts w:ascii="Cascadia Mono" w:eastAsiaTheme="minorHAnsi" w:hAnsi="Cascadia Mono" w:cs="Cascadia Mono"/>
-          <w:color w:val="000000"/>
-          <w:sz w:val="19"/>
-          <w:szCs w:val="19"/>
-          <w:lang w:val="en-US" w:eastAsia="en-US"/>
-        </w:rPr>
-        <w:t>list,</w:t>
+        <w:t>(List&lt;List&lt;NumericUpDown&gt;&gt; list,</w:t>
       </w:r>
       <w:r>
         <w:rPr>
@@ -6827,7 +6551,6 @@
         </w:rPr>
         <w:t>double</w:t>
       </w:r>
-      <w:proofErr w:type="spellEnd"/>
       <w:r>
         <w:rPr>
           <w:rFonts w:ascii="Cascadia Mono" w:eastAsiaTheme="minorHAnsi" w:hAnsi="Cascadia Mono" w:cs="Cascadia Mono"/>
@@ -6884,29 +6607,7 @@
           <w:szCs w:val="19"/>
           <w:lang w:val="en-US" w:eastAsia="en-US"/>
         </w:rPr>
-        <w:t xml:space="preserve">            Random </w:t>
-      </w:r>
-      <w:proofErr w:type="spellStart"/>
-      <w:r>
-        <w:rPr>
-          <w:rFonts w:ascii="Cascadia Mono" w:eastAsiaTheme="minorHAnsi" w:hAnsi="Cascadia Mono" w:cs="Cascadia Mono"/>
-          <w:color w:val="000000"/>
-          <w:sz w:val="19"/>
-          <w:szCs w:val="19"/>
-          <w:lang w:val="en-US" w:eastAsia="en-US"/>
-        </w:rPr>
-        <w:t>random</w:t>
-      </w:r>
-      <w:proofErr w:type="spellEnd"/>
-      <w:r>
-        <w:rPr>
-          <w:rFonts w:ascii="Cascadia Mono" w:eastAsiaTheme="minorHAnsi" w:hAnsi="Cascadia Mono" w:cs="Cascadia Mono"/>
-          <w:color w:val="000000"/>
-          <w:sz w:val="19"/>
-          <w:szCs w:val="19"/>
-          <w:lang w:val="en-US" w:eastAsia="en-US"/>
-        </w:rPr>
-        <w:t xml:space="preserve"> = </w:t>
+        <w:t xml:space="preserve">            Random random = </w:t>
       </w:r>
       <w:r>
         <w:rPr>
@@ -6926,29 +6627,7 @@
           <w:szCs w:val="19"/>
           <w:lang w:val="en-US" w:eastAsia="en-US"/>
         </w:rPr>
-        <w:t xml:space="preserve"> </w:t>
-      </w:r>
-      <w:proofErr w:type="gramStart"/>
-      <w:r>
-        <w:rPr>
-          <w:rFonts w:ascii="Cascadia Mono" w:eastAsiaTheme="minorHAnsi" w:hAnsi="Cascadia Mono" w:cs="Cascadia Mono"/>
-          <w:color w:val="000000"/>
-          <w:sz w:val="19"/>
-          <w:szCs w:val="19"/>
-          <w:lang w:val="en-US" w:eastAsia="en-US"/>
-        </w:rPr>
-        <w:t>Random(</w:t>
-      </w:r>
-      <w:proofErr w:type="gramEnd"/>
-      <w:r>
-        <w:rPr>
-          <w:rFonts w:ascii="Cascadia Mono" w:eastAsiaTheme="minorHAnsi" w:hAnsi="Cascadia Mono" w:cs="Cascadia Mono"/>
-          <w:color w:val="000000"/>
-          <w:sz w:val="19"/>
-          <w:szCs w:val="19"/>
-          <w:lang w:val="en-US" w:eastAsia="en-US"/>
-        </w:rPr>
-        <w:t>);</w:t>
+        <w:t xml:space="preserve"> Random();</w:t>
       </w:r>
     </w:p>
     <w:p>
@@ -6972,29 +6651,7 @@
           <w:szCs w:val="19"/>
           <w:lang w:val="en-US" w:eastAsia="en-US"/>
         </w:rPr>
-        <w:t xml:space="preserve">            </w:t>
-      </w:r>
-      <w:proofErr w:type="gramStart"/>
-      <w:r>
-        <w:rPr>
-          <w:rFonts w:ascii="Cascadia Mono" w:eastAsiaTheme="minorHAnsi" w:hAnsi="Cascadia Mono" w:cs="Cascadia Mono"/>
-          <w:color w:val="000000"/>
-          <w:sz w:val="19"/>
-          <w:szCs w:val="19"/>
-          <w:lang w:val="en-US" w:eastAsia="en-US"/>
-        </w:rPr>
-        <w:t>vertexes</w:t>
-      </w:r>
-      <w:proofErr w:type="gramEnd"/>
-      <w:r>
-        <w:rPr>
-          <w:rFonts w:ascii="Cascadia Mono" w:eastAsiaTheme="minorHAnsi" w:hAnsi="Cascadia Mono" w:cs="Cascadia Mono"/>
-          <w:color w:val="000000"/>
-          <w:sz w:val="19"/>
-          <w:szCs w:val="19"/>
-          <w:lang w:val="en-US" w:eastAsia="en-US"/>
-        </w:rPr>
-        <w:t xml:space="preserve"> = </w:t>
+        <w:t xml:space="preserve">            vertexes = </w:t>
       </w:r>
       <w:r>
         <w:rPr>
@@ -7016,7 +6673,6 @@
         </w:rPr>
         <w:t xml:space="preserve"> </w:t>
       </w:r>
-      <w:proofErr w:type="spellStart"/>
       <w:r>
         <w:rPr>
           <w:rFonts w:ascii="Cascadia Mono" w:eastAsiaTheme="minorHAnsi" w:hAnsi="Cascadia Mono" w:cs="Cascadia Mono"/>
@@ -7027,38 +6683,15 @@
         </w:rPr>
         <w:t>int</w:t>
       </w:r>
-      <w:proofErr w:type="spellEnd"/>
-      <w:r>
-        <w:rPr>
-          <w:rFonts w:ascii="Cascadia Mono" w:eastAsiaTheme="minorHAnsi" w:hAnsi="Cascadia Mono" w:cs="Cascadia Mono"/>
-          <w:color w:val="000000"/>
-          <w:sz w:val="19"/>
-          <w:szCs w:val="19"/>
-          <w:lang w:val="en-US" w:eastAsia="en-US"/>
-        </w:rPr>
-        <w:t>[</w:t>
-      </w:r>
-      <w:proofErr w:type="spellStart"/>
-      <w:r>
-        <w:rPr>
-          <w:rFonts w:ascii="Cascadia Mono" w:eastAsiaTheme="minorHAnsi" w:hAnsi="Cascadia Mono" w:cs="Cascadia Mono"/>
-          <w:color w:val="000000"/>
-          <w:sz w:val="19"/>
-          <w:szCs w:val="19"/>
-          <w:lang w:val="en-US" w:eastAsia="en-US"/>
-        </w:rPr>
-        <w:t>list.Count</w:t>
-      </w:r>
-      <w:proofErr w:type="spellEnd"/>
-      <w:r>
-        <w:rPr>
-          <w:rFonts w:ascii="Cascadia Mono" w:eastAsiaTheme="minorHAnsi" w:hAnsi="Cascadia Mono" w:cs="Cascadia Mono"/>
-          <w:color w:val="000000"/>
-          <w:sz w:val="19"/>
-          <w:szCs w:val="19"/>
-          <w:lang w:val="en-US" w:eastAsia="en-US"/>
-        </w:rPr>
-        <w:t xml:space="preserve"> + 1];</w:t>
+      <w:r>
+        <w:rPr>
+          <w:rFonts w:ascii="Cascadia Mono" w:eastAsiaTheme="minorHAnsi" w:hAnsi="Cascadia Mono" w:cs="Cascadia Mono"/>
+          <w:color w:val="000000"/>
+          <w:sz w:val="19"/>
+          <w:szCs w:val="19"/>
+          <w:lang w:val="en-US" w:eastAsia="en-US"/>
+        </w:rPr>
+        <w:t>[list.Count + 1];</w:t>
       </w:r>
     </w:p>
     <w:p>
@@ -7082,31 +6715,7 @@
           <w:szCs w:val="19"/>
           <w:lang w:val="en-US" w:eastAsia="en-US"/>
         </w:rPr>
-        <w:t xml:space="preserve">            </w:t>
-      </w:r>
-      <w:proofErr w:type="spellStart"/>
-      <w:proofErr w:type="gramStart"/>
-      <w:r>
-        <w:rPr>
-          <w:rFonts w:ascii="Cascadia Mono" w:eastAsiaTheme="minorHAnsi" w:hAnsi="Cascadia Mono" w:cs="Cascadia Mono"/>
-          <w:color w:val="000000"/>
-          <w:sz w:val="19"/>
-          <w:szCs w:val="19"/>
-          <w:lang w:val="en-US" w:eastAsia="en-US"/>
-        </w:rPr>
-        <w:t>kVertexes</w:t>
-      </w:r>
-      <w:proofErr w:type="spellEnd"/>
-      <w:proofErr w:type="gramEnd"/>
-      <w:r>
-        <w:rPr>
-          <w:rFonts w:ascii="Cascadia Mono" w:eastAsiaTheme="minorHAnsi" w:hAnsi="Cascadia Mono" w:cs="Cascadia Mono"/>
-          <w:color w:val="000000"/>
-          <w:sz w:val="19"/>
-          <w:szCs w:val="19"/>
-          <w:lang w:val="en-US" w:eastAsia="en-US"/>
-        </w:rPr>
-        <w:t xml:space="preserve"> = </w:t>
+        <w:t xml:space="preserve">            kVertexes = </w:t>
       </w:r>
       <w:r>
         <w:rPr>
@@ -7128,7 +6737,6 @@
         </w:rPr>
         <w:t xml:space="preserve"> </w:t>
       </w:r>
-      <w:proofErr w:type="spellStart"/>
       <w:r>
         <w:rPr>
           <w:rFonts w:ascii="Cascadia Mono" w:eastAsiaTheme="minorHAnsi" w:hAnsi="Cascadia Mono" w:cs="Cascadia Mono"/>
@@ -7139,38 +6747,15 @@
         </w:rPr>
         <w:t>int</w:t>
       </w:r>
-      <w:proofErr w:type="spellEnd"/>
-      <w:r>
-        <w:rPr>
-          <w:rFonts w:ascii="Cascadia Mono" w:eastAsiaTheme="minorHAnsi" w:hAnsi="Cascadia Mono" w:cs="Cascadia Mono"/>
-          <w:color w:val="000000"/>
-          <w:sz w:val="19"/>
-          <w:szCs w:val="19"/>
-          <w:lang w:val="en-US" w:eastAsia="en-US"/>
-        </w:rPr>
-        <w:t>[</w:t>
-      </w:r>
-      <w:proofErr w:type="spellStart"/>
-      <w:r>
-        <w:rPr>
-          <w:rFonts w:ascii="Cascadia Mono" w:eastAsiaTheme="minorHAnsi" w:hAnsi="Cascadia Mono" w:cs="Cascadia Mono"/>
-          <w:color w:val="000000"/>
-          <w:sz w:val="19"/>
-          <w:szCs w:val="19"/>
-          <w:lang w:val="en-US" w:eastAsia="en-US"/>
-        </w:rPr>
-        <w:t>list.Count</w:t>
-      </w:r>
-      <w:proofErr w:type="spellEnd"/>
-      <w:r>
-        <w:rPr>
-          <w:rFonts w:ascii="Cascadia Mono" w:eastAsiaTheme="minorHAnsi" w:hAnsi="Cascadia Mono" w:cs="Cascadia Mono"/>
-          <w:color w:val="000000"/>
-          <w:sz w:val="19"/>
-          <w:szCs w:val="19"/>
-          <w:lang w:val="en-US" w:eastAsia="en-US"/>
-        </w:rPr>
-        <w:t xml:space="preserve"> + 1];</w:t>
+      <w:r>
+        <w:rPr>
+          <w:rFonts w:ascii="Cascadia Mono" w:eastAsiaTheme="minorHAnsi" w:hAnsi="Cascadia Mono" w:cs="Cascadia Mono"/>
+          <w:color w:val="000000"/>
+          <w:sz w:val="19"/>
+          <w:szCs w:val="19"/>
+          <w:lang w:val="en-US" w:eastAsia="en-US"/>
+        </w:rPr>
+        <w:t>[list.Count + 1];</w:t>
       </w:r>
     </w:p>
     <w:p>
@@ -7196,8 +6781,6 @@
         </w:rPr>
         <w:t xml:space="preserve">            </w:t>
       </w:r>
-      <w:proofErr w:type="spellStart"/>
-      <w:proofErr w:type="gramStart"/>
       <w:r>
         <w:rPr>
           <w:rFonts w:ascii="Cascadia Mono" w:eastAsiaTheme="minorHAnsi" w:hAnsi="Cascadia Mono" w:cs="Cascadia Mono"/>
@@ -7208,39 +6791,15 @@
         </w:rPr>
         <w:t>bool</w:t>
       </w:r>
-      <w:proofErr w:type="spellEnd"/>
-      <w:proofErr w:type="gramEnd"/>
-      <w:r>
-        <w:rPr>
-          <w:rFonts w:ascii="Cascadia Mono" w:eastAsiaTheme="minorHAnsi" w:hAnsi="Cascadia Mono" w:cs="Cascadia Mono"/>
-          <w:color w:val="000000"/>
-          <w:sz w:val="19"/>
-          <w:szCs w:val="19"/>
-          <w:lang w:val="en-US" w:eastAsia="en-US"/>
-        </w:rPr>
-        <w:t xml:space="preserve"> </w:t>
-      </w:r>
-      <w:proofErr w:type="spellStart"/>
-      <w:r>
-        <w:rPr>
-          <w:rFonts w:ascii="Cascadia Mono" w:eastAsiaTheme="minorHAnsi" w:hAnsi="Cascadia Mono" w:cs="Cascadia Mono"/>
-          <w:color w:val="000000"/>
-          <w:sz w:val="19"/>
-          <w:szCs w:val="19"/>
-          <w:lang w:val="en-US" w:eastAsia="en-US"/>
-        </w:rPr>
-        <w:t>ind</w:t>
-      </w:r>
-      <w:proofErr w:type="spellEnd"/>
-      <w:r>
-        <w:rPr>
-          <w:rFonts w:ascii="Cascadia Mono" w:eastAsiaTheme="minorHAnsi" w:hAnsi="Cascadia Mono" w:cs="Cascadia Mono"/>
-          <w:color w:val="000000"/>
-          <w:sz w:val="19"/>
-          <w:szCs w:val="19"/>
-          <w:lang w:val="en-US" w:eastAsia="en-US"/>
-        </w:rPr>
-        <w:t xml:space="preserve"> = </w:t>
+      <w:r>
+        <w:rPr>
+          <w:rFonts w:ascii="Cascadia Mono" w:eastAsiaTheme="minorHAnsi" w:hAnsi="Cascadia Mono" w:cs="Cascadia Mono"/>
+          <w:color w:val="000000"/>
+          <w:sz w:val="19"/>
+          <w:szCs w:val="19"/>
+          <w:lang w:val="en-US" w:eastAsia="en-US"/>
+        </w:rPr>
+        <w:t xml:space="preserve"> ind = </w:t>
       </w:r>
       <w:r>
         <w:rPr>
@@ -7286,7 +6845,6 @@
         </w:rPr>
         <w:t xml:space="preserve">            </w:t>
       </w:r>
-      <w:proofErr w:type="gramStart"/>
       <w:r>
         <w:rPr>
           <w:rFonts w:ascii="Cascadia Mono" w:eastAsiaTheme="minorHAnsi" w:hAnsi="Cascadia Mono" w:cs="Cascadia Mono"/>
@@ -7297,7 +6855,6 @@
         </w:rPr>
         <w:t>for</w:t>
       </w:r>
-      <w:proofErr w:type="gramEnd"/>
       <w:r>
         <w:rPr>
           <w:rFonts w:ascii="Cascadia Mono" w:eastAsiaTheme="minorHAnsi" w:hAnsi="Cascadia Mono" w:cs="Cascadia Mono"/>
@@ -7308,7 +6865,6 @@
         </w:rPr>
         <w:t xml:space="preserve"> (</w:t>
       </w:r>
-      <w:proofErr w:type="spellStart"/>
       <w:r>
         <w:rPr>
           <w:rFonts w:ascii="Cascadia Mono" w:eastAsiaTheme="minorHAnsi" w:hAnsi="Cascadia Mono" w:cs="Cascadia Mono"/>
@@ -7319,104 +6875,15 @@
         </w:rPr>
         <w:t>int</w:t>
       </w:r>
-      <w:proofErr w:type="spellEnd"/>
-      <w:r>
-        <w:rPr>
-          <w:rFonts w:ascii="Cascadia Mono" w:eastAsiaTheme="minorHAnsi" w:hAnsi="Cascadia Mono" w:cs="Cascadia Mono"/>
-          <w:color w:val="000000"/>
-          <w:sz w:val="19"/>
-          <w:szCs w:val="19"/>
-          <w:lang w:val="en-US" w:eastAsia="en-US"/>
-        </w:rPr>
-        <w:t xml:space="preserve"> </w:t>
-      </w:r>
-      <w:proofErr w:type="spellStart"/>
-      <w:r>
-        <w:rPr>
-          <w:rFonts w:ascii="Cascadia Mono" w:eastAsiaTheme="minorHAnsi" w:hAnsi="Cascadia Mono" w:cs="Cascadia Mono"/>
-          <w:color w:val="000000"/>
-          <w:sz w:val="19"/>
-          <w:szCs w:val="19"/>
-          <w:lang w:val="en-US" w:eastAsia="en-US"/>
-        </w:rPr>
-        <w:t>i</w:t>
-      </w:r>
-      <w:proofErr w:type="spellEnd"/>
-      <w:r>
-        <w:rPr>
-          <w:rFonts w:ascii="Cascadia Mono" w:eastAsiaTheme="minorHAnsi" w:hAnsi="Cascadia Mono" w:cs="Cascadia Mono"/>
-          <w:color w:val="000000"/>
-          <w:sz w:val="19"/>
-          <w:szCs w:val="19"/>
-          <w:lang w:val="en-US" w:eastAsia="en-US"/>
-        </w:rPr>
-        <w:t xml:space="preserve"> = 0; </w:t>
-      </w:r>
-      <w:proofErr w:type="spellStart"/>
-      <w:r>
-        <w:rPr>
-          <w:rFonts w:ascii="Cascadia Mono" w:eastAsiaTheme="minorHAnsi" w:hAnsi="Cascadia Mono" w:cs="Cascadia Mono"/>
-          <w:color w:val="000000"/>
-          <w:sz w:val="19"/>
-          <w:szCs w:val="19"/>
-          <w:lang w:val="en-US" w:eastAsia="en-US"/>
-        </w:rPr>
-        <w:t>i</w:t>
-      </w:r>
-      <w:proofErr w:type="spellEnd"/>
-      <w:r>
-        <w:rPr>
-          <w:rFonts w:ascii="Cascadia Mono" w:eastAsiaTheme="minorHAnsi" w:hAnsi="Cascadia Mono" w:cs="Cascadia Mono"/>
-          <w:color w:val="000000"/>
-          <w:sz w:val="19"/>
-          <w:szCs w:val="19"/>
-          <w:lang w:val="en-US" w:eastAsia="en-US"/>
-        </w:rPr>
-        <w:t xml:space="preserve"> &lt; </w:t>
-      </w:r>
-      <w:proofErr w:type="spellStart"/>
-      <w:r>
-        <w:rPr>
-          <w:rFonts w:ascii="Cascadia Mono" w:eastAsiaTheme="minorHAnsi" w:hAnsi="Cascadia Mono" w:cs="Cascadia Mono"/>
-          <w:color w:val="000000"/>
-          <w:sz w:val="19"/>
-          <w:szCs w:val="19"/>
-          <w:lang w:val="en-US" w:eastAsia="en-US"/>
-        </w:rPr>
-        <w:t>vertexes.Length</w:t>
-      </w:r>
-      <w:proofErr w:type="spellEnd"/>
-      <w:r>
-        <w:rPr>
-          <w:rFonts w:ascii="Cascadia Mono" w:eastAsiaTheme="minorHAnsi" w:hAnsi="Cascadia Mono" w:cs="Cascadia Mono"/>
-          <w:color w:val="000000"/>
-          <w:sz w:val="19"/>
-          <w:szCs w:val="19"/>
-          <w:lang w:val="en-US" w:eastAsia="en-US"/>
-        </w:rPr>
-        <w:t xml:space="preserve">; </w:t>
-      </w:r>
-      <w:proofErr w:type="spellStart"/>
-      <w:r>
-        <w:rPr>
-          <w:rFonts w:ascii="Cascadia Mono" w:eastAsiaTheme="minorHAnsi" w:hAnsi="Cascadia Mono" w:cs="Cascadia Mono"/>
-          <w:color w:val="000000"/>
-          <w:sz w:val="19"/>
-          <w:szCs w:val="19"/>
-          <w:lang w:val="en-US" w:eastAsia="en-US"/>
-        </w:rPr>
-        <w:t>i</w:t>
-      </w:r>
-      <w:proofErr w:type="spellEnd"/>
-      <w:r>
-        <w:rPr>
-          <w:rFonts w:ascii="Cascadia Mono" w:eastAsiaTheme="minorHAnsi" w:hAnsi="Cascadia Mono" w:cs="Cascadia Mono"/>
-          <w:color w:val="000000"/>
-          <w:sz w:val="19"/>
-          <w:szCs w:val="19"/>
-          <w:lang w:val="en-US" w:eastAsia="en-US"/>
-        </w:rPr>
-        <w:t>++)</w:t>
+      <w:r>
+        <w:rPr>
+          <w:rFonts w:ascii="Cascadia Mono" w:eastAsiaTheme="minorHAnsi" w:hAnsi="Cascadia Mono" w:cs="Cascadia Mono"/>
+          <w:color w:val="000000"/>
+          <w:sz w:val="19"/>
+          <w:szCs w:val="19"/>
+          <w:lang w:val="en-US" w:eastAsia="en-US"/>
+        </w:rPr>
+        <w:t xml:space="preserve"> i = 0; i &lt; vertexes.Length; i++)</w:t>
       </w:r>
     </w:p>
     <w:p>
@@ -7464,85 +6931,7 @@
           <w:szCs w:val="19"/>
           <w:lang w:val="en-US" w:eastAsia="en-US"/>
         </w:rPr>
-        <w:t xml:space="preserve">                </w:t>
-      </w:r>
-      <w:proofErr w:type="gramStart"/>
-      <w:r>
-        <w:rPr>
-          <w:rFonts w:ascii="Cascadia Mono" w:eastAsiaTheme="minorHAnsi" w:hAnsi="Cascadia Mono" w:cs="Cascadia Mono"/>
-          <w:color w:val="000000"/>
-          <w:sz w:val="19"/>
-          <w:szCs w:val="19"/>
-          <w:lang w:val="en-US" w:eastAsia="en-US"/>
-        </w:rPr>
-        <w:t>vertexes[</w:t>
-      </w:r>
-      <w:proofErr w:type="spellStart"/>
-      <w:proofErr w:type="gramEnd"/>
-      <w:r>
-        <w:rPr>
-          <w:rFonts w:ascii="Cascadia Mono" w:eastAsiaTheme="minorHAnsi" w:hAnsi="Cascadia Mono" w:cs="Cascadia Mono"/>
-          <w:color w:val="000000"/>
-          <w:sz w:val="19"/>
-          <w:szCs w:val="19"/>
-          <w:lang w:val="en-US" w:eastAsia="en-US"/>
-        </w:rPr>
-        <w:t>i</w:t>
-      </w:r>
-      <w:proofErr w:type="spellEnd"/>
-      <w:r>
-        <w:rPr>
-          <w:rFonts w:ascii="Cascadia Mono" w:eastAsiaTheme="minorHAnsi" w:hAnsi="Cascadia Mono" w:cs="Cascadia Mono"/>
-          <w:color w:val="000000"/>
-          <w:sz w:val="19"/>
-          <w:szCs w:val="19"/>
-          <w:lang w:val="en-US" w:eastAsia="en-US"/>
-        </w:rPr>
-        <w:t xml:space="preserve">] = </w:t>
-      </w:r>
-      <w:proofErr w:type="spellStart"/>
-      <w:r>
-        <w:rPr>
-          <w:rFonts w:ascii="Cascadia Mono" w:eastAsiaTheme="minorHAnsi" w:hAnsi="Cascadia Mono" w:cs="Cascadia Mono"/>
-          <w:color w:val="000000"/>
-          <w:sz w:val="19"/>
-          <w:szCs w:val="19"/>
-          <w:lang w:val="en-US" w:eastAsia="en-US"/>
-        </w:rPr>
-        <w:t>random.Next</w:t>
-      </w:r>
-      <w:proofErr w:type="spellEnd"/>
-      <w:r>
-        <w:rPr>
-          <w:rFonts w:ascii="Cascadia Mono" w:eastAsiaTheme="minorHAnsi" w:hAnsi="Cascadia Mono" w:cs="Cascadia Mono"/>
-          <w:color w:val="000000"/>
-          <w:sz w:val="19"/>
-          <w:szCs w:val="19"/>
-          <w:lang w:val="en-US" w:eastAsia="en-US"/>
-        </w:rPr>
-        <w:t xml:space="preserve">(1, </w:t>
-      </w:r>
-      <w:proofErr w:type="spellStart"/>
-      <w:r>
-        <w:rPr>
-          <w:rFonts w:ascii="Cascadia Mono" w:eastAsiaTheme="minorHAnsi" w:hAnsi="Cascadia Mono" w:cs="Cascadia Mono"/>
-          <w:color w:val="000000"/>
-          <w:sz w:val="19"/>
-          <w:szCs w:val="19"/>
-          <w:lang w:val="en-US" w:eastAsia="en-US"/>
-        </w:rPr>
-        <w:t>vertexes.Length</w:t>
-      </w:r>
-      <w:proofErr w:type="spellEnd"/>
-      <w:r>
-        <w:rPr>
-          <w:rFonts w:ascii="Cascadia Mono" w:eastAsiaTheme="minorHAnsi" w:hAnsi="Cascadia Mono" w:cs="Cascadia Mono"/>
-          <w:color w:val="000000"/>
-          <w:sz w:val="19"/>
-          <w:szCs w:val="19"/>
-          <w:lang w:val="en-US" w:eastAsia="en-US"/>
-        </w:rPr>
-        <w:t xml:space="preserve"> + 1);</w:t>
+        <w:t xml:space="preserve">                vertexes[i] = random.Next(1, vertexes.Length + 1);</w:t>
       </w:r>
     </w:p>
     <w:p>
@@ -7568,7 +6957,6 @@
         </w:rPr>
         <w:t xml:space="preserve">                </w:t>
       </w:r>
-      <w:proofErr w:type="gramStart"/>
       <w:r>
         <w:rPr>
           <w:rFonts w:ascii="Cascadia Mono" w:eastAsiaTheme="minorHAnsi" w:hAnsi="Cascadia Mono" w:cs="Cascadia Mono"/>
@@ -7579,7 +6967,6 @@
         </w:rPr>
         <w:t>for</w:t>
       </w:r>
-      <w:proofErr w:type="gramEnd"/>
       <w:r>
         <w:rPr>
           <w:rFonts w:ascii="Cascadia Mono" w:eastAsiaTheme="minorHAnsi" w:hAnsi="Cascadia Mono" w:cs="Cascadia Mono"/>
@@ -7590,7 +6977,6 @@
         </w:rPr>
         <w:t xml:space="preserve"> (</w:t>
       </w:r>
-      <w:proofErr w:type="spellStart"/>
       <w:r>
         <w:rPr>
           <w:rFonts w:ascii="Cascadia Mono" w:eastAsiaTheme="minorHAnsi" w:hAnsi="Cascadia Mono" w:cs="Cascadia Mono"/>
@@ -7601,38 +6987,15 @@
         </w:rPr>
         <w:t>int</w:t>
       </w:r>
-      <w:proofErr w:type="spellEnd"/>
-      <w:r>
-        <w:rPr>
-          <w:rFonts w:ascii="Cascadia Mono" w:eastAsiaTheme="minorHAnsi" w:hAnsi="Cascadia Mono" w:cs="Cascadia Mono"/>
-          <w:color w:val="000000"/>
-          <w:sz w:val="19"/>
-          <w:szCs w:val="19"/>
-          <w:lang w:val="en-US" w:eastAsia="en-US"/>
-        </w:rPr>
-        <w:t xml:space="preserve"> j = </w:t>
-      </w:r>
-      <w:proofErr w:type="spellStart"/>
-      <w:r>
-        <w:rPr>
-          <w:rFonts w:ascii="Cascadia Mono" w:eastAsiaTheme="minorHAnsi" w:hAnsi="Cascadia Mono" w:cs="Cascadia Mono"/>
-          <w:color w:val="000000"/>
-          <w:sz w:val="19"/>
-          <w:szCs w:val="19"/>
-          <w:lang w:val="en-US" w:eastAsia="en-US"/>
-        </w:rPr>
-        <w:t>i</w:t>
-      </w:r>
-      <w:proofErr w:type="spellEnd"/>
-      <w:r>
-        <w:rPr>
-          <w:rFonts w:ascii="Cascadia Mono" w:eastAsiaTheme="minorHAnsi" w:hAnsi="Cascadia Mono" w:cs="Cascadia Mono"/>
-          <w:color w:val="000000"/>
-          <w:sz w:val="19"/>
-          <w:szCs w:val="19"/>
-          <w:lang w:val="en-US" w:eastAsia="en-US"/>
-        </w:rPr>
-        <w:t xml:space="preserve"> - 1; j &gt;= 0; j--)</w:t>
+      <w:r>
+        <w:rPr>
+          <w:rFonts w:ascii="Cascadia Mono" w:eastAsiaTheme="minorHAnsi" w:hAnsi="Cascadia Mono" w:cs="Cascadia Mono"/>
+          <w:color w:val="000000"/>
+          <w:sz w:val="19"/>
+          <w:szCs w:val="19"/>
+          <w:lang w:val="en-US" w:eastAsia="en-US"/>
+        </w:rPr>
+        <w:t xml:space="preserve"> j = i - 1; j &gt;= 0; j--)</w:t>
       </w:r>
     </w:p>
     <w:p>
@@ -7658,7 +7021,6 @@
         </w:rPr>
         <w:t xml:space="preserve">                    </w:t>
       </w:r>
-      <w:proofErr w:type="gramStart"/>
       <w:r>
         <w:rPr>
           <w:rFonts w:ascii="Cascadia Mono" w:eastAsiaTheme="minorHAnsi" w:hAnsi="Cascadia Mono" w:cs="Cascadia Mono"/>
@@ -7669,60 +7031,15 @@
         </w:rPr>
         <w:t>if</w:t>
       </w:r>
-      <w:proofErr w:type="gramEnd"/>
-      <w:r>
-        <w:rPr>
-          <w:rFonts w:ascii="Cascadia Mono" w:eastAsiaTheme="minorHAnsi" w:hAnsi="Cascadia Mono" w:cs="Cascadia Mono"/>
-          <w:color w:val="000000"/>
-          <w:sz w:val="19"/>
-          <w:szCs w:val="19"/>
-          <w:lang w:val="en-US" w:eastAsia="en-US"/>
-        </w:rPr>
-        <w:t xml:space="preserve"> (vertexes[</w:t>
-      </w:r>
-      <w:proofErr w:type="spellStart"/>
-      <w:r>
-        <w:rPr>
-          <w:rFonts w:ascii="Cascadia Mono" w:eastAsiaTheme="minorHAnsi" w:hAnsi="Cascadia Mono" w:cs="Cascadia Mono"/>
-          <w:color w:val="000000"/>
-          <w:sz w:val="19"/>
-          <w:szCs w:val="19"/>
-          <w:lang w:val="en-US" w:eastAsia="en-US"/>
-        </w:rPr>
-        <w:t>i</w:t>
-      </w:r>
-      <w:proofErr w:type="spellEnd"/>
-      <w:r>
-        <w:rPr>
-          <w:rFonts w:ascii="Cascadia Mono" w:eastAsiaTheme="minorHAnsi" w:hAnsi="Cascadia Mono" w:cs="Cascadia Mono"/>
-          <w:color w:val="000000"/>
-          <w:sz w:val="19"/>
-          <w:szCs w:val="19"/>
-          <w:lang w:val="en-US" w:eastAsia="en-US"/>
-        </w:rPr>
-        <w:t xml:space="preserve">] == vertexes[j]) </w:t>
-      </w:r>
-      <w:proofErr w:type="spellStart"/>
-      <w:r>
-        <w:rPr>
-          <w:rFonts w:ascii="Cascadia Mono" w:eastAsiaTheme="minorHAnsi" w:hAnsi="Cascadia Mono" w:cs="Cascadia Mono"/>
-          <w:color w:val="000000"/>
-          <w:sz w:val="19"/>
-          <w:szCs w:val="19"/>
-          <w:lang w:val="en-US" w:eastAsia="en-US"/>
-        </w:rPr>
-        <w:t>ind</w:t>
-      </w:r>
-      <w:proofErr w:type="spellEnd"/>
-      <w:r>
-        <w:rPr>
-          <w:rFonts w:ascii="Cascadia Mono" w:eastAsiaTheme="minorHAnsi" w:hAnsi="Cascadia Mono" w:cs="Cascadia Mono"/>
-          <w:color w:val="000000"/>
-          <w:sz w:val="19"/>
-          <w:szCs w:val="19"/>
-          <w:lang w:val="en-US" w:eastAsia="en-US"/>
-        </w:rPr>
-        <w:t xml:space="preserve"> = </w:t>
+      <w:r>
+        <w:rPr>
+          <w:rFonts w:ascii="Cascadia Mono" w:eastAsiaTheme="minorHAnsi" w:hAnsi="Cascadia Mono" w:cs="Cascadia Mono"/>
+          <w:color w:val="000000"/>
+          <w:sz w:val="19"/>
+          <w:szCs w:val="19"/>
+          <w:lang w:val="en-US" w:eastAsia="en-US"/>
+        </w:rPr>
+        <w:t xml:space="preserve"> (vertexes[i] == vertexes[j]) ind = </w:t>
       </w:r>
       <w:r>
         <w:rPr>
@@ -7768,7 +7085,6 @@
         </w:rPr>
         <w:t xml:space="preserve">                </w:t>
       </w:r>
-      <w:proofErr w:type="gramStart"/>
       <w:r>
         <w:rPr>
           <w:rFonts w:ascii="Cascadia Mono" w:eastAsiaTheme="minorHAnsi" w:hAnsi="Cascadia Mono" w:cs="Cascadia Mono"/>
@@ -7779,60 +7095,15 @@
         </w:rPr>
         <w:t>if</w:t>
       </w:r>
-      <w:proofErr w:type="gramEnd"/>
-      <w:r>
-        <w:rPr>
-          <w:rFonts w:ascii="Cascadia Mono" w:eastAsiaTheme="minorHAnsi" w:hAnsi="Cascadia Mono" w:cs="Cascadia Mono"/>
-          <w:color w:val="000000"/>
-          <w:sz w:val="19"/>
-          <w:szCs w:val="19"/>
-          <w:lang w:val="en-US" w:eastAsia="en-US"/>
-        </w:rPr>
-        <w:t xml:space="preserve"> (</w:t>
-      </w:r>
-      <w:proofErr w:type="spellStart"/>
-      <w:r>
-        <w:rPr>
-          <w:rFonts w:ascii="Cascadia Mono" w:eastAsiaTheme="minorHAnsi" w:hAnsi="Cascadia Mono" w:cs="Cascadia Mono"/>
-          <w:color w:val="000000"/>
-          <w:sz w:val="19"/>
-          <w:szCs w:val="19"/>
-          <w:lang w:val="en-US" w:eastAsia="en-US"/>
-        </w:rPr>
-        <w:t>ind</w:t>
-      </w:r>
-      <w:proofErr w:type="spellEnd"/>
-      <w:r>
-        <w:rPr>
-          <w:rFonts w:ascii="Cascadia Mono" w:eastAsiaTheme="minorHAnsi" w:hAnsi="Cascadia Mono" w:cs="Cascadia Mono"/>
-          <w:color w:val="000000"/>
-          <w:sz w:val="19"/>
-          <w:szCs w:val="19"/>
-          <w:lang w:val="en-US" w:eastAsia="en-US"/>
-        </w:rPr>
-        <w:t xml:space="preserve">) </w:t>
-      </w:r>
-      <w:proofErr w:type="spellStart"/>
-      <w:r>
-        <w:rPr>
-          <w:rFonts w:ascii="Cascadia Mono" w:eastAsiaTheme="minorHAnsi" w:hAnsi="Cascadia Mono" w:cs="Cascadia Mono"/>
-          <w:color w:val="000000"/>
-          <w:sz w:val="19"/>
-          <w:szCs w:val="19"/>
-          <w:lang w:val="en-US" w:eastAsia="en-US"/>
-        </w:rPr>
-        <w:t>i</w:t>
-      </w:r>
-      <w:proofErr w:type="spellEnd"/>
-      <w:r>
-        <w:rPr>
-          <w:rFonts w:ascii="Cascadia Mono" w:eastAsiaTheme="minorHAnsi" w:hAnsi="Cascadia Mono" w:cs="Cascadia Mono"/>
-          <w:color w:val="000000"/>
-          <w:sz w:val="19"/>
-          <w:szCs w:val="19"/>
-          <w:lang w:val="en-US" w:eastAsia="en-US"/>
-        </w:rPr>
-        <w:t>--;</w:t>
+      <w:r>
+        <w:rPr>
+          <w:rFonts w:ascii="Cascadia Mono" w:eastAsiaTheme="minorHAnsi" w:hAnsi="Cascadia Mono" w:cs="Cascadia Mono"/>
+          <w:color w:val="000000"/>
+          <w:sz w:val="19"/>
+          <w:szCs w:val="19"/>
+          <w:lang w:val="en-US" w:eastAsia="en-US"/>
+        </w:rPr>
+        <w:t xml:space="preserve"> (ind) i--;</w:t>
       </w:r>
     </w:p>
     <w:p>
@@ -7856,31 +7127,7 @@
           <w:szCs w:val="19"/>
           <w:lang w:val="en-US" w:eastAsia="en-US"/>
         </w:rPr>
-        <w:t xml:space="preserve">                </w:t>
-      </w:r>
-      <w:proofErr w:type="spellStart"/>
-      <w:proofErr w:type="gramStart"/>
-      <w:r>
-        <w:rPr>
-          <w:rFonts w:ascii="Cascadia Mono" w:eastAsiaTheme="minorHAnsi" w:hAnsi="Cascadia Mono" w:cs="Cascadia Mono"/>
-          <w:color w:val="000000"/>
-          <w:sz w:val="19"/>
-          <w:szCs w:val="19"/>
-          <w:lang w:val="en-US" w:eastAsia="en-US"/>
-        </w:rPr>
-        <w:t>ind</w:t>
-      </w:r>
-      <w:proofErr w:type="spellEnd"/>
-      <w:proofErr w:type="gramEnd"/>
-      <w:r>
-        <w:rPr>
-          <w:rFonts w:ascii="Cascadia Mono" w:eastAsiaTheme="minorHAnsi" w:hAnsi="Cascadia Mono" w:cs="Cascadia Mono"/>
-          <w:color w:val="000000"/>
-          <w:sz w:val="19"/>
-          <w:szCs w:val="19"/>
-          <w:lang w:val="en-US" w:eastAsia="en-US"/>
-        </w:rPr>
-        <w:t xml:space="preserve"> = </w:t>
+        <w:t xml:space="preserve">                ind = </w:t>
       </w:r>
       <w:r>
         <w:rPr>
@@ -7948,29 +7195,7 @@
           <w:szCs w:val="19"/>
           <w:lang w:val="en-US" w:eastAsia="en-US"/>
         </w:rPr>
-        <w:t xml:space="preserve">            </w:t>
-      </w:r>
-      <w:proofErr w:type="gramStart"/>
-      <w:r>
-        <w:rPr>
-          <w:rFonts w:ascii="Cascadia Mono" w:eastAsiaTheme="minorHAnsi" w:hAnsi="Cascadia Mono" w:cs="Cascadia Mono"/>
-          <w:color w:val="000000"/>
-          <w:sz w:val="19"/>
-          <w:szCs w:val="19"/>
-          <w:lang w:val="en-US" w:eastAsia="en-US"/>
-        </w:rPr>
-        <w:t>temperature</w:t>
-      </w:r>
-      <w:proofErr w:type="gramEnd"/>
-      <w:r>
-        <w:rPr>
-          <w:rFonts w:ascii="Cascadia Mono" w:eastAsiaTheme="minorHAnsi" w:hAnsi="Cascadia Mono" w:cs="Cascadia Mono"/>
-          <w:color w:val="000000"/>
-          <w:sz w:val="19"/>
-          <w:szCs w:val="19"/>
-          <w:lang w:val="en-US" w:eastAsia="en-US"/>
-        </w:rPr>
-        <w:t xml:space="preserve"> = temp;</w:t>
+        <w:t xml:space="preserve">            temperature = temp;</w:t>
       </w:r>
     </w:p>
     <w:p>
@@ -7994,41 +7219,7 @@
           <w:szCs w:val="19"/>
           <w:lang w:val="en-US" w:eastAsia="en-US"/>
         </w:rPr>
-        <w:t xml:space="preserve">            </w:t>
-      </w:r>
-      <w:proofErr w:type="spellStart"/>
-      <w:proofErr w:type="gramStart"/>
-      <w:r>
-        <w:rPr>
-          <w:rFonts w:ascii="Cascadia Mono" w:eastAsiaTheme="minorHAnsi" w:hAnsi="Cascadia Mono" w:cs="Cascadia Mono"/>
-          <w:color w:val="000000"/>
-          <w:sz w:val="19"/>
-          <w:szCs w:val="19"/>
-          <w:lang w:val="en-US" w:eastAsia="en-US"/>
-        </w:rPr>
-        <w:t>determiningTheBestPath</w:t>
-      </w:r>
-      <w:proofErr w:type="spellEnd"/>
-      <w:r>
-        <w:rPr>
-          <w:rFonts w:ascii="Cascadia Mono" w:eastAsiaTheme="minorHAnsi" w:hAnsi="Cascadia Mono" w:cs="Cascadia Mono"/>
-          <w:color w:val="000000"/>
-          <w:sz w:val="19"/>
-          <w:szCs w:val="19"/>
-          <w:lang w:val="en-US" w:eastAsia="en-US"/>
-        </w:rPr>
-        <w:t>(</w:t>
-      </w:r>
-      <w:proofErr w:type="gramEnd"/>
-      <w:r>
-        <w:rPr>
-          <w:rFonts w:ascii="Cascadia Mono" w:eastAsiaTheme="minorHAnsi" w:hAnsi="Cascadia Mono" w:cs="Cascadia Mono"/>
-          <w:color w:val="000000"/>
-          <w:sz w:val="19"/>
-          <w:szCs w:val="19"/>
-          <w:lang w:val="en-US" w:eastAsia="en-US"/>
-        </w:rPr>
-        <w:t>list);</w:t>
+        <w:t xml:space="preserve">            determiningTheBestPath(list);</w:t>
       </w:r>
     </w:p>
     <w:p>
@@ -8052,31 +7243,7 @@
           <w:szCs w:val="19"/>
           <w:lang w:val="en-US" w:eastAsia="en-US"/>
         </w:rPr>
-        <w:t xml:space="preserve">            </w:t>
-      </w:r>
-      <w:proofErr w:type="spellStart"/>
-      <w:proofErr w:type="gramStart"/>
-      <w:r>
-        <w:rPr>
-          <w:rFonts w:ascii="Cascadia Mono" w:eastAsiaTheme="minorHAnsi" w:hAnsi="Cascadia Mono" w:cs="Cascadia Mono"/>
-          <w:color w:val="000000"/>
-          <w:sz w:val="19"/>
-          <w:szCs w:val="19"/>
-          <w:lang w:val="en-US" w:eastAsia="en-US"/>
-        </w:rPr>
-        <w:t>kL</w:t>
-      </w:r>
-      <w:proofErr w:type="spellEnd"/>
-      <w:proofErr w:type="gramEnd"/>
-      <w:r>
-        <w:rPr>
-          <w:rFonts w:ascii="Cascadia Mono" w:eastAsiaTheme="minorHAnsi" w:hAnsi="Cascadia Mono" w:cs="Cascadia Mono"/>
-          <w:color w:val="000000"/>
-          <w:sz w:val="19"/>
-          <w:szCs w:val="19"/>
-          <w:lang w:val="en-US" w:eastAsia="en-US"/>
-        </w:rPr>
-        <w:t xml:space="preserve"> = L;</w:t>
+        <w:t xml:space="preserve">            kL = L;</w:t>
       </w:r>
     </w:p>
     <w:p>
@@ -8100,31 +7267,7 @@
           <w:szCs w:val="19"/>
           <w:lang w:val="en-US" w:eastAsia="en-US"/>
         </w:rPr>
-        <w:t xml:space="preserve">            </w:t>
-      </w:r>
-      <w:proofErr w:type="spellStart"/>
-      <w:proofErr w:type="gramStart"/>
-      <w:r>
-        <w:rPr>
-          <w:rFonts w:ascii="Cascadia Mono" w:eastAsiaTheme="minorHAnsi" w:hAnsi="Cascadia Mono" w:cs="Cascadia Mono"/>
-          <w:color w:val="000000"/>
-          <w:sz w:val="19"/>
-          <w:szCs w:val="19"/>
-          <w:lang w:val="en-US" w:eastAsia="en-US"/>
-        </w:rPr>
-        <w:t>kVertexes</w:t>
-      </w:r>
-      <w:proofErr w:type="spellEnd"/>
-      <w:proofErr w:type="gramEnd"/>
-      <w:r>
-        <w:rPr>
-          <w:rFonts w:ascii="Cascadia Mono" w:eastAsiaTheme="minorHAnsi" w:hAnsi="Cascadia Mono" w:cs="Cascadia Mono"/>
-          <w:color w:val="000000"/>
-          <w:sz w:val="19"/>
-          <w:szCs w:val="19"/>
-          <w:lang w:val="en-US" w:eastAsia="en-US"/>
-        </w:rPr>
-        <w:t xml:space="preserve"> = vertexes;</w:t>
+        <w:t xml:space="preserve">            kVertexes = vertexes;</w:t>
       </w:r>
     </w:p>
     <w:p>
@@ -8174,7 +7317,6 @@
         </w:rPr>
         <w:t xml:space="preserve">        </w:t>
       </w:r>
-      <w:proofErr w:type="gramStart"/>
       <w:r>
         <w:rPr>
           <w:rFonts w:ascii="Cascadia Mono" w:eastAsiaTheme="minorHAnsi" w:hAnsi="Cascadia Mono" w:cs="Cascadia Mono"/>
@@ -8185,7 +7327,6 @@
         </w:rPr>
         <w:t>public</w:t>
       </w:r>
-      <w:proofErr w:type="gramEnd"/>
       <w:r>
         <w:rPr>
           <w:rFonts w:ascii="Cascadia Mono" w:eastAsiaTheme="minorHAnsi" w:hAnsi="Cascadia Mono" w:cs="Cascadia Mono"/>
@@ -8214,29 +7355,7 @@
           <w:szCs w:val="19"/>
           <w:lang w:val="en-US" w:eastAsia="en-US"/>
         </w:rPr>
-        <w:t xml:space="preserve"> permutation(List&lt;List&lt;</w:t>
-      </w:r>
-      <w:proofErr w:type="spellStart"/>
-      <w:r>
-        <w:rPr>
-          <w:rFonts w:ascii="Cascadia Mono" w:eastAsiaTheme="minorHAnsi" w:hAnsi="Cascadia Mono" w:cs="Cascadia Mono"/>
-          <w:color w:val="000000"/>
-          <w:sz w:val="19"/>
-          <w:szCs w:val="19"/>
-          <w:lang w:val="en-US" w:eastAsia="en-US"/>
-        </w:rPr>
-        <w:t>NumericUpDown</w:t>
-      </w:r>
-      <w:proofErr w:type="spellEnd"/>
-      <w:r>
-        <w:rPr>
-          <w:rFonts w:ascii="Cascadia Mono" w:eastAsiaTheme="minorHAnsi" w:hAnsi="Cascadia Mono" w:cs="Cascadia Mono"/>
-          <w:color w:val="000000"/>
-          <w:sz w:val="19"/>
-          <w:szCs w:val="19"/>
-          <w:lang w:val="en-US" w:eastAsia="en-US"/>
-        </w:rPr>
-        <w:t>&gt;&gt; list)</w:t>
+        <w:t xml:space="preserve"> permutation(List&lt;List&lt;NumericUpDown&gt;&gt; list)</w:t>
       </w:r>
     </w:p>
     <w:p>
@@ -8284,29 +7403,7 @@
           <w:szCs w:val="19"/>
           <w:lang w:val="en-US" w:eastAsia="en-US"/>
         </w:rPr>
-        <w:t xml:space="preserve">            Random </w:t>
-      </w:r>
-      <w:proofErr w:type="spellStart"/>
-      <w:r>
-        <w:rPr>
-          <w:rFonts w:ascii="Cascadia Mono" w:eastAsiaTheme="minorHAnsi" w:hAnsi="Cascadia Mono" w:cs="Cascadia Mono"/>
-          <w:color w:val="000000"/>
-          <w:sz w:val="19"/>
-          <w:szCs w:val="19"/>
-          <w:lang w:val="en-US" w:eastAsia="en-US"/>
-        </w:rPr>
-        <w:t>random</w:t>
-      </w:r>
-      <w:proofErr w:type="spellEnd"/>
-      <w:r>
-        <w:rPr>
-          <w:rFonts w:ascii="Cascadia Mono" w:eastAsiaTheme="minorHAnsi" w:hAnsi="Cascadia Mono" w:cs="Cascadia Mono"/>
-          <w:color w:val="000000"/>
-          <w:sz w:val="19"/>
-          <w:szCs w:val="19"/>
-          <w:lang w:val="en-US" w:eastAsia="en-US"/>
-        </w:rPr>
-        <w:t xml:space="preserve"> = </w:t>
+        <w:t xml:space="preserve">            Random random = </w:t>
       </w:r>
       <w:r>
         <w:rPr>
@@ -8326,29 +7423,7 @@
           <w:szCs w:val="19"/>
           <w:lang w:val="en-US" w:eastAsia="en-US"/>
         </w:rPr>
-        <w:t xml:space="preserve"> </w:t>
-      </w:r>
-      <w:proofErr w:type="gramStart"/>
-      <w:r>
-        <w:rPr>
-          <w:rFonts w:ascii="Cascadia Mono" w:eastAsiaTheme="minorHAnsi" w:hAnsi="Cascadia Mono" w:cs="Cascadia Mono"/>
-          <w:color w:val="000000"/>
-          <w:sz w:val="19"/>
-          <w:szCs w:val="19"/>
-          <w:lang w:val="en-US" w:eastAsia="en-US"/>
-        </w:rPr>
-        <w:t>Random(</w:t>
-      </w:r>
-      <w:proofErr w:type="gramEnd"/>
-      <w:r>
-        <w:rPr>
-          <w:rFonts w:ascii="Cascadia Mono" w:eastAsiaTheme="minorHAnsi" w:hAnsi="Cascadia Mono" w:cs="Cascadia Mono"/>
-          <w:color w:val="000000"/>
-          <w:sz w:val="19"/>
-          <w:szCs w:val="19"/>
-          <w:lang w:val="en-US" w:eastAsia="en-US"/>
-        </w:rPr>
-        <w:t>);</w:t>
+        <w:t xml:space="preserve"> Random();</w:t>
       </w:r>
     </w:p>
     <w:p>
@@ -8374,8 +7449,6 @@
         </w:rPr>
         <w:t xml:space="preserve">            </w:t>
       </w:r>
-      <w:proofErr w:type="spellStart"/>
-      <w:proofErr w:type="gramStart"/>
       <w:r>
         <w:rPr>
           <w:rFonts w:ascii="Cascadia Mono" w:eastAsiaTheme="minorHAnsi" w:hAnsi="Cascadia Mono" w:cs="Cascadia Mono"/>
@@ -8386,83 +7459,15 @@
         </w:rPr>
         <w:t>int</w:t>
       </w:r>
-      <w:proofErr w:type="spellEnd"/>
-      <w:proofErr w:type="gramEnd"/>
-      <w:r>
-        <w:rPr>
-          <w:rFonts w:ascii="Cascadia Mono" w:eastAsiaTheme="minorHAnsi" w:hAnsi="Cascadia Mono" w:cs="Cascadia Mono"/>
-          <w:color w:val="000000"/>
-          <w:sz w:val="19"/>
-          <w:szCs w:val="19"/>
-          <w:lang w:val="en-US" w:eastAsia="en-US"/>
-        </w:rPr>
-        <w:t xml:space="preserve"> </w:t>
-      </w:r>
-      <w:proofErr w:type="spellStart"/>
-      <w:r>
-        <w:rPr>
-          <w:rFonts w:ascii="Cascadia Mono" w:eastAsiaTheme="minorHAnsi" w:hAnsi="Cascadia Mono" w:cs="Cascadia Mono"/>
-          <w:color w:val="000000"/>
-          <w:sz w:val="19"/>
-          <w:szCs w:val="19"/>
-          <w:lang w:val="en-US" w:eastAsia="en-US"/>
-        </w:rPr>
-        <w:t>i</w:t>
-      </w:r>
-      <w:proofErr w:type="spellEnd"/>
-      <w:r>
-        <w:rPr>
-          <w:rFonts w:ascii="Cascadia Mono" w:eastAsiaTheme="minorHAnsi" w:hAnsi="Cascadia Mono" w:cs="Cascadia Mono"/>
-          <w:color w:val="000000"/>
-          <w:sz w:val="19"/>
-          <w:szCs w:val="19"/>
-          <w:lang w:val="en-US" w:eastAsia="en-US"/>
-        </w:rPr>
-        <w:t xml:space="preserve"> = </w:t>
-      </w:r>
-      <w:proofErr w:type="spellStart"/>
-      <w:r>
-        <w:rPr>
-          <w:rFonts w:ascii="Cascadia Mono" w:eastAsiaTheme="minorHAnsi" w:hAnsi="Cascadia Mono" w:cs="Cascadia Mono"/>
-          <w:color w:val="000000"/>
-          <w:sz w:val="19"/>
-          <w:szCs w:val="19"/>
-          <w:lang w:val="en-US" w:eastAsia="en-US"/>
-        </w:rPr>
-        <w:t>random.Next</w:t>
-      </w:r>
-      <w:proofErr w:type="spellEnd"/>
-      <w:r>
-        <w:rPr>
-          <w:rFonts w:ascii="Cascadia Mono" w:eastAsiaTheme="minorHAnsi" w:hAnsi="Cascadia Mono" w:cs="Cascadia Mono"/>
-          <w:color w:val="000000"/>
-          <w:sz w:val="19"/>
-          <w:szCs w:val="19"/>
-          <w:lang w:val="en-US" w:eastAsia="en-US"/>
-        </w:rPr>
-        <w:t xml:space="preserve">(0, </w:t>
-      </w:r>
-      <w:proofErr w:type="spellStart"/>
-      <w:r>
-        <w:rPr>
-          <w:rFonts w:ascii="Cascadia Mono" w:eastAsiaTheme="minorHAnsi" w:hAnsi="Cascadia Mono" w:cs="Cascadia Mono"/>
-          <w:color w:val="000000"/>
-          <w:sz w:val="19"/>
-          <w:szCs w:val="19"/>
-          <w:lang w:val="en-US" w:eastAsia="en-US"/>
-        </w:rPr>
-        <w:t>vertexes.Length</w:t>
-      </w:r>
-      <w:proofErr w:type="spellEnd"/>
-      <w:r>
-        <w:rPr>
-          <w:rFonts w:ascii="Cascadia Mono" w:eastAsiaTheme="minorHAnsi" w:hAnsi="Cascadia Mono" w:cs="Cascadia Mono"/>
-          <w:color w:val="000000"/>
-          <w:sz w:val="19"/>
-          <w:szCs w:val="19"/>
-          <w:lang w:val="en-US" w:eastAsia="en-US"/>
-        </w:rPr>
-        <w:t xml:space="preserve"> - 1);</w:t>
+      <w:r>
+        <w:rPr>
+          <w:rFonts w:ascii="Cascadia Mono" w:eastAsiaTheme="minorHAnsi" w:hAnsi="Cascadia Mono" w:cs="Cascadia Mono"/>
+          <w:color w:val="000000"/>
+          <w:sz w:val="19"/>
+          <w:szCs w:val="19"/>
+          <w:lang w:val="en-US" w:eastAsia="en-US"/>
+        </w:rPr>
+        <w:t xml:space="preserve"> i = random.Next(0, vertexes.Length - 1);</w:t>
       </w:r>
     </w:p>
     <w:p>
@@ -8488,8 +7493,6 @@
         </w:rPr>
         <w:t xml:space="preserve">            </w:t>
       </w:r>
-      <w:proofErr w:type="spellStart"/>
-      <w:proofErr w:type="gramStart"/>
       <w:r>
         <w:rPr>
           <w:rFonts w:ascii="Cascadia Mono" w:eastAsiaTheme="minorHAnsi" w:hAnsi="Cascadia Mono" w:cs="Cascadia Mono"/>
@@ -8500,39 +7503,15 @@
         </w:rPr>
         <w:t>int</w:t>
       </w:r>
-      <w:proofErr w:type="spellEnd"/>
-      <w:proofErr w:type="gramEnd"/>
-      <w:r>
-        <w:rPr>
-          <w:rFonts w:ascii="Cascadia Mono" w:eastAsiaTheme="minorHAnsi" w:hAnsi="Cascadia Mono" w:cs="Cascadia Mono"/>
-          <w:color w:val="000000"/>
-          <w:sz w:val="19"/>
-          <w:szCs w:val="19"/>
-          <w:lang w:val="en-US" w:eastAsia="en-US"/>
-        </w:rPr>
-        <w:t xml:space="preserve"> j = </w:t>
-      </w:r>
-      <w:proofErr w:type="spellStart"/>
-      <w:r>
-        <w:rPr>
-          <w:rFonts w:ascii="Cascadia Mono" w:eastAsiaTheme="minorHAnsi" w:hAnsi="Cascadia Mono" w:cs="Cascadia Mono"/>
-          <w:color w:val="000000"/>
-          <w:sz w:val="19"/>
-          <w:szCs w:val="19"/>
-          <w:lang w:val="en-US" w:eastAsia="en-US"/>
-        </w:rPr>
-        <w:t>i</w:t>
-      </w:r>
-      <w:proofErr w:type="spellEnd"/>
-      <w:r>
-        <w:rPr>
-          <w:rFonts w:ascii="Cascadia Mono" w:eastAsiaTheme="minorHAnsi" w:hAnsi="Cascadia Mono" w:cs="Cascadia Mono"/>
-          <w:color w:val="000000"/>
-          <w:sz w:val="19"/>
-          <w:szCs w:val="19"/>
-          <w:lang w:val="en-US" w:eastAsia="en-US"/>
-        </w:rPr>
-        <w:t>;</w:t>
+      <w:r>
+        <w:rPr>
+          <w:rFonts w:ascii="Cascadia Mono" w:eastAsiaTheme="minorHAnsi" w:hAnsi="Cascadia Mono" w:cs="Cascadia Mono"/>
+          <w:color w:val="000000"/>
+          <w:sz w:val="19"/>
+          <w:szCs w:val="19"/>
+          <w:lang w:val="en-US" w:eastAsia="en-US"/>
+        </w:rPr>
+        <w:t xml:space="preserve"> j = i;</w:t>
       </w:r>
     </w:p>
     <w:p>
@@ -8558,7 +7537,6 @@
         </w:rPr>
         <w:t xml:space="preserve">            </w:t>
       </w:r>
-      <w:proofErr w:type="gramStart"/>
       <w:r>
         <w:rPr>
           <w:rFonts w:ascii="Cascadia Mono" w:eastAsiaTheme="minorHAnsi" w:hAnsi="Cascadia Mono" w:cs="Cascadia Mono"/>
@@ -8569,38 +7547,15 @@
         </w:rPr>
         <w:t>while</w:t>
       </w:r>
-      <w:proofErr w:type="gramEnd"/>
-      <w:r>
-        <w:rPr>
-          <w:rFonts w:ascii="Cascadia Mono" w:eastAsiaTheme="minorHAnsi" w:hAnsi="Cascadia Mono" w:cs="Cascadia Mono"/>
-          <w:color w:val="000000"/>
-          <w:sz w:val="19"/>
-          <w:szCs w:val="19"/>
-          <w:lang w:val="en-US" w:eastAsia="en-US"/>
-        </w:rPr>
-        <w:t xml:space="preserve"> (</w:t>
-      </w:r>
-      <w:proofErr w:type="spellStart"/>
-      <w:r>
-        <w:rPr>
-          <w:rFonts w:ascii="Cascadia Mono" w:eastAsiaTheme="minorHAnsi" w:hAnsi="Cascadia Mono" w:cs="Cascadia Mono"/>
-          <w:color w:val="000000"/>
-          <w:sz w:val="19"/>
-          <w:szCs w:val="19"/>
-          <w:lang w:val="en-US" w:eastAsia="en-US"/>
-        </w:rPr>
-        <w:t>i</w:t>
-      </w:r>
-      <w:proofErr w:type="spellEnd"/>
-      <w:r>
-        <w:rPr>
-          <w:rFonts w:ascii="Cascadia Mono" w:eastAsiaTheme="minorHAnsi" w:hAnsi="Cascadia Mono" w:cs="Cascadia Mono"/>
-          <w:color w:val="000000"/>
-          <w:sz w:val="19"/>
-          <w:szCs w:val="19"/>
-          <w:lang w:val="en-US" w:eastAsia="en-US"/>
-        </w:rPr>
-        <w:t xml:space="preserve"> == j)</w:t>
+      <w:r>
+        <w:rPr>
+          <w:rFonts w:ascii="Cascadia Mono" w:eastAsiaTheme="minorHAnsi" w:hAnsi="Cascadia Mono" w:cs="Cascadia Mono"/>
+          <w:color w:val="000000"/>
+          <w:sz w:val="19"/>
+          <w:szCs w:val="19"/>
+          <w:lang w:val="en-US" w:eastAsia="en-US"/>
+        </w:rPr>
+        <w:t xml:space="preserve"> (i == j)</w:t>
       </w:r>
     </w:p>
     <w:p>
@@ -8624,63 +7579,7 @@
           <w:szCs w:val="19"/>
           <w:lang w:val="en-US" w:eastAsia="en-US"/>
         </w:rPr>
-        <w:t xml:space="preserve">                j = </w:t>
-      </w:r>
-      <w:proofErr w:type="spellStart"/>
-      <w:proofErr w:type="gramStart"/>
-      <w:r>
-        <w:rPr>
-          <w:rFonts w:ascii="Cascadia Mono" w:eastAsiaTheme="minorHAnsi" w:hAnsi="Cascadia Mono" w:cs="Cascadia Mono"/>
-          <w:color w:val="000000"/>
-          <w:sz w:val="19"/>
-          <w:szCs w:val="19"/>
-          <w:lang w:val="en-US" w:eastAsia="en-US"/>
-        </w:rPr>
-        <w:t>random.Next</w:t>
-      </w:r>
-      <w:proofErr w:type="spellEnd"/>
-      <w:r>
-        <w:rPr>
-          <w:rFonts w:ascii="Cascadia Mono" w:eastAsiaTheme="minorHAnsi" w:hAnsi="Cascadia Mono" w:cs="Cascadia Mono"/>
-          <w:color w:val="000000"/>
-          <w:sz w:val="19"/>
-          <w:szCs w:val="19"/>
-          <w:lang w:val="en-US" w:eastAsia="en-US"/>
-        </w:rPr>
-        <w:t>(</w:t>
-      </w:r>
-      <w:proofErr w:type="gramEnd"/>
-      <w:r>
-        <w:rPr>
-          <w:rFonts w:ascii="Cascadia Mono" w:eastAsiaTheme="minorHAnsi" w:hAnsi="Cascadia Mono" w:cs="Cascadia Mono"/>
-          <w:color w:val="000000"/>
-          <w:sz w:val="19"/>
-          <w:szCs w:val="19"/>
-          <w:lang w:val="en-US" w:eastAsia="en-US"/>
-        </w:rPr>
-        <w:t xml:space="preserve">0, </w:t>
-      </w:r>
-      <w:proofErr w:type="spellStart"/>
-      <w:r>
-        <w:rPr>
-          <w:rFonts w:ascii="Cascadia Mono" w:eastAsiaTheme="minorHAnsi" w:hAnsi="Cascadia Mono" w:cs="Cascadia Mono"/>
-          <w:color w:val="000000"/>
-          <w:sz w:val="19"/>
-          <w:szCs w:val="19"/>
-          <w:lang w:val="en-US" w:eastAsia="en-US"/>
-        </w:rPr>
-        <w:t>vertexes.Length</w:t>
-      </w:r>
-      <w:proofErr w:type="spellEnd"/>
-      <w:r>
-        <w:rPr>
-          <w:rFonts w:ascii="Cascadia Mono" w:eastAsiaTheme="minorHAnsi" w:hAnsi="Cascadia Mono" w:cs="Cascadia Mono"/>
-          <w:color w:val="000000"/>
-          <w:sz w:val="19"/>
-          <w:szCs w:val="19"/>
-          <w:lang w:val="en-US" w:eastAsia="en-US"/>
-        </w:rPr>
-        <w:t xml:space="preserve"> - 1);</w:t>
+        <w:t xml:space="preserve">                j = random.Next(0, vertexes.Length - 1);</w:t>
       </w:r>
     </w:p>
     <w:p>
@@ -8706,8 +7605,6 @@
         </w:rPr>
         <w:t xml:space="preserve">            </w:t>
       </w:r>
-      <w:proofErr w:type="spellStart"/>
-      <w:proofErr w:type="gramStart"/>
       <w:r>
         <w:rPr>
           <w:rFonts w:ascii="Cascadia Mono" w:eastAsiaTheme="minorHAnsi" w:hAnsi="Cascadia Mono" w:cs="Cascadia Mono"/>
@@ -8718,83 +7615,15 @@
         </w:rPr>
         <w:t>int</w:t>
       </w:r>
-      <w:proofErr w:type="spellEnd"/>
-      <w:proofErr w:type="gramEnd"/>
-      <w:r>
-        <w:rPr>
-          <w:rFonts w:ascii="Cascadia Mono" w:eastAsiaTheme="minorHAnsi" w:hAnsi="Cascadia Mono" w:cs="Cascadia Mono"/>
-          <w:color w:val="000000"/>
-          <w:sz w:val="19"/>
-          <w:szCs w:val="19"/>
-          <w:lang w:val="en-US" w:eastAsia="en-US"/>
-        </w:rPr>
-        <w:t xml:space="preserve"> </w:t>
-      </w:r>
-      <w:proofErr w:type="spellStart"/>
-      <w:r>
-        <w:rPr>
-          <w:rFonts w:ascii="Cascadia Mono" w:eastAsiaTheme="minorHAnsi" w:hAnsi="Cascadia Mono" w:cs="Cascadia Mono"/>
-          <w:color w:val="000000"/>
-          <w:sz w:val="19"/>
-          <w:szCs w:val="19"/>
-          <w:lang w:val="en-US" w:eastAsia="en-US"/>
-        </w:rPr>
-        <w:t>num</w:t>
-      </w:r>
-      <w:proofErr w:type="spellEnd"/>
-      <w:r>
-        <w:rPr>
-          <w:rFonts w:ascii="Cascadia Mono" w:eastAsiaTheme="minorHAnsi" w:hAnsi="Cascadia Mono" w:cs="Cascadia Mono"/>
-          <w:color w:val="000000"/>
-          <w:sz w:val="19"/>
-          <w:szCs w:val="19"/>
-          <w:lang w:val="en-US" w:eastAsia="en-US"/>
-        </w:rPr>
-        <w:t xml:space="preserve"> = </w:t>
-      </w:r>
-      <w:proofErr w:type="spellStart"/>
-      <w:r>
-        <w:rPr>
-          <w:rFonts w:ascii="Cascadia Mono" w:eastAsiaTheme="minorHAnsi" w:hAnsi="Cascadia Mono" w:cs="Cascadia Mono"/>
-          <w:color w:val="000000"/>
-          <w:sz w:val="19"/>
-          <w:szCs w:val="19"/>
-          <w:lang w:val="en-US" w:eastAsia="en-US"/>
-        </w:rPr>
-        <w:t>kVertexes</w:t>
-      </w:r>
-      <w:proofErr w:type="spellEnd"/>
-      <w:r>
-        <w:rPr>
-          <w:rFonts w:ascii="Cascadia Mono" w:eastAsiaTheme="minorHAnsi" w:hAnsi="Cascadia Mono" w:cs="Cascadia Mono"/>
-          <w:color w:val="000000"/>
-          <w:sz w:val="19"/>
-          <w:szCs w:val="19"/>
-          <w:lang w:val="en-US" w:eastAsia="en-US"/>
-        </w:rPr>
-        <w:t>[</w:t>
-      </w:r>
-      <w:proofErr w:type="spellStart"/>
-      <w:r>
-        <w:rPr>
-          <w:rFonts w:ascii="Cascadia Mono" w:eastAsiaTheme="minorHAnsi" w:hAnsi="Cascadia Mono" w:cs="Cascadia Mono"/>
-          <w:color w:val="000000"/>
-          <w:sz w:val="19"/>
-          <w:szCs w:val="19"/>
-          <w:lang w:val="en-US" w:eastAsia="en-US"/>
-        </w:rPr>
-        <w:t>i</w:t>
-      </w:r>
-      <w:proofErr w:type="spellEnd"/>
-      <w:r>
-        <w:rPr>
-          <w:rFonts w:ascii="Cascadia Mono" w:eastAsiaTheme="minorHAnsi" w:hAnsi="Cascadia Mono" w:cs="Cascadia Mono"/>
-          <w:color w:val="000000"/>
-          <w:sz w:val="19"/>
-          <w:szCs w:val="19"/>
-          <w:lang w:val="en-US" w:eastAsia="en-US"/>
-        </w:rPr>
-        <w:t>];</w:t>
+      <w:r>
+        <w:rPr>
+          <w:rFonts w:ascii="Cascadia Mono" w:eastAsiaTheme="minorHAnsi" w:hAnsi="Cascadia Mono" w:cs="Cascadia Mono"/>
+          <w:color w:val="000000"/>
+          <w:sz w:val="19"/>
+          <w:szCs w:val="19"/>
+          <w:lang w:val="en-US" w:eastAsia="en-US"/>
+        </w:rPr>
+        <w:t xml:space="preserve"> num = kVertexes[i];</w:t>
       </w:r>
     </w:p>
     <w:p>
@@ -8818,75 +7647,7 @@
           <w:szCs w:val="19"/>
           <w:lang w:val="en-US" w:eastAsia="en-US"/>
         </w:rPr>
-        <w:t xml:space="preserve">            </w:t>
-      </w:r>
-      <w:proofErr w:type="spellStart"/>
-      <w:proofErr w:type="gramStart"/>
-      <w:r>
-        <w:rPr>
-          <w:rFonts w:ascii="Cascadia Mono" w:eastAsiaTheme="minorHAnsi" w:hAnsi="Cascadia Mono" w:cs="Cascadia Mono"/>
-          <w:color w:val="000000"/>
-          <w:sz w:val="19"/>
-          <w:szCs w:val="19"/>
-          <w:lang w:val="en-US" w:eastAsia="en-US"/>
-        </w:rPr>
-        <w:t>kVertexes</w:t>
-      </w:r>
-      <w:proofErr w:type="spellEnd"/>
-      <w:r>
-        <w:rPr>
-          <w:rFonts w:ascii="Cascadia Mono" w:eastAsiaTheme="minorHAnsi" w:hAnsi="Cascadia Mono" w:cs="Cascadia Mono"/>
-          <w:color w:val="000000"/>
-          <w:sz w:val="19"/>
-          <w:szCs w:val="19"/>
-          <w:lang w:val="en-US" w:eastAsia="en-US"/>
-        </w:rPr>
-        <w:t>[</w:t>
-      </w:r>
-      <w:proofErr w:type="spellStart"/>
-      <w:proofErr w:type="gramEnd"/>
-      <w:r>
-        <w:rPr>
-          <w:rFonts w:ascii="Cascadia Mono" w:eastAsiaTheme="minorHAnsi" w:hAnsi="Cascadia Mono" w:cs="Cascadia Mono"/>
-          <w:color w:val="000000"/>
-          <w:sz w:val="19"/>
-          <w:szCs w:val="19"/>
-          <w:lang w:val="en-US" w:eastAsia="en-US"/>
-        </w:rPr>
-        <w:t>i</w:t>
-      </w:r>
-      <w:proofErr w:type="spellEnd"/>
-      <w:r>
-        <w:rPr>
-          <w:rFonts w:ascii="Cascadia Mono" w:eastAsiaTheme="minorHAnsi" w:hAnsi="Cascadia Mono" w:cs="Cascadia Mono"/>
-          <w:color w:val="000000"/>
-          <w:sz w:val="19"/>
-          <w:szCs w:val="19"/>
-          <w:lang w:val="en-US" w:eastAsia="en-US"/>
-        </w:rPr>
-        <w:t xml:space="preserve">] = </w:t>
-      </w:r>
-      <w:proofErr w:type="spellStart"/>
-      <w:r>
-        <w:rPr>
-          <w:rFonts w:ascii="Cascadia Mono" w:eastAsiaTheme="minorHAnsi" w:hAnsi="Cascadia Mono" w:cs="Cascadia Mono"/>
-          <w:color w:val="000000"/>
-          <w:sz w:val="19"/>
-          <w:szCs w:val="19"/>
-          <w:lang w:val="en-US" w:eastAsia="en-US"/>
-        </w:rPr>
-        <w:t>kVertexes</w:t>
-      </w:r>
-      <w:proofErr w:type="spellEnd"/>
-      <w:r>
-        <w:rPr>
-          <w:rFonts w:ascii="Cascadia Mono" w:eastAsiaTheme="minorHAnsi" w:hAnsi="Cascadia Mono" w:cs="Cascadia Mono"/>
-          <w:color w:val="000000"/>
-          <w:sz w:val="19"/>
-          <w:szCs w:val="19"/>
-          <w:lang w:val="en-US" w:eastAsia="en-US"/>
-        </w:rPr>
-        <w:t>[j];</w:t>
+        <w:t xml:space="preserve">            kVertexes[i] = kVertexes[j];</w:t>
       </w:r>
     </w:p>
     <w:p>
@@ -8910,63 +7671,7 @@
           <w:szCs w:val="19"/>
           <w:lang w:val="en-US" w:eastAsia="en-US"/>
         </w:rPr>
-        <w:t xml:space="preserve">            </w:t>
-      </w:r>
-      <w:proofErr w:type="spellStart"/>
-      <w:proofErr w:type="gramStart"/>
-      <w:r>
-        <w:rPr>
-          <w:rFonts w:ascii="Cascadia Mono" w:eastAsiaTheme="minorHAnsi" w:hAnsi="Cascadia Mono" w:cs="Cascadia Mono"/>
-          <w:color w:val="000000"/>
-          <w:sz w:val="19"/>
-          <w:szCs w:val="19"/>
-          <w:lang w:val="en-US" w:eastAsia="en-US"/>
-        </w:rPr>
-        <w:t>kVertexes</w:t>
-      </w:r>
-      <w:proofErr w:type="spellEnd"/>
-      <w:r>
-        <w:rPr>
-          <w:rFonts w:ascii="Cascadia Mono" w:eastAsiaTheme="minorHAnsi" w:hAnsi="Cascadia Mono" w:cs="Cascadia Mono"/>
-          <w:color w:val="000000"/>
-          <w:sz w:val="19"/>
-          <w:szCs w:val="19"/>
-          <w:lang w:val="en-US" w:eastAsia="en-US"/>
-        </w:rPr>
-        <w:t>[</w:t>
-      </w:r>
-      <w:proofErr w:type="gramEnd"/>
-      <w:r>
-        <w:rPr>
-          <w:rFonts w:ascii="Cascadia Mono" w:eastAsiaTheme="minorHAnsi" w:hAnsi="Cascadia Mono" w:cs="Cascadia Mono"/>
-          <w:color w:val="000000"/>
-          <w:sz w:val="19"/>
-          <w:szCs w:val="19"/>
-          <w:lang w:val="en-US" w:eastAsia="en-US"/>
-        </w:rPr>
-        <w:t xml:space="preserve">j] = </w:t>
-      </w:r>
-      <w:proofErr w:type="spellStart"/>
-      <w:r>
-        <w:rPr>
-          <w:rFonts w:ascii="Cascadia Mono" w:eastAsiaTheme="minorHAnsi" w:hAnsi="Cascadia Mono" w:cs="Cascadia Mono"/>
-          <w:color w:val="000000"/>
-          <w:sz w:val="19"/>
-          <w:szCs w:val="19"/>
-          <w:lang w:val="en-US" w:eastAsia="en-US"/>
-        </w:rPr>
-        <w:t>num</w:t>
-      </w:r>
-      <w:proofErr w:type="spellEnd"/>
-      <w:r>
-        <w:rPr>
-          <w:rFonts w:ascii="Cascadia Mono" w:eastAsiaTheme="minorHAnsi" w:hAnsi="Cascadia Mono" w:cs="Cascadia Mono"/>
-          <w:color w:val="000000"/>
-          <w:sz w:val="19"/>
-          <w:szCs w:val="19"/>
-          <w:lang w:val="en-US" w:eastAsia="en-US"/>
-        </w:rPr>
-        <w:t>;</w:t>
+        <w:t xml:space="preserve">            kVertexes[j] = num;</w:t>
       </w:r>
     </w:p>
     <w:p>
@@ -8990,41 +7695,7 @@
           <w:szCs w:val="19"/>
           <w:lang w:val="en-US" w:eastAsia="en-US"/>
         </w:rPr>
-        <w:t xml:space="preserve">            </w:t>
-      </w:r>
-      <w:proofErr w:type="spellStart"/>
-      <w:proofErr w:type="gramStart"/>
-      <w:r>
-        <w:rPr>
-          <w:rFonts w:ascii="Cascadia Mono" w:eastAsiaTheme="minorHAnsi" w:hAnsi="Cascadia Mono" w:cs="Cascadia Mono"/>
-          <w:color w:val="000000"/>
-          <w:sz w:val="19"/>
-          <w:szCs w:val="19"/>
-          <w:lang w:val="en-US" w:eastAsia="en-US"/>
-        </w:rPr>
-        <w:t>determiningTheBestPath</w:t>
-      </w:r>
-      <w:proofErr w:type="spellEnd"/>
-      <w:r>
-        <w:rPr>
-          <w:rFonts w:ascii="Cascadia Mono" w:eastAsiaTheme="minorHAnsi" w:hAnsi="Cascadia Mono" w:cs="Cascadia Mono"/>
-          <w:color w:val="000000"/>
-          <w:sz w:val="19"/>
-          <w:szCs w:val="19"/>
-          <w:lang w:val="en-US" w:eastAsia="en-US"/>
-        </w:rPr>
-        <w:t>(</w:t>
-      </w:r>
-      <w:proofErr w:type="gramEnd"/>
-      <w:r>
-        <w:rPr>
-          <w:rFonts w:ascii="Cascadia Mono" w:eastAsiaTheme="minorHAnsi" w:hAnsi="Cascadia Mono" w:cs="Cascadia Mono"/>
-          <w:color w:val="000000"/>
-          <w:sz w:val="19"/>
-          <w:szCs w:val="19"/>
-          <w:lang w:val="en-US" w:eastAsia="en-US"/>
-        </w:rPr>
-        <w:t>list);</w:t>
+        <w:t xml:space="preserve">            determiningTheBestPath(list);</w:t>
       </w:r>
     </w:p>
     <w:p>
@@ -9074,7 +7745,6 @@
         </w:rPr>
         <w:t xml:space="preserve">        </w:t>
       </w:r>
-      <w:proofErr w:type="gramStart"/>
       <w:r>
         <w:rPr>
           <w:rFonts w:ascii="Cascadia Mono" w:eastAsiaTheme="minorHAnsi" w:hAnsi="Cascadia Mono" w:cs="Cascadia Mono"/>
@@ -9085,60 +7755,15 @@
         </w:rPr>
         <w:t>void</w:t>
       </w:r>
-      <w:proofErr w:type="gramEnd"/>
-      <w:r>
-        <w:rPr>
-          <w:rFonts w:ascii="Cascadia Mono" w:eastAsiaTheme="minorHAnsi" w:hAnsi="Cascadia Mono" w:cs="Cascadia Mono"/>
-          <w:color w:val="000000"/>
-          <w:sz w:val="19"/>
-          <w:szCs w:val="19"/>
-          <w:lang w:val="en-US" w:eastAsia="en-US"/>
-        </w:rPr>
-        <w:t xml:space="preserve"> </w:t>
-      </w:r>
-      <w:proofErr w:type="spellStart"/>
-      <w:r>
-        <w:rPr>
-          <w:rFonts w:ascii="Cascadia Mono" w:eastAsiaTheme="minorHAnsi" w:hAnsi="Cascadia Mono" w:cs="Cascadia Mono"/>
-          <w:color w:val="000000"/>
-          <w:sz w:val="19"/>
-          <w:szCs w:val="19"/>
-          <w:lang w:val="en-US" w:eastAsia="en-US"/>
-        </w:rPr>
-        <w:t>determiningTheBestPath</w:t>
-      </w:r>
-      <w:proofErr w:type="spellEnd"/>
-      <w:r>
-        <w:rPr>
-          <w:rFonts w:ascii="Cascadia Mono" w:eastAsiaTheme="minorHAnsi" w:hAnsi="Cascadia Mono" w:cs="Cascadia Mono"/>
-          <w:color w:val="000000"/>
-          <w:sz w:val="19"/>
-          <w:szCs w:val="19"/>
-          <w:lang w:val="en-US" w:eastAsia="en-US"/>
-        </w:rPr>
-        <w:t>(List&lt;List&lt;</w:t>
-      </w:r>
-      <w:proofErr w:type="spellStart"/>
-      <w:r>
-        <w:rPr>
-          <w:rFonts w:ascii="Cascadia Mono" w:eastAsiaTheme="minorHAnsi" w:hAnsi="Cascadia Mono" w:cs="Cascadia Mono"/>
-          <w:color w:val="000000"/>
-          <w:sz w:val="19"/>
-          <w:szCs w:val="19"/>
-          <w:lang w:val="en-US" w:eastAsia="en-US"/>
-        </w:rPr>
-        <w:t>NumericUpDown</w:t>
-      </w:r>
-      <w:proofErr w:type="spellEnd"/>
-      <w:r>
-        <w:rPr>
-          <w:rFonts w:ascii="Cascadia Mono" w:eastAsiaTheme="minorHAnsi" w:hAnsi="Cascadia Mono" w:cs="Cascadia Mono"/>
-          <w:color w:val="000000"/>
-          <w:sz w:val="19"/>
-          <w:szCs w:val="19"/>
-          <w:lang w:val="en-US" w:eastAsia="en-US"/>
-        </w:rPr>
-        <w:t>&gt;&gt; list)</w:t>
+      <w:r>
+        <w:rPr>
+          <w:rFonts w:ascii="Cascadia Mono" w:eastAsiaTheme="minorHAnsi" w:hAnsi="Cascadia Mono" w:cs="Cascadia Mono"/>
+          <w:color w:val="000000"/>
+          <w:sz w:val="19"/>
+          <w:szCs w:val="19"/>
+          <w:lang w:val="en-US" w:eastAsia="en-US"/>
+        </w:rPr>
+        <w:t xml:space="preserve"> determiningTheBestPath(List&lt;List&lt;NumericUpDown&gt;&gt; list)</w:t>
       </w:r>
     </w:p>
     <w:p>
@@ -9212,7 +7837,6 @@
         </w:rPr>
         <w:t xml:space="preserve">            </w:t>
       </w:r>
-      <w:proofErr w:type="gramStart"/>
       <w:r>
         <w:rPr>
           <w:rFonts w:ascii="Cascadia Mono" w:eastAsiaTheme="minorHAnsi" w:hAnsi="Cascadia Mono" w:cs="Cascadia Mono"/>
@@ -9223,7 +7847,6 @@
         </w:rPr>
         <w:t>for</w:t>
       </w:r>
-      <w:proofErr w:type="gramEnd"/>
       <w:r>
         <w:rPr>
           <w:rFonts w:ascii="Cascadia Mono" w:eastAsiaTheme="minorHAnsi" w:hAnsi="Cascadia Mono" w:cs="Cascadia Mono"/>
@@ -9234,7 +7857,6 @@
         </w:rPr>
         <w:t xml:space="preserve"> (</w:t>
       </w:r>
-      <w:proofErr w:type="spellStart"/>
       <w:r>
         <w:rPr>
           <w:rFonts w:ascii="Cascadia Mono" w:eastAsiaTheme="minorHAnsi" w:hAnsi="Cascadia Mono" w:cs="Cascadia Mono"/>
@@ -9245,104 +7867,15 @@
         </w:rPr>
         <w:t>int</w:t>
       </w:r>
-      <w:proofErr w:type="spellEnd"/>
-      <w:r>
-        <w:rPr>
-          <w:rFonts w:ascii="Cascadia Mono" w:eastAsiaTheme="minorHAnsi" w:hAnsi="Cascadia Mono" w:cs="Cascadia Mono"/>
-          <w:color w:val="000000"/>
-          <w:sz w:val="19"/>
-          <w:szCs w:val="19"/>
-          <w:lang w:val="en-US" w:eastAsia="en-US"/>
-        </w:rPr>
-        <w:t xml:space="preserve"> </w:t>
-      </w:r>
-      <w:proofErr w:type="spellStart"/>
-      <w:r>
-        <w:rPr>
-          <w:rFonts w:ascii="Cascadia Mono" w:eastAsiaTheme="minorHAnsi" w:hAnsi="Cascadia Mono" w:cs="Cascadia Mono"/>
-          <w:color w:val="000000"/>
-          <w:sz w:val="19"/>
-          <w:szCs w:val="19"/>
-          <w:lang w:val="en-US" w:eastAsia="en-US"/>
-        </w:rPr>
-        <w:t>i</w:t>
-      </w:r>
-      <w:proofErr w:type="spellEnd"/>
-      <w:r>
-        <w:rPr>
-          <w:rFonts w:ascii="Cascadia Mono" w:eastAsiaTheme="minorHAnsi" w:hAnsi="Cascadia Mono" w:cs="Cascadia Mono"/>
-          <w:color w:val="000000"/>
-          <w:sz w:val="19"/>
-          <w:szCs w:val="19"/>
-          <w:lang w:val="en-US" w:eastAsia="en-US"/>
-        </w:rPr>
-        <w:t xml:space="preserve"> = 0; </w:t>
-      </w:r>
-      <w:proofErr w:type="spellStart"/>
-      <w:r>
-        <w:rPr>
-          <w:rFonts w:ascii="Cascadia Mono" w:eastAsiaTheme="minorHAnsi" w:hAnsi="Cascadia Mono" w:cs="Cascadia Mono"/>
-          <w:color w:val="000000"/>
-          <w:sz w:val="19"/>
-          <w:szCs w:val="19"/>
-          <w:lang w:val="en-US" w:eastAsia="en-US"/>
-        </w:rPr>
-        <w:t>i</w:t>
-      </w:r>
-      <w:proofErr w:type="spellEnd"/>
-      <w:r>
-        <w:rPr>
-          <w:rFonts w:ascii="Cascadia Mono" w:eastAsiaTheme="minorHAnsi" w:hAnsi="Cascadia Mono" w:cs="Cascadia Mono"/>
-          <w:color w:val="000000"/>
-          <w:sz w:val="19"/>
-          <w:szCs w:val="19"/>
-          <w:lang w:val="en-US" w:eastAsia="en-US"/>
-        </w:rPr>
-        <w:t xml:space="preserve"> &lt; </w:t>
-      </w:r>
-      <w:proofErr w:type="spellStart"/>
-      <w:r>
-        <w:rPr>
-          <w:rFonts w:ascii="Cascadia Mono" w:eastAsiaTheme="minorHAnsi" w:hAnsi="Cascadia Mono" w:cs="Cascadia Mono"/>
-          <w:color w:val="000000"/>
-          <w:sz w:val="19"/>
-          <w:szCs w:val="19"/>
-          <w:lang w:val="en-US" w:eastAsia="en-US"/>
-        </w:rPr>
-        <w:t>list.Count</w:t>
-      </w:r>
-      <w:proofErr w:type="spellEnd"/>
-      <w:r>
-        <w:rPr>
-          <w:rFonts w:ascii="Cascadia Mono" w:eastAsiaTheme="minorHAnsi" w:hAnsi="Cascadia Mono" w:cs="Cascadia Mono"/>
-          <w:color w:val="000000"/>
-          <w:sz w:val="19"/>
-          <w:szCs w:val="19"/>
-          <w:lang w:val="en-US" w:eastAsia="en-US"/>
-        </w:rPr>
-        <w:t xml:space="preserve">; </w:t>
-      </w:r>
-      <w:proofErr w:type="spellStart"/>
-      <w:r>
-        <w:rPr>
-          <w:rFonts w:ascii="Cascadia Mono" w:eastAsiaTheme="minorHAnsi" w:hAnsi="Cascadia Mono" w:cs="Cascadia Mono"/>
-          <w:color w:val="000000"/>
-          <w:sz w:val="19"/>
-          <w:szCs w:val="19"/>
-          <w:lang w:val="en-US" w:eastAsia="en-US"/>
-        </w:rPr>
-        <w:t>i</w:t>
-      </w:r>
-      <w:proofErr w:type="spellEnd"/>
-      <w:r>
-        <w:rPr>
-          <w:rFonts w:ascii="Cascadia Mono" w:eastAsiaTheme="minorHAnsi" w:hAnsi="Cascadia Mono" w:cs="Cascadia Mono"/>
-          <w:color w:val="000000"/>
-          <w:sz w:val="19"/>
-          <w:szCs w:val="19"/>
-          <w:lang w:val="en-US" w:eastAsia="en-US"/>
-        </w:rPr>
-        <w:t>++)</w:t>
+      <w:r>
+        <w:rPr>
+          <w:rFonts w:ascii="Cascadia Mono" w:eastAsiaTheme="minorHAnsi" w:hAnsi="Cascadia Mono" w:cs="Cascadia Mono"/>
+          <w:color w:val="000000"/>
+          <w:sz w:val="19"/>
+          <w:szCs w:val="19"/>
+          <w:lang w:val="en-US" w:eastAsia="en-US"/>
+        </w:rPr>
+        <w:t xml:space="preserve"> i = 0; i &lt; list.Count; i++)</w:t>
       </w:r>
     </w:p>
     <w:p>
@@ -9392,7 +7925,6 @@
         </w:rPr>
         <w:t xml:space="preserve">                </w:t>
       </w:r>
-      <w:proofErr w:type="gramStart"/>
       <w:r>
         <w:rPr>
           <w:rFonts w:ascii="Cascadia Mono" w:eastAsiaTheme="minorHAnsi" w:hAnsi="Cascadia Mono" w:cs="Cascadia Mono"/>
@@ -9403,60 +7935,15 @@
         </w:rPr>
         <w:t>if</w:t>
       </w:r>
-      <w:proofErr w:type="gramEnd"/>
-      <w:r>
-        <w:rPr>
-          <w:rFonts w:ascii="Cascadia Mono" w:eastAsiaTheme="minorHAnsi" w:hAnsi="Cascadia Mono" w:cs="Cascadia Mono"/>
-          <w:color w:val="000000"/>
-          <w:sz w:val="19"/>
-          <w:szCs w:val="19"/>
-          <w:lang w:val="en-US" w:eastAsia="en-US"/>
-        </w:rPr>
-        <w:t xml:space="preserve"> (vertexes[</w:t>
-      </w:r>
-      <w:proofErr w:type="spellStart"/>
-      <w:r>
-        <w:rPr>
-          <w:rFonts w:ascii="Cascadia Mono" w:eastAsiaTheme="minorHAnsi" w:hAnsi="Cascadia Mono" w:cs="Cascadia Mono"/>
-          <w:color w:val="000000"/>
-          <w:sz w:val="19"/>
-          <w:szCs w:val="19"/>
-          <w:lang w:val="en-US" w:eastAsia="en-US"/>
-        </w:rPr>
-        <w:t>i</w:t>
-      </w:r>
-      <w:proofErr w:type="spellEnd"/>
-      <w:r>
-        <w:rPr>
-          <w:rFonts w:ascii="Cascadia Mono" w:eastAsiaTheme="minorHAnsi" w:hAnsi="Cascadia Mono" w:cs="Cascadia Mono"/>
-          <w:color w:val="000000"/>
-          <w:sz w:val="19"/>
-          <w:szCs w:val="19"/>
-          <w:lang w:val="en-US" w:eastAsia="en-US"/>
-        </w:rPr>
-        <w:t xml:space="preserve"> + 1] &lt; vertexes[</w:t>
-      </w:r>
-      <w:proofErr w:type="spellStart"/>
-      <w:r>
-        <w:rPr>
-          <w:rFonts w:ascii="Cascadia Mono" w:eastAsiaTheme="minorHAnsi" w:hAnsi="Cascadia Mono" w:cs="Cascadia Mono"/>
-          <w:color w:val="000000"/>
-          <w:sz w:val="19"/>
-          <w:szCs w:val="19"/>
-          <w:lang w:val="en-US" w:eastAsia="en-US"/>
-        </w:rPr>
-        <w:t>i</w:t>
-      </w:r>
-      <w:proofErr w:type="spellEnd"/>
-      <w:r>
-        <w:rPr>
-          <w:rFonts w:ascii="Cascadia Mono" w:eastAsiaTheme="minorHAnsi" w:hAnsi="Cascadia Mono" w:cs="Cascadia Mono"/>
-          <w:color w:val="000000"/>
-          <w:sz w:val="19"/>
-          <w:szCs w:val="19"/>
-          <w:lang w:val="en-US" w:eastAsia="en-US"/>
-        </w:rPr>
-        <w:t>])</w:t>
+      <w:r>
+        <w:rPr>
+          <w:rFonts w:ascii="Cascadia Mono" w:eastAsiaTheme="minorHAnsi" w:hAnsi="Cascadia Mono" w:cs="Cascadia Mono"/>
+          <w:color w:val="000000"/>
+          <w:sz w:val="19"/>
+          <w:szCs w:val="19"/>
+          <w:lang w:val="en-US" w:eastAsia="en-US"/>
+        </w:rPr>
+        <w:t xml:space="preserve"> (vertexes[i + 1] &lt; vertexes[i])</w:t>
       </w:r>
     </w:p>
     <w:p>
@@ -9482,7 +7969,6 @@
         </w:rPr>
         <w:t xml:space="preserve">                    L += (</w:t>
       </w:r>
-      <w:proofErr w:type="spellStart"/>
       <w:r>
         <w:rPr>
           <w:rFonts w:ascii="Cascadia Mono" w:eastAsiaTheme="minorHAnsi" w:hAnsi="Cascadia Mono" w:cs="Cascadia Mono"/>
@@ -9493,72 +7979,15 @@
         </w:rPr>
         <w:t>int</w:t>
       </w:r>
-      <w:proofErr w:type="spellEnd"/>
-      <w:proofErr w:type="gramStart"/>
-      <w:r>
-        <w:rPr>
-          <w:rFonts w:ascii="Cascadia Mono" w:eastAsiaTheme="minorHAnsi" w:hAnsi="Cascadia Mono" w:cs="Cascadia Mono"/>
-          <w:color w:val="000000"/>
-          <w:sz w:val="19"/>
-          <w:szCs w:val="19"/>
-          <w:lang w:val="en-US" w:eastAsia="en-US"/>
-        </w:rPr>
-        <w:t>)list</w:t>
-      </w:r>
-      <w:proofErr w:type="gramEnd"/>
-      <w:r>
-        <w:rPr>
-          <w:rFonts w:ascii="Cascadia Mono" w:eastAsiaTheme="minorHAnsi" w:hAnsi="Cascadia Mono" w:cs="Cascadia Mono"/>
-          <w:color w:val="000000"/>
-          <w:sz w:val="19"/>
-          <w:szCs w:val="19"/>
-          <w:lang w:val="en-US" w:eastAsia="en-US"/>
-        </w:rPr>
-        <w:t>[vertexes[</w:t>
-      </w:r>
-      <w:proofErr w:type="spellStart"/>
-      <w:r>
-        <w:rPr>
-          <w:rFonts w:ascii="Cascadia Mono" w:eastAsiaTheme="minorHAnsi" w:hAnsi="Cascadia Mono" w:cs="Cascadia Mono"/>
-          <w:color w:val="000000"/>
-          <w:sz w:val="19"/>
-          <w:szCs w:val="19"/>
-          <w:lang w:val="en-US" w:eastAsia="en-US"/>
-        </w:rPr>
-        <w:t>i</w:t>
-      </w:r>
-      <w:proofErr w:type="spellEnd"/>
-      <w:r>
-        <w:rPr>
-          <w:rFonts w:ascii="Cascadia Mono" w:eastAsiaTheme="minorHAnsi" w:hAnsi="Cascadia Mono" w:cs="Cascadia Mono"/>
-          <w:color w:val="000000"/>
-          <w:sz w:val="19"/>
-          <w:szCs w:val="19"/>
-          <w:lang w:val="en-US" w:eastAsia="en-US"/>
-        </w:rPr>
-        <w:t>] - 2][vertexes[</w:t>
-      </w:r>
-      <w:proofErr w:type="spellStart"/>
-      <w:r>
-        <w:rPr>
-          <w:rFonts w:ascii="Cascadia Mono" w:eastAsiaTheme="minorHAnsi" w:hAnsi="Cascadia Mono" w:cs="Cascadia Mono"/>
-          <w:color w:val="000000"/>
-          <w:sz w:val="19"/>
-          <w:szCs w:val="19"/>
-          <w:lang w:val="en-US" w:eastAsia="en-US"/>
-        </w:rPr>
-        <w:t>i</w:t>
-      </w:r>
-      <w:proofErr w:type="spellEnd"/>
-      <w:r>
-        <w:rPr>
-          <w:rFonts w:ascii="Cascadia Mono" w:eastAsiaTheme="minorHAnsi" w:hAnsi="Cascadia Mono" w:cs="Cascadia Mono"/>
-          <w:color w:val="000000"/>
-          <w:sz w:val="19"/>
-          <w:szCs w:val="19"/>
-          <w:lang w:val="en-US" w:eastAsia="en-US"/>
-        </w:rPr>
-        <w:t xml:space="preserve"> + 1] - 1].Value;</w:t>
+      <w:r>
+        <w:rPr>
+          <w:rFonts w:ascii="Cascadia Mono" w:eastAsiaTheme="minorHAnsi" w:hAnsi="Cascadia Mono" w:cs="Cascadia Mono"/>
+          <w:color w:val="000000"/>
+          <w:sz w:val="19"/>
+          <w:szCs w:val="19"/>
+          <w:lang w:val="en-US" w:eastAsia="en-US"/>
+        </w:rPr>
+        <w:t>)list[vertexes[i] - 2][vertexes[i + 1] - 1].Value;</w:t>
       </w:r>
     </w:p>
     <w:p>
@@ -9584,7 +8013,6 @@
         </w:rPr>
         <w:t xml:space="preserve">                </w:t>
       </w:r>
-      <w:proofErr w:type="gramStart"/>
       <w:r>
         <w:rPr>
           <w:rFonts w:ascii="Cascadia Mono" w:eastAsiaTheme="minorHAnsi" w:hAnsi="Cascadia Mono" w:cs="Cascadia Mono"/>
@@ -9595,7 +8023,6 @@
         </w:rPr>
         <w:t>else</w:t>
       </w:r>
-      <w:proofErr w:type="gramEnd"/>
     </w:p>
     <w:p>
       <w:pPr>
@@ -9620,7 +8047,6 @@
         </w:rPr>
         <w:t xml:space="preserve">                    L += (</w:t>
       </w:r>
-      <w:proofErr w:type="spellStart"/>
       <w:r>
         <w:rPr>
           <w:rFonts w:ascii="Cascadia Mono" w:eastAsiaTheme="minorHAnsi" w:hAnsi="Cascadia Mono" w:cs="Cascadia Mono"/>
@@ -9631,72 +8057,15 @@
         </w:rPr>
         <w:t>int</w:t>
       </w:r>
-      <w:proofErr w:type="spellEnd"/>
-      <w:proofErr w:type="gramStart"/>
-      <w:r>
-        <w:rPr>
-          <w:rFonts w:ascii="Cascadia Mono" w:eastAsiaTheme="minorHAnsi" w:hAnsi="Cascadia Mono" w:cs="Cascadia Mono"/>
-          <w:color w:val="000000"/>
-          <w:sz w:val="19"/>
-          <w:szCs w:val="19"/>
-          <w:lang w:val="en-US" w:eastAsia="en-US"/>
-        </w:rPr>
-        <w:t>)list</w:t>
-      </w:r>
-      <w:proofErr w:type="gramEnd"/>
-      <w:r>
-        <w:rPr>
-          <w:rFonts w:ascii="Cascadia Mono" w:eastAsiaTheme="minorHAnsi" w:hAnsi="Cascadia Mono" w:cs="Cascadia Mono"/>
-          <w:color w:val="000000"/>
-          <w:sz w:val="19"/>
-          <w:szCs w:val="19"/>
-          <w:lang w:val="en-US" w:eastAsia="en-US"/>
-        </w:rPr>
-        <w:t>[vertexes[</w:t>
-      </w:r>
-      <w:proofErr w:type="spellStart"/>
-      <w:r>
-        <w:rPr>
-          <w:rFonts w:ascii="Cascadia Mono" w:eastAsiaTheme="minorHAnsi" w:hAnsi="Cascadia Mono" w:cs="Cascadia Mono"/>
-          <w:color w:val="000000"/>
-          <w:sz w:val="19"/>
-          <w:szCs w:val="19"/>
-          <w:lang w:val="en-US" w:eastAsia="en-US"/>
-        </w:rPr>
-        <w:t>i</w:t>
-      </w:r>
-      <w:proofErr w:type="spellEnd"/>
-      <w:r>
-        <w:rPr>
-          <w:rFonts w:ascii="Cascadia Mono" w:eastAsiaTheme="minorHAnsi" w:hAnsi="Cascadia Mono" w:cs="Cascadia Mono"/>
-          <w:color w:val="000000"/>
-          <w:sz w:val="19"/>
-          <w:szCs w:val="19"/>
-          <w:lang w:val="en-US" w:eastAsia="en-US"/>
-        </w:rPr>
-        <w:t xml:space="preserve"> + 1] - 2][vertexes[</w:t>
-      </w:r>
-      <w:proofErr w:type="spellStart"/>
-      <w:r>
-        <w:rPr>
-          <w:rFonts w:ascii="Cascadia Mono" w:eastAsiaTheme="minorHAnsi" w:hAnsi="Cascadia Mono" w:cs="Cascadia Mono"/>
-          <w:color w:val="000000"/>
-          <w:sz w:val="19"/>
-          <w:szCs w:val="19"/>
-          <w:lang w:val="en-US" w:eastAsia="en-US"/>
-        </w:rPr>
-        <w:t>i</w:t>
-      </w:r>
-      <w:proofErr w:type="spellEnd"/>
-      <w:r>
-        <w:rPr>
-          <w:rFonts w:ascii="Cascadia Mono" w:eastAsiaTheme="minorHAnsi" w:hAnsi="Cascadia Mono" w:cs="Cascadia Mono"/>
-          <w:color w:val="000000"/>
-          <w:sz w:val="19"/>
-          <w:szCs w:val="19"/>
-          <w:lang w:val="en-US" w:eastAsia="en-US"/>
-        </w:rPr>
-        <w:t>] - 1].Value;</w:t>
+      <w:r>
+        <w:rPr>
+          <w:rFonts w:ascii="Cascadia Mono" w:eastAsiaTheme="minorHAnsi" w:hAnsi="Cascadia Mono" w:cs="Cascadia Mono"/>
+          <w:color w:val="000000"/>
+          <w:sz w:val="19"/>
+          <w:szCs w:val="19"/>
+          <w:lang w:val="en-US" w:eastAsia="en-US"/>
+        </w:rPr>
+        <w:t>)list[vertexes[i + 1] - 2][vertexes[i] - 1].Value;</w:t>
       </w:r>
     </w:p>
     <w:p>
@@ -9746,7 +8115,6 @@
         </w:rPr>
         <w:t xml:space="preserve">            </w:t>
       </w:r>
-      <w:proofErr w:type="gramStart"/>
       <w:r>
         <w:rPr>
           <w:rFonts w:ascii="Cascadia Mono" w:eastAsiaTheme="minorHAnsi" w:hAnsi="Cascadia Mono" w:cs="Cascadia Mono"/>
@@ -9757,38 +8125,15 @@
         </w:rPr>
         <w:t>if</w:t>
       </w:r>
-      <w:proofErr w:type="gramEnd"/>
-      <w:r>
-        <w:rPr>
-          <w:rFonts w:ascii="Cascadia Mono" w:eastAsiaTheme="minorHAnsi" w:hAnsi="Cascadia Mono" w:cs="Cascadia Mono"/>
-          <w:color w:val="000000"/>
-          <w:sz w:val="19"/>
-          <w:szCs w:val="19"/>
-          <w:lang w:val="en-US" w:eastAsia="en-US"/>
-        </w:rPr>
-        <w:t xml:space="preserve"> (vertexes[0] &lt; vertexes[</w:t>
-      </w:r>
-      <w:proofErr w:type="spellStart"/>
-      <w:r>
-        <w:rPr>
-          <w:rFonts w:ascii="Cascadia Mono" w:eastAsiaTheme="minorHAnsi" w:hAnsi="Cascadia Mono" w:cs="Cascadia Mono"/>
-          <w:color w:val="000000"/>
-          <w:sz w:val="19"/>
-          <w:szCs w:val="19"/>
-          <w:lang w:val="en-US" w:eastAsia="en-US"/>
-        </w:rPr>
-        <w:t>list.Count</w:t>
-      </w:r>
-      <w:proofErr w:type="spellEnd"/>
-      <w:r>
-        <w:rPr>
-          <w:rFonts w:ascii="Cascadia Mono" w:eastAsiaTheme="minorHAnsi" w:hAnsi="Cascadia Mono" w:cs="Cascadia Mono"/>
-          <w:color w:val="000000"/>
-          <w:sz w:val="19"/>
-          <w:szCs w:val="19"/>
-          <w:lang w:val="en-US" w:eastAsia="en-US"/>
-        </w:rPr>
-        <w:t>])</w:t>
+      <w:r>
+        <w:rPr>
+          <w:rFonts w:ascii="Cascadia Mono" w:eastAsiaTheme="minorHAnsi" w:hAnsi="Cascadia Mono" w:cs="Cascadia Mono"/>
+          <w:color w:val="000000"/>
+          <w:sz w:val="19"/>
+          <w:szCs w:val="19"/>
+          <w:lang w:val="en-US" w:eastAsia="en-US"/>
+        </w:rPr>
+        <w:t xml:space="preserve"> (vertexes[0] &lt; vertexes[list.Count])</w:t>
       </w:r>
     </w:p>
     <w:p>
@@ -9814,7 +8159,6 @@
         </w:rPr>
         <w:t xml:space="preserve">                L += (</w:t>
       </w:r>
-      <w:proofErr w:type="spellStart"/>
       <w:r>
         <w:rPr>
           <w:rFonts w:ascii="Cascadia Mono" w:eastAsiaTheme="minorHAnsi" w:hAnsi="Cascadia Mono" w:cs="Cascadia Mono"/>
@@ -9825,50 +8169,15 @@
         </w:rPr>
         <w:t>int</w:t>
       </w:r>
-      <w:proofErr w:type="spellEnd"/>
-      <w:proofErr w:type="gramStart"/>
-      <w:r>
-        <w:rPr>
-          <w:rFonts w:ascii="Cascadia Mono" w:eastAsiaTheme="minorHAnsi" w:hAnsi="Cascadia Mono" w:cs="Cascadia Mono"/>
-          <w:color w:val="000000"/>
-          <w:sz w:val="19"/>
-          <w:szCs w:val="19"/>
-          <w:lang w:val="en-US" w:eastAsia="en-US"/>
-        </w:rPr>
-        <w:t>)list</w:t>
-      </w:r>
-      <w:proofErr w:type="gramEnd"/>
-      <w:r>
-        <w:rPr>
-          <w:rFonts w:ascii="Cascadia Mono" w:eastAsiaTheme="minorHAnsi" w:hAnsi="Cascadia Mono" w:cs="Cascadia Mono"/>
-          <w:color w:val="000000"/>
-          <w:sz w:val="19"/>
-          <w:szCs w:val="19"/>
-          <w:lang w:val="en-US" w:eastAsia="en-US"/>
-        </w:rPr>
-        <w:t>[vertexes[</w:t>
-      </w:r>
-      <w:proofErr w:type="spellStart"/>
-      <w:r>
-        <w:rPr>
-          <w:rFonts w:ascii="Cascadia Mono" w:eastAsiaTheme="minorHAnsi" w:hAnsi="Cascadia Mono" w:cs="Cascadia Mono"/>
-          <w:color w:val="000000"/>
-          <w:sz w:val="19"/>
-          <w:szCs w:val="19"/>
-          <w:lang w:val="en-US" w:eastAsia="en-US"/>
-        </w:rPr>
-        <w:t>list.Count</w:t>
-      </w:r>
-      <w:proofErr w:type="spellEnd"/>
-      <w:r>
-        <w:rPr>
-          <w:rFonts w:ascii="Cascadia Mono" w:eastAsiaTheme="minorHAnsi" w:hAnsi="Cascadia Mono" w:cs="Cascadia Mono"/>
-          <w:color w:val="000000"/>
-          <w:sz w:val="19"/>
-          <w:szCs w:val="19"/>
-          <w:lang w:val="en-US" w:eastAsia="en-US"/>
-        </w:rPr>
-        <w:t>] - 2][vertexes[0] - 1].Value;</w:t>
+      <w:r>
+        <w:rPr>
+          <w:rFonts w:ascii="Cascadia Mono" w:eastAsiaTheme="minorHAnsi" w:hAnsi="Cascadia Mono" w:cs="Cascadia Mono"/>
+          <w:color w:val="000000"/>
+          <w:sz w:val="19"/>
+          <w:szCs w:val="19"/>
+          <w:lang w:val="en-US" w:eastAsia="en-US"/>
+        </w:rPr>
+        <w:t>)list[vertexes[list.Count] - 2][vertexes[0] - 1].Value;</w:t>
       </w:r>
     </w:p>
     <w:p>
@@ -9894,7 +8203,6 @@
         </w:rPr>
         <w:t xml:space="preserve">            </w:t>
       </w:r>
-      <w:proofErr w:type="gramStart"/>
       <w:r>
         <w:rPr>
           <w:rFonts w:ascii="Cascadia Mono" w:eastAsiaTheme="minorHAnsi" w:hAnsi="Cascadia Mono" w:cs="Cascadia Mono"/>
@@ -9905,7 +8213,6 @@
         </w:rPr>
         <w:t>else</w:t>
       </w:r>
-      <w:proofErr w:type="gramEnd"/>
     </w:p>
     <w:p>
       <w:pPr>
@@ -9928,9 +8235,9 @@
           <w:szCs w:val="19"/>
           <w:lang w:val="en-US" w:eastAsia="en-US"/>
         </w:rPr>
+        <w:lastRenderedPageBreak/>
         <w:t xml:space="preserve">                L += (</w:t>
       </w:r>
-      <w:proofErr w:type="spellStart"/>
       <w:r>
         <w:rPr>
           <w:rFonts w:ascii="Cascadia Mono" w:eastAsiaTheme="minorHAnsi" w:hAnsi="Cascadia Mono" w:cs="Cascadia Mono"/>
@@ -9941,50 +8248,15 @@
         </w:rPr>
         <w:t>int</w:t>
       </w:r>
-      <w:proofErr w:type="spellEnd"/>
-      <w:proofErr w:type="gramStart"/>
-      <w:r>
-        <w:rPr>
-          <w:rFonts w:ascii="Cascadia Mono" w:eastAsiaTheme="minorHAnsi" w:hAnsi="Cascadia Mono" w:cs="Cascadia Mono"/>
-          <w:color w:val="000000"/>
-          <w:sz w:val="19"/>
-          <w:szCs w:val="19"/>
-          <w:lang w:val="en-US" w:eastAsia="en-US"/>
-        </w:rPr>
-        <w:t>)list</w:t>
-      </w:r>
-      <w:proofErr w:type="gramEnd"/>
-      <w:r>
-        <w:rPr>
-          <w:rFonts w:ascii="Cascadia Mono" w:eastAsiaTheme="minorHAnsi" w:hAnsi="Cascadia Mono" w:cs="Cascadia Mono"/>
-          <w:color w:val="000000"/>
-          <w:sz w:val="19"/>
-          <w:szCs w:val="19"/>
-          <w:lang w:val="en-US" w:eastAsia="en-US"/>
-        </w:rPr>
-        <w:t>[vertexes[0] - 2][vertexes[</w:t>
-      </w:r>
-      <w:proofErr w:type="spellStart"/>
-      <w:r>
-        <w:rPr>
-          <w:rFonts w:ascii="Cascadia Mono" w:eastAsiaTheme="minorHAnsi" w:hAnsi="Cascadia Mono" w:cs="Cascadia Mono"/>
-          <w:color w:val="000000"/>
-          <w:sz w:val="19"/>
-          <w:szCs w:val="19"/>
-          <w:lang w:val="en-US" w:eastAsia="en-US"/>
-        </w:rPr>
-        <w:t>list.Count</w:t>
-      </w:r>
-      <w:proofErr w:type="spellEnd"/>
-      <w:r>
-        <w:rPr>
-          <w:rFonts w:ascii="Cascadia Mono" w:eastAsiaTheme="minorHAnsi" w:hAnsi="Cascadia Mono" w:cs="Cascadia Mono"/>
-          <w:color w:val="000000"/>
-          <w:sz w:val="19"/>
-          <w:szCs w:val="19"/>
-          <w:lang w:val="en-US" w:eastAsia="en-US"/>
-        </w:rPr>
-        <w:t>] - 1].Value;</w:t>
+      <w:r>
+        <w:rPr>
+          <w:rFonts w:ascii="Cascadia Mono" w:eastAsiaTheme="minorHAnsi" w:hAnsi="Cascadia Mono" w:cs="Cascadia Mono"/>
+          <w:color w:val="000000"/>
+          <w:sz w:val="19"/>
+          <w:szCs w:val="19"/>
+          <w:lang w:val="en-US" w:eastAsia="en-US"/>
+        </w:rPr>
+        <w:t>)list[vertexes[0] - 2][vertexes[list.Count] - 1].Value;</w:t>
       </w:r>
     </w:p>
     <w:p>
@@ -10036,7 +8308,6 @@
           <w:szCs w:val="19"/>
           <w:lang w:val="en-US" w:eastAsia="en-US"/>
         </w:rPr>
-        <w:lastRenderedPageBreak/>
         <w:t xml:space="preserve">        }</w:t>
       </w:r>
     </w:p>
@@ -10119,7 +8390,6 @@
           <w:lang w:val="en-US" w:eastAsia="en-US"/>
         </w:rPr>
       </w:pPr>
-      <w:proofErr w:type="gramStart"/>
       <w:r>
         <w:rPr>
           <w:rFonts w:ascii="Cascadia Mono" w:eastAsiaTheme="minorHAnsi" w:hAnsi="Cascadia Mono" w:cs="Cascadia Mono"/>
@@ -10130,7 +8400,6 @@
         </w:rPr>
         <w:t>using</w:t>
       </w:r>
-      <w:proofErr w:type="gramEnd"/>
       <w:r>
         <w:rPr>
           <w:rFonts w:ascii="Cascadia Mono" w:eastAsiaTheme="minorHAnsi" w:hAnsi="Cascadia Mono" w:cs="Cascadia Mono"/>
@@ -10155,7 +8424,6 @@
           <w:lang w:val="en-US" w:eastAsia="en-US"/>
         </w:rPr>
       </w:pPr>
-      <w:proofErr w:type="gramStart"/>
       <w:r>
         <w:rPr>
           <w:rFonts w:ascii="Cascadia Mono" w:eastAsiaTheme="minorHAnsi" w:hAnsi="Cascadia Mono" w:cs="Cascadia Mono"/>
@@ -10166,38 +8434,15 @@
         </w:rPr>
         <w:t>using</w:t>
       </w:r>
-      <w:proofErr w:type="gramEnd"/>
-      <w:r>
-        <w:rPr>
-          <w:rFonts w:ascii="Cascadia Mono" w:eastAsiaTheme="minorHAnsi" w:hAnsi="Cascadia Mono" w:cs="Cascadia Mono"/>
-          <w:color w:val="000000"/>
-          <w:sz w:val="19"/>
-          <w:szCs w:val="19"/>
-          <w:lang w:val="en-US" w:eastAsia="en-US"/>
-        </w:rPr>
-        <w:t xml:space="preserve"> </w:t>
-      </w:r>
-      <w:proofErr w:type="spellStart"/>
-      <w:r>
-        <w:rPr>
-          <w:rFonts w:ascii="Cascadia Mono" w:eastAsiaTheme="minorHAnsi" w:hAnsi="Cascadia Mono" w:cs="Cascadia Mono"/>
-          <w:color w:val="000000"/>
-          <w:sz w:val="19"/>
-          <w:szCs w:val="19"/>
-          <w:lang w:val="en-US" w:eastAsia="en-US"/>
-        </w:rPr>
-        <w:t>System.Collections.Generic</w:t>
-      </w:r>
-      <w:proofErr w:type="spellEnd"/>
-      <w:r>
-        <w:rPr>
-          <w:rFonts w:ascii="Cascadia Mono" w:eastAsiaTheme="minorHAnsi" w:hAnsi="Cascadia Mono" w:cs="Cascadia Mono"/>
-          <w:color w:val="000000"/>
-          <w:sz w:val="19"/>
-          <w:szCs w:val="19"/>
-          <w:lang w:val="en-US" w:eastAsia="en-US"/>
-        </w:rPr>
-        <w:t>;</w:t>
+      <w:r>
+        <w:rPr>
+          <w:rFonts w:ascii="Cascadia Mono" w:eastAsiaTheme="minorHAnsi" w:hAnsi="Cascadia Mono" w:cs="Cascadia Mono"/>
+          <w:color w:val="000000"/>
+          <w:sz w:val="19"/>
+          <w:szCs w:val="19"/>
+          <w:lang w:val="en-US" w:eastAsia="en-US"/>
+        </w:rPr>
+        <w:t xml:space="preserve"> System.Collections.Generic;</w:t>
       </w:r>
     </w:p>
     <w:p>
@@ -10213,7 +8458,6 @@
           <w:lang w:val="en-US" w:eastAsia="en-US"/>
         </w:rPr>
       </w:pPr>
-      <w:proofErr w:type="gramStart"/>
       <w:r>
         <w:rPr>
           <w:rFonts w:ascii="Cascadia Mono" w:eastAsiaTheme="minorHAnsi" w:hAnsi="Cascadia Mono" w:cs="Cascadia Mono"/>
@@ -10224,38 +8468,15 @@
         </w:rPr>
         <w:t>using</w:t>
       </w:r>
-      <w:proofErr w:type="gramEnd"/>
-      <w:r>
-        <w:rPr>
-          <w:rFonts w:ascii="Cascadia Mono" w:eastAsiaTheme="minorHAnsi" w:hAnsi="Cascadia Mono" w:cs="Cascadia Mono"/>
-          <w:color w:val="000000"/>
-          <w:sz w:val="19"/>
-          <w:szCs w:val="19"/>
-          <w:lang w:val="en-US" w:eastAsia="en-US"/>
-        </w:rPr>
-        <w:t xml:space="preserve"> </w:t>
-      </w:r>
-      <w:proofErr w:type="spellStart"/>
-      <w:r>
-        <w:rPr>
-          <w:rFonts w:ascii="Cascadia Mono" w:eastAsiaTheme="minorHAnsi" w:hAnsi="Cascadia Mono" w:cs="Cascadia Mono"/>
-          <w:color w:val="000000"/>
-          <w:sz w:val="19"/>
-          <w:szCs w:val="19"/>
-          <w:lang w:val="en-US" w:eastAsia="en-US"/>
-        </w:rPr>
-        <w:t>System.ComponentModel</w:t>
-      </w:r>
-      <w:proofErr w:type="spellEnd"/>
-      <w:r>
-        <w:rPr>
-          <w:rFonts w:ascii="Cascadia Mono" w:eastAsiaTheme="minorHAnsi" w:hAnsi="Cascadia Mono" w:cs="Cascadia Mono"/>
-          <w:color w:val="000000"/>
-          <w:sz w:val="19"/>
-          <w:szCs w:val="19"/>
-          <w:lang w:val="en-US" w:eastAsia="en-US"/>
-        </w:rPr>
-        <w:t>;</w:t>
+      <w:r>
+        <w:rPr>
+          <w:rFonts w:ascii="Cascadia Mono" w:eastAsiaTheme="minorHAnsi" w:hAnsi="Cascadia Mono" w:cs="Cascadia Mono"/>
+          <w:color w:val="000000"/>
+          <w:sz w:val="19"/>
+          <w:szCs w:val="19"/>
+          <w:lang w:val="en-US" w:eastAsia="en-US"/>
+        </w:rPr>
+        <w:t xml:space="preserve"> System.ComponentModel;</w:t>
       </w:r>
     </w:p>
     <w:p>
@@ -10271,7 +8492,6 @@
           <w:lang w:val="en-US" w:eastAsia="en-US"/>
         </w:rPr>
       </w:pPr>
-      <w:proofErr w:type="gramStart"/>
       <w:r>
         <w:rPr>
           <w:rFonts w:ascii="Cascadia Mono" w:eastAsiaTheme="minorHAnsi" w:hAnsi="Cascadia Mono" w:cs="Cascadia Mono"/>
@@ -10282,38 +8502,15 @@
         </w:rPr>
         <w:t>using</w:t>
       </w:r>
-      <w:proofErr w:type="gramEnd"/>
-      <w:r>
-        <w:rPr>
-          <w:rFonts w:ascii="Cascadia Mono" w:eastAsiaTheme="minorHAnsi" w:hAnsi="Cascadia Mono" w:cs="Cascadia Mono"/>
-          <w:color w:val="000000"/>
-          <w:sz w:val="19"/>
-          <w:szCs w:val="19"/>
-          <w:lang w:val="en-US" w:eastAsia="en-US"/>
-        </w:rPr>
-        <w:t xml:space="preserve"> </w:t>
-      </w:r>
-      <w:proofErr w:type="spellStart"/>
-      <w:r>
-        <w:rPr>
-          <w:rFonts w:ascii="Cascadia Mono" w:eastAsiaTheme="minorHAnsi" w:hAnsi="Cascadia Mono" w:cs="Cascadia Mono"/>
-          <w:color w:val="000000"/>
-          <w:sz w:val="19"/>
-          <w:szCs w:val="19"/>
-          <w:lang w:val="en-US" w:eastAsia="en-US"/>
-        </w:rPr>
-        <w:t>System.Data</w:t>
-      </w:r>
-      <w:proofErr w:type="spellEnd"/>
-      <w:r>
-        <w:rPr>
-          <w:rFonts w:ascii="Cascadia Mono" w:eastAsiaTheme="minorHAnsi" w:hAnsi="Cascadia Mono" w:cs="Cascadia Mono"/>
-          <w:color w:val="000000"/>
-          <w:sz w:val="19"/>
-          <w:szCs w:val="19"/>
-          <w:lang w:val="en-US" w:eastAsia="en-US"/>
-        </w:rPr>
-        <w:t>;</w:t>
+      <w:r>
+        <w:rPr>
+          <w:rFonts w:ascii="Cascadia Mono" w:eastAsiaTheme="minorHAnsi" w:hAnsi="Cascadia Mono" w:cs="Cascadia Mono"/>
+          <w:color w:val="000000"/>
+          <w:sz w:val="19"/>
+          <w:szCs w:val="19"/>
+          <w:lang w:val="en-US" w:eastAsia="en-US"/>
+        </w:rPr>
+        <w:t xml:space="preserve"> System.Data;</w:t>
       </w:r>
     </w:p>
     <w:p>
@@ -10329,7 +8526,6 @@
           <w:lang w:val="en-US" w:eastAsia="en-US"/>
         </w:rPr>
       </w:pPr>
-      <w:proofErr w:type="gramStart"/>
       <w:r>
         <w:rPr>
           <w:rFonts w:ascii="Cascadia Mono" w:eastAsiaTheme="minorHAnsi" w:hAnsi="Cascadia Mono" w:cs="Cascadia Mono"/>
@@ -10340,38 +8536,15 @@
         </w:rPr>
         <w:t>using</w:t>
       </w:r>
-      <w:proofErr w:type="gramEnd"/>
-      <w:r>
-        <w:rPr>
-          <w:rFonts w:ascii="Cascadia Mono" w:eastAsiaTheme="minorHAnsi" w:hAnsi="Cascadia Mono" w:cs="Cascadia Mono"/>
-          <w:color w:val="000000"/>
-          <w:sz w:val="19"/>
-          <w:szCs w:val="19"/>
-          <w:lang w:val="en-US" w:eastAsia="en-US"/>
-        </w:rPr>
-        <w:t xml:space="preserve"> </w:t>
-      </w:r>
-      <w:proofErr w:type="spellStart"/>
-      <w:r>
-        <w:rPr>
-          <w:rFonts w:ascii="Cascadia Mono" w:eastAsiaTheme="minorHAnsi" w:hAnsi="Cascadia Mono" w:cs="Cascadia Mono"/>
-          <w:color w:val="000000"/>
-          <w:sz w:val="19"/>
-          <w:szCs w:val="19"/>
-          <w:lang w:val="en-US" w:eastAsia="en-US"/>
-        </w:rPr>
-        <w:t>System.Drawing</w:t>
-      </w:r>
-      <w:proofErr w:type="spellEnd"/>
-      <w:r>
-        <w:rPr>
-          <w:rFonts w:ascii="Cascadia Mono" w:eastAsiaTheme="minorHAnsi" w:hAnsi="Cascadia Mono" w:cs="Cascadia Mono"/>
-          <w:color w:val="000000"/>
-          <w:sz w:val="19"/>
-          <w:szCs w:val="19"/>
-          <w:lang w:val="en-US" w:eastAsia="en-US"/>
-        </w:rPr>
-        <w:t>;</w:t>
+      <w:r>
+        <w:rPr>
+          <w:rFonts w:ascii="Cascadia Mono" w:eastAsiaTheme="minorHAnsi" w:hAnsi="Cascadia Mono" w:cs="Cascadia Mono"/>
+          <w:color w:val="000000"/>
+          <w:sz w:val="19"/>
+          <w:szCs w:val="19"/>
+          <w:lang w:val="en-US" w:eastAsia="en-US"/>
+        </w:rPr>
+        <w:t xml:space="preserve"> System.Drawing;</w:t>
       </w:r>
     </w:p>
     <w:p>
@@ -10387,7 +8560,6 @@
           <w:lang w:val="en-US" w:eastAsia="en-US"/>
         </w:rPr>
       </w:pPr>
-      <w:proofErr w:type="gramStart"/>
       <w:r>
         <w:rPr>
           <w:rFonts w:ascii="Cascadia Mono" w:eastAsiaTheme="minorHAnsi" w:hAnsi="Cascadia Mono" w:cs="Cascadia Mono"/>
@@ -10398,38 +8570,15 @@
         </w:rPr>
         <w:t>using</w:t>
       </w:r>
-      <w:proofErr w:type="gramEnd"/>
-      <w:r>
-        <w:rPr>
-          <w:rFonts w:ascii="Cascadia Mono" w:eastAsiaTheme="minorHAnsi" w:hAnsi="Cascadia Mono" w:cs="Cascadia Mono"/>
-          <w:color w:val="000000"/>
-          <w:sz w:val="19"/>
-          <w:szCs w:val="19"/>
-          <w:lang w:val="en-US" w:eastAsia="en-US"/>
-        </w:rPr>
-        <w:t xml:space="preserve"> </w:t>
-      </w:r>
-      <w:proofErr w:type="spellStart"/>
-      <w:r>
-        <w:rPr>
-          <w:rFonts w:ascii="Cascadia Mono" w:eastAsiaTheme="minorHAnsi" w:hAnsi="Cascadia Mono" w:cs="Cascadia Mono"/>
-          <w:color w:val="000000"/>
-          <w:sz w:val="19"/>
-          <w:szCs w:val="19"/>
-          <w:lang w:val="en-US" w:eastAsia="en-US"/>
-        </w:rPr>
-        <w:t>System.Linq</w:t>
-      </w:r>
-      <w:proofErr w:type="spellEnd"/>
-      <w:r>
-        <w:rPr>
-          <w:rFonts w:ascii="Cascadia Mono" w:eastAsiaTheme="minorHAnsi" w:hAnsi="Cascadia Mono" w:cs="Cascadia Mono"/>
-          <w:color w:val="000000"/>
-          <w:sz w:val="19"/>
-          <w:szCs w:val="19"/>
-          <w:lang w:val="en-US" w:eastAsia="en-US"/>
-        </w:rPr>
-        <w:t>;</w:t>
+      <w:r>
+        <w:rPr>
+          <w:rFonts w:ascii="Cascadia Mono" w:eastAsiaTheme="minorHAnsi" w:hAnsi="Cascadia Mono" w:cs="Cascadia Mono"/>
+          <w:color w:val="000000"/>
+          <w:sz w:val="19"/>
+          <w:szCs w:val="19"/>
+          <w:lang w:val="en-US" w:eastAsia="en-US"/>
+        </w:rPr>
+        <w:t xml:space="preserve"> System.Linq;</w:t>
       </w:r>
     </w:p>
     <w:p>
@@ -10445,7 +8594,6 @@
           <w:lang w:val="en-US" w:eastAsia="en-US"/>
         </w:rPr>
       </w:pPr>
-      <w:proofErr w:type="gramStart"/>
       <w:r>
         <w:rPr>
           <w:rFonts w:ascii="Cascadia Mono" w:eastAsiaTheme="minorHAnsi" w:hAnsi="Cascadia Mono" w:cs="Cascadia Mono"/>
@@ -10456,38 +8604,15 @@
         </w:rPr>
         <w:t>using</w:t>
       </w:r>
-      <w:proofErr w:type="gramEnd"/>
-      <w:r>
-        <w:rPr>
-          <w:rFonts w:ascii="Cascadia Mono" w:eastAsiaTheme="minorHAnsi" w:hAnsi="Cascadia Mono" w:cs="Cascadia Mono"/>
-          <w:color w:val="000000"/>
-          <w:sz w:val="19"/>
-          <w:szCs w:val="19"/>
-          <w:lang w:val="en-US" w:eastAsia="en-US"/>
-        </w:rPr>
-        <w:t xml:space="preserve"> </w:t>
-      </w:r>
-      <w:proofErr w:type="spellStart"/>
-      <w:r>
-        <w:rPr>
-          <w:rFonts w:ascii="Cascadia Mono" w:eastAsiaTheme="minorHAnsi" w:hAnsi="Cascadia Mono" w:cs="Cascadia Mono"/>
-          <w:color w:val="000000"/>
-          <w:sz w:val="19"/>
-          <w:szCs w:val="19"/>
-          <w:lang w:val="en-US" w:eastAsia="en-US"/>
-        </w:rPr>
-        <w:t>System.Text</w:t>
-      </w:r>
-      <w:proofErr w:type="spellEnd"/>
-      <w:r>
-        <w:rPr>
-          <w:rFonts w:ascii="Cascadia Mono" w:eastAsiaTheme="minorHAnsi" w:hAnsi="Cascadia Mono" w:cs="Cascadia Mono"/>
-          <w:color w:val="000000"/>
-          <w:sz w:val="19"/>
-          <w:szCs w:val="19"/>
-          <w:lang w:val="en-US" w:eastAsia="en-US"/>
-        </w:rPr>
-        <w:t>;</w:t>
+      <w:r>
+        <w:rPr>
+          <w:rFonts w:ascii="Cascadia Mono" w:eastAsiaTheme="minorHAnsi" w:hAnsi="Cascadia Mono" w:cs="Cascadia Mono"/>
+          <w:color w:val="000000"/>
+          <w:sz w:val="19"/>
+          <w:szCs w:val="19"/>
+          <w:lang w:val="en-US" w:eastAsia="en-US"/>
+        </w:rPr>
+        <w:t xml:space="preserve"> System.Text;</w:t>
       </w:r>
     </w:p>
     <w:p>
@@ -10503,7 +8628,6 @@
           <w:lang w:val="en-US" w:eastAsia="en-US"/>
         </w:rPr>
       </w:pPr>
-      <w:proofErr w:type="gramStart"/>
       <w:r>
         <w:rPr>
           <w:rFonts w:ascii="Cascadia Mono" w:eastAsiaTheme="minorHAnsi" w:hAnsi="Cascadia Mono" w:cs="Cascadia Mono"/>
@@ -10514,38 +8638,15 @@
         </w:rPr>
         <w:t>using</w:t>
       </w:r>
-      <w:proofErr w:type="gramEnd"/>
-      <w:r>
-        <w:rPr>
-          <w:rFonts w:ascii="Cascadia Mono" w:eastAsiaTheme="minorHAnsi" w:hAnsi="Cascadia Mono" w:cs="Cascadia Mono"/>
-          <w:color w:val="000000"/>
-          <w:sz w:val="19"/>
-          <w:szCs w:val="19"/>
-          <w:lang w:val="en-US" w:eastAsia="en-US"/>
-        </w:rPr>
-        <w:t xml:space="preserve"> </w:t>
-      </w:r>
-      <w:proofErr w:type="spellStart"/>
-      <w:r>
-        <w:rPr>
-          <w:rFonts w:ascii="Cascadia Mono" w:eastAsiaTheme="minorHAnsi" w:hAnsi="Cascadia Mono" w:cs="Cascadia Mono"/>
-          <w:color w:val="000000"/>
-          <w:sz w:val="19"/>
-          <w:szCs w:val="19"/>
-          <w:lang w:val="en-US" w:eastAsia="en-US"/>
-        </w:rPr>
-        <w:t>System.Threading.Tasks</w:t>
-      </w:r>
-      <w:proofErr w:type="spellEnd"/>
-      <w:r>
-        <w:rPr>
-          <w:rFonts w:ascii="Cascadia Mono" w:eastAsiaTheme="minorHAnsi" w:hAnsi="Cascadia Mono" w:cs="Cascadia Mono"/>
-          <w:color w:val="000000"/>
-          <w:sz w:val="19"/>
-          <w:szCs w:val="19"/>
-          <w:lang w:val="en-US" w:eastAsia="en-US"/>
-        </w:rPr>
-        <w:t>;</w:t>
+      <w:r>
+        <w:rPr>
+          <w:rFonts w:ascii="Cascadia Mono" w:eastAsiaTheme="minorHAnsi" w:hAnsi="Cascadia Mono" w:cs="Cascadia Mono"/>
+          <w:color w:val="000000"/>
+          <w:sz w:val="19"/>
+          <w:szCs w:val="19"/>
+          <w:lang w:val="en-US" w:eastAsia="en-US"/>
+        </w:rPr>
+        <w:t xml:space="preserve"> System.Threading.Tasks;</w:t>
       </w:r>
     </w:p>
     <w:p>
@@ -10561,7 +8662,6 @@
           <w:lang w:val="en-US" w:eastAsia="en-US"/>
         </w:rPr>
       </w:pPr>
-      <w:proofErr w:type="gramStart"/>
       <w:r>
         <w:rPr>
           <w:rFonts w:ascii="Cascadia Mono" w:eastAsiaTheme="minorHAnsi" w:hAnsi="Cascadia Mono" w:cs="Cascadia Mono"/>
@@ -10572,38 +8672,15 @@
         </w:rPr>
         <w:t>using</w:t>
       </w:r>
-      <w:proofErr w:type="gramEnd"/>
-      <w:r>
-        <w:rPr>
-          <w:rFonts w:ascii="Cascadia Mono" w:eastAsiaTheme="minorHAnsi" w:hAnsi="Cascadia Mono" w:cs="Cascadia Mono"/>
-          <w:color w:val="000000"/>
-          <w:sz w:val="19"/>
-          <w:szCs w:val="19"/>
-          <w:lang w:val="en-US" w:eastAsia="en-US"/>
-        </w:rPr>
-        <w:t xml:space="preserve"> </w:t>
-      </w:r>
-      <w:proofErr w:type="spellStart"/>
-      <w:r>
-        <w:rPr>
-          <w:rFonts w:ascii="Cascadia Mono" w:eastAsiaTheme="minorHAnsi" w:hAnsi="Cascadia Mono" w:cs="Cascadia Mono"/>
-          <w:color w:val="000000"/>
-          <w:sz w:val="19"/>
-          <w:szCs w:val="19"/>
-          <w:lang w:val="en-US" w:eastAsia="en-US"/>
-        </w:rPr>
-        <w:t>System.Windows.Forms</w:t>
-      </w:r>
-      <w:proofErr w:type="spellEnd"/>
-      <w:r>
-        <w:rPr>
-          <w:rFonts w:ascii="Cascadia Mono" w:eastAsiaTheme="minorHAnsi" w:hAnsi="Cascadia Mono" w:cs="Cascadia Mono"/>
-          <w:color w:val="000000"/>
-          <w:sz w:val="19"/>
-          <w:szCs w:val="19"/>
-          <w:lang w:val="en-US" w:eastAsia="en-US"/>
-        </w:rPr>
-        <w:t>;</w:t>
+      <w:r>
+        <w:rPr>
+          <w:rFonts w:ascii="Cascadia Mono" w:eastAsiaTheme="minorHAnsi" w:hAnsi="Cascadia Mono" w:cs="Cascadia Mono"/>
+          <w:color w:val="000000"/>
+          <w:sz w:val="19"/>
+          <w:szCs w:val="19"/>
+          <w:lang w:val="en-US" w:eastAsia="en-US"/>
+        </w:rPr>
+        <w:t xml:space="preserve"> System.Windows.Forms;</w:t>
       </w:r>
     </w:p>
     <w:p>
@@ -10633,7 +8710,6 @@
           <w:lang w:val="en-US" w:eastAsia="en-US"/>
         </w:rPr>
       </w:pPr>
-      <w:proofErr w:type="gramStart"/>
       <w:r>
         <w:rPr>
           <w:rFonts w:ascii="Cascadia Mono" w:eastAsiaTheme="minorHAnsi" w:hAnsi="Cascadia Mono" w:cs="Cascadia Mono"/>
@@ -10644,29 +8720,16 @@
         </w:rPr>
         <w:t>namespace</w:t>
       </w:r>
-      <w:proofErr w:type="gramEnd"/>
-      <w:r>
-        <w:rPr>
-          <w:rFonts w:ascii="Cascadia Mono" w:eastAsiaTheme="minorHAnsi" w:hAnsi="Cascadia Mono" w:cs="Cascadia Mono"/>
-          <w:color w:val="000000"/>
-          <w:sz w:val="19"/>
-          <w:szCs w:val="19"/>
-          <w:lang w:val="en-US" w:eastAsia="en-US"/>
-        </w:rPr>
-        <w:t xml:space="preserve"> </w:t>
-      </w:r>
-      <w:proofErr w:type="spellStart"/>
-      <w:r>
-        <w:rPr>
-          <w:rFonts w:ascii="Cascadia Mono" w:eastAsiaTheme="minorHAnsi" w:hAnsi="Cascadia Mono" w:cs="Cascadia Mono"/>
-          <w:color w:val="000000"/>
-          <w:sz w:val="19"/>
-          <w:szCs w:val="19"/>
-          <w:lang w:val="en-US" w:eastAsia="en-US"/>
-        </w:rPr>
-        <w:t>SimulatedAnnealing</w:t>
-      </w:r>
-      <w:proofErr w:type="spellEnd"/>
+      <w:r>
+        <w:rPr>
+          <w:rFonts w:ascii="Cascadia Mono" w:eastAsiaTheme="minorHAnsi" w:hAnsi="Cascadia Mono" w:cs="Cascadia Mono"/>
+          <w:color w:val="000000"/>
+          <w:sz w:val="19"/>
+          <w:szCs w:val="19"/>
+          <w:lang w:val="en-US" w:eastAsia="en-US"/>
+        </w:rPr>
+        <w:t xml:space="preserve"> SimulatedAnnealing</w:t>
+      </w:r>
     </w:p>
     <w:p>
       <w:pPr>
@@ -10715,7 +8778,6 @@
         </w:rPr>
         <w:t xml:space="preserve">    </w:t>
       </w:r>
-      <w:proofErr w:type="gramStart"/>
       <w:r>
         <w:rPr>
           <w:rFonts w:ascii="Cascadia Mono" w:eastAsiaTheme="minorHAnsi" w:hAnsi="Cascadia Mono" w:cs="Cascadia Mono"/>
@@ -10726,7 +8788,6 @@
         </w:rPr>
         <w:t>public</w:t>
       </w:r>
-      <w:proofErr w:type="gramEnd"/>
       <w:r>
         <w:rPr>
           <w:rFonts w:ascii="Cascadia Mono" w:eastAsiaTheme="minorHAnsi" w:hAnsi="Cascadia Mono" w:cs="Cascadia Mono"/>
@@ -10845,7 +8906,6 @@
         </w:rPr>
         <w:t xml:space="preserve">        </w:t>
       </w:r>
-      <w:proofErr w:type="gramStart"/>
       <w:r>
         <w:rPr>
           <w:rFonts w:ascii="Cascadia Mono" w:eastAsiaTheme="minorHAnsi" w:hAnsi="Cascadia Mono" w:cs="Cascadia Mono"/>
@@ -10856,7 +8916,6 @@
         </w:rPr>
         <w:t>public</w:t>
       </w:r>
-      <w:proofErr w:type="gramEnd"/>
       <w:r>
         <w:rPr>
           <w:rFonts w:ascii="Cascadia Mono" w:eastAsiaTheme="minorHAnsi" w:hAnsi="Cascadia Mono" w:cs="Cascadia Mono"/>
@@ -10933,41 +8992,7 @@
           <w:szCs w:val="19"/>
           <w:lang w:val="en-US" w:eastAsia="en-US"/>
         </w:rPr>
-        <w:t xml:space="preserve">            </w:t>
-      </w:r>
-      <w:proofErr w:type="spellStart"/>
-      <w:proofErr w:type="gramStart"/>
-      <w:r>
-        <w:rPr>
-          <w:rFonts w:ascii="Cascadia Mono" w:eastAsiaTheme="minorHAnsi" w:hAnsi="Cascadia Mono" w:cs="Cascadia Mono"/>
-          <w:color w:val="000000"/>
-          <w:sz w:val="19"/>
-          <w:szCs w:val="19"/>
-          <w:lang w:val="en-US" w:eastAsia="en-US"/>
-        </w:rPr>
-        <w:t>InitializeComponent</w:t>
-      </w:r>
-      <w:proofErr w:type="spellEnd"/>
-      <w:r>
-        <w:rPr>
-          <w:rFonts w:ascii="Cascadia Mono" w:eastAsiaTheme="minorHAnsi" w:hAnsi="Cascadia Mono" w:cs="Cascadia Mono"/>
-          <w:color w:val="000000"/>
-          <w:sz w:val="19"/>
-          <w:szCs w:val="19"/>
-          <w:lang w:val="en-US" w:eastAsia="en-US"/>
-        </w:rPr>
-        <w:t>(</w:t>
-      </w:r>
-      <w:proofErr w:type="gramEnd"/>
-      <w:r>
-        <w:rPr>
-          <w:rFonts w:ascii="Cascadia Mono" w:eastAsiaTheme="minorHAnsi" w:hAnsi="Cascadia Mono" w:cs="Cascadia Mono"/>
-          <w:color w:val="000000"/>
-          <w:sz w:val="19"/>
-          <w:szCs w:val="19"/>
-          <w:lang w:val="en-US" w:eastAsia="en-US"/>
-        </w:rPr>
-        <w:t>);</w:t>
+        <w:t xml:space="preserve">            InitializeComponent();</w:t>
       </w:r>
     </w:p>
     <w:p>
@@ -11031,8 +9056,6 @@
         </w:rPr>
         <w:t xml:space="preserve">        </w:t>
       </w:r>
-      <w:proofErr w:type="spellStart"/>
-      <w:proofErr w:type="gramStart"/>
       <w:r>
         <w:rPr>
           <w:rFonts w:ascii="Cascadia Mono" w:eastAsiaTheme="minorHAnsi" w:hAnsi="Cascadia Mono" w:cs="Cascadia Mono"/>
@@ -11043,8 +9066,6 @@
         </w:rPr>
         <w:t>int</w:t>
       </w:r>
-      <w:proofErr w:type="spellEnd"/>
-      <w:proofErr w:type="gramEnd"/>
       <w:r>
         <w:rPr>
           <w:rFonts w:ascii="Cascadia Mono" w:eastAsiaTheme="minorHAnsi" w:hAnsi="Cascadia Mono" w:cs="Cascadia Mono"/>
@@ -11077,29 +9098,7 @@
           <w:szCs w:val="19"/>
           <w:lang w:val="en-US" w:eastAsia="en-US"/>
         </w:rPr>
-        <w:t xml:space="preserve">        Random </w:t>
-      </w:r>
-      <w:proofErr w:type="spellStart"/>
-      <w:r>
-        <w:rPr>
-          <w:rFonts w:ascii="Cascadia Mono" w:eastAsiaTheme="minorHAnsi" w:hAnsi="Cascadia Mono" w:cs="Cascadia Mono"/>
-          <w:color w:val="000000"/>
-          <w:sz w:val="19"/>
-          <w:szCs w:val="19"/>
-          <w:lang w:val="en-US" w:eastAsia="en-US"/>
-        </w:rPr>
-        <w:t>random</w:t>
-      </w:r>
-      <w:proofErr w:type="spellEnd"/>
-      <w:r>
-        <w:rPr>
-          <w:rFonts w:ascii="Cascadia Mono" w:eastAsiaTheme="minorHAnsi" w:hAnsi="Cascadia Mono" w:cs="Cascadia Mono"/>
-          <w:color w:val="000000"/>
-          <w:sz w:val="19"/>
-          <w:szCs w:val="19"/>
-          <w:lang w:val="en-US" w:eastAsia="en-US"/>
-        </w:rPr>
-        <w:t xml:space="preserve"> = </w:t>
+        <w:t xml:space="preserve">        Random random = </w:t>
       </w:r>
       <w:r>
         <w:rPr>
@@ -11119,29 +9118,7 @@
           <w:szCs w:val="19"/>
           <w:lang w:val="en-US" w:eastAsia="en-US"/>
         </w:rPr>
-        <w:t xml:space="preserve"> </w:t>
-      </w:r>
-      <w:proofErr w:type="gramStart"/>
-      <w:r>
-        <w:rPr>
-          <w:rFonts w:ascii="Cascadia Mono" w:eastAsiaTheme="minorHAnsi" w:hAnsi="Cascadia Mono" w:cs="Cascadia Mono"/>
-          <w:color w:val="000000"/>
-          <w:sz w:val="19"/>
-          <w:szCs w:val="19"/>
-          <w:lang w:val="en-US" w:eastAsia="en-US"/>
-        </w:rPr>
-        <w:t>Random(</w:t>
-      </w:r>
-      <w:proofErr w:type="gramEnd"/>
-      <w:r>
-        <w:rPr>
-          <w:rFonts w:ascii="Cascadia Mono" w:eastAsiaTheme="minorHAnsi" w:hAnsi="Cascadia Mono" w:cs="Cascadia Mono"/>
-          <w:color w:val="000000"/>
-          <w:sz w:val="19"/>
-          <w:szCs w:val="19"/>
-          <w:lang w:val="en-US" w:eastAsia="en-US"/>
-        </w:rPr>
-        <w:t>);</w:t>
+        <w:t xml:space="preserve"> Random();</w:t>
       </w:r>
     </w:p>
     <w:p>
@@ -11165,51 +9142,7 @@
           <w:szCs w:val="19"/>
           <w:lang w:val="en-US" w:eastAsia="en-US"/>
         </w:rPr>
-        <w:t xml:space="preserve">        List&lt;List&lt;</w:t>
-      </w:r>
-      <w:proofErr w:type="spellStart"/>
-      <w:r>
-        <w:rPr>
-          <w:rFonts w:ascii="Cascadia Mono" w:eastAsiaTheme="minorHAnsi" w:hAnsi="Cascadia Mono" w:cs="Cascadia Mono"/>
-          <w:color w:val="000000"/>
-          <w:sz w:val="19"/>
-          <w:szCs w:val="19"/>
-          <w:lang w:val="en-US" w:eastAsia="en-US"/>
-        </w:rPr>
-        <w:t>NumericUpDown</w:t>
-      </w:r>
-      <w:proofErr w:type="spellEnd"/>
-      <w:r>
-        <w:rPr>
-          <w:rFonts w:ascii="Cascadia Mono" w:eastAsiaTheme="minorHAnsi" w:hAnsi="Cascadia Mono" w:cs="Cascadia Mono"/>
-          <w:color w:val="000000"/>
-          <w:sz w:val="19"/>
-          <w:szCs w:val="19"/>
-          <w:lang w:val="en-US" w:eastAsia="en-US"/>
-        </w:rPr>
-        <w:t xml:space="preserve">&gt;&gt; </w:t>
-      </w:r>
-      <w:proofErr w:type="spellStart"/>
-      <w:r>
-        <w:rPr>
-          <w:rFonts w:ascii="Cascadia Mono" w:eastAsiaTheme="minorHAnsi" w:hAnsi="Cascadia Mono" w:cs="Cascadia Mono"/>
-          <w:color w:val="000000"/>
-          <w:sz w:val="19"/>
-          <w:szCs w:val="19"/>
-          <w:lang w:val="en-US" w:eastAsia="en-US"/>
-        </w:rPr>
-        <w:t>listOfGraphNodes</w:t>
-      </w:r>
-      <w:proofErr w:type="spellEnd"/>
-      <w:r>
-        <w:rPr>
-          <w:rFonts w:ascii="Cascadia Mono" w:eastAsiaTheme="minorHAnsi" w:hAnsi="Cascadia Mono" w:cs="Cascadia Mono"/>
-          <w:color w:val="000000"/>
-          <w:sz w:val="19"/>
-          <w:szCs w:val="19"/>
-          <w:lang w:val="en-US" w:eastAsia="en-US"/>
-        </w:rPr>
-        <w:t xml:space="preserve"> = </w:t>
+        <w:t xml:space="preserve">        List&lt;List&lt;NumericUpDown&gt;&gt; listOfGraphNodes = </w:t>
       </w:r>
       <w:r>
         <w:rPr>
@@ -11229,51 +9162,7 @@
           <w:szCs w:val="19"/>
           <w:lang w:val="en-US" w:eastAsia="en-US"/>
         </w:rPr>
-        <w:t xml:space="preserve"> List&lt;List&lt;</w:t>
-      </w:r>
-      <w:proofErr w:type="spellStart"/>
-      <w:r>
-        <w:rPr>
-          <w:rFonts w:ascii="Cascadia Mono" w:eastAsiaTheme="minorHAnsi" w:hAnsi="Cascadia Mono" w:cs="Cascadia Mono"/>
-          <w:color w:val="000000"/>
-          <w:sz w:val="19"/>
-          <w:szCs w:val="19"/>
-          <w:lang w:val="en-US" w:eastAsia="en-US"/>
-        </w:rPr>
-        <w:t>NumericUpDown</w:t>
-      </w:r>
-      <w:proofErr w:type="spellEnd"/>
-      <w:r>
-        <w:rPr>
-          <w:rFonts w:ascii="Cascadia Mono" w:eastAsiaTheme="minorHAnsi" w:hAnsi="Cascadia Mono" w:cs="Cascadia Mono"/>
-          <w:color w:val="000000"/>
-          <w:sz w:val="19"/>
-          <w:szCs w:val="19"/>
-          <w:lang w:val="en-US" w:eastAsia="en-US"/>
-        </w:rPr>
-        <w:t>&gt;</w:t>
-      </w:r>
-      <w:proofErr w:type="gramStart"/>
-      <w:r>
-        <w:rPr>
-          <w:rFonts w:ascii="Cascadia Mono" w:eastAsiaTheme="minorHAnsi" w:hAnsi="Cascadia Mono" w:cs="Cascadia Mono"/>
-          <w:color w:val="000000"/>
-          <w:sz w:val="19"/>
-          <w:szCs w:val="19"/>
-          <w:lang w:val="en-US" w:eastAsia="en-US"/>
-        </w:rPr>
-        <w:t>&gt;(</w:t>
-      </w:r>
-      <w:proofErr w:type="gramEnd"/>
-      <w:r>
-        <w:rPr>
-          <w:rFonts w:ascii="Cascadia Mono" w:eastAsiaTheme="minorHAnsi" w:hAnsi="Cascadia Mono" w:cs="Cascadia Mono"/>
-          <w:color w:val="000000"/>
-          <w:sz w:val="19"/>
-          <w:szCs w:val="19"/>
-          <w:lang w:val="en-US" w:eastAsia="en-US"/>
-        </w:rPr>
-        <w:t>);</w:t>
+        <w:t xml:space="preserve"> List&lt;List&lt;NumericUpDown&gt;&gt;();</w:t>
       </w:r>
     </w:p>
     <w:p>
@@ -11313,7 +9202,6 @@
         </w:rPr>
         <w:t xml:space="preserve">        </w:t>
       </w:r>
-      <w:proofErr w:type="gramStart"/>
       <w:r>
         <w:rPr>
           <w:rFonts w:ascii="Cascadia Mono" w:eastAsiaTheme="minorHAnsi" w:hAnsi="Cascadia Mono" w:cs="Cascadia Mono"/>
@@ -11324,7 +9212,6 @@
         </w:rPr>
         <w:t>private</w:t>
       </w:r>
-      <w:proofErr w:type="gramEnd"/>
       <w:r>
         <w:rPr>
           <w:rFonts w:ascii="Cascadia Mono" w:eastAsiaTheme="minorHAnsi" w:hAnsi="Cascadia Mono" w:cs="Cascadia Mono"/>
@@ -11373,29 +9260,7 @@
           <w:szCs w:val="19"/>
           <w:lang w:val="en-US" w:eastAsia="en-US"/>
         </w:rPr>
-        <w:t xml:space="preserve"> sender, </w:t>
-      </w:r>
-      <w:proofErr w:type="spellStart"/>
-      <w:r>
-        <w:rPr>
-          <w:rFonts w:ascii="Cascadia Mono" w:eastAsiaTheme="minorHAnsi" w:hAnsi="Cascadia Mono" w:cs="Cascadia Mono"/>
-          <w:color w:val="000000"/>
-          <w:sz w:val="19"/>
-          <w:szCs w:val="19"/>
-          <w:lang w:val="en-US" w:eastAsia="en-US"/>
-        </w:rPr>
-        <w:t>EventArgs</w:t>
-      </w:r>
-      <w:proofErr w:type="spellEnd"/>
-      <w:r>
-        <w:rPr>
-          <w:rFonts w:ascii="Cascadia Mono" w:eastAsiaTheme="minorHAnsi" w:hAnsi="Cascadia Mono" w:cs="Cascadia Mono"/>
-          <w:color w:val="000000"/>
-          <w:sz w:val="19"/>
-          <w:szCs w:val="19"/>
-          <w:lang w:val="en-US" w:eastAsia="en-US"/>
-        </w:rPr>
-        <w:t xml:space="preserve"> e)</w:t>
+        <w:t xml:space="preserve"> sender, EventArgs e)</w:t>
       </w:r>
     </w:p>
     <w:p>
@@ -11443,29 +9308,7 @@
           <w:szCs w:val="19"/>
           <w:lang w:val="en-US" w:eastAsia="en-US"/>
         </w:rPr>
-        <w:t xml:space="preserve">            Annealing </w:t>
-      </w:r>
-      <w:proofErr w:type="spellStart"/>
-      <w:r>
-        <w:rPr>
-          <w:rFonts w:ascii="Cascadia Mono" w:eastAsiaTheme="minorHAnsi" w:hAnsi="Cascadia Mono" w:cs="Cascadia Mono"/>
-          <w:color w:val="000000"/>
-          <w:sz w:val="19"/>
-          <w:szCs w:val="19"/>
-          <w:lang w:val="en-US" w:eastAsia="en-US"/>
-        </w:rPr>
-        <w:t>annealing</w:t>
-      </w:r>
-      <w:proofErr w:type="spellEnd"/>
-      <w:r>
-        <w:rPr>
-          <w:rFonts w:ascii="Cascadia Mono" w:eastAsiaTheme="minorHAnsi" w:hAnsi="Cascadia Mono" w:cs="Cascadia Mono"/>
-          <w:color w:val="000000"/>
-          <w:sz w:val="19"/>
-          <w:szCs w:val="19"/>
-          <w:lang w:val="en-US" w:eastAsia="en-US"/>
-        </w:rPr>
-        <w:t xml:space="preserve"> = </w:t>
+        <w:t xml:space="preserve">            Annealing annealing = </w:t>
       </w:r>
       <w:r>
         <w:rPr>
@@ -11485,41 +9328,7 @@
           <w:szCs w:val="19"/>
           <w:lang w:val="en-US" w:eastAsia="en-US"/>
         </w:rPr>
-        <w:t xml:space="preserve"> </w:t>
-      </w:r>
-      <w:proofErr w:type="gramStart"/>
-      <w:r>
-        <w:rPr>
-          <w:rFonts w:ascii="Cascadia Mono" w:eastAsiaTheme="minorHAnsi" w:hAnsi="Cascadia Mono" w:cs="Cascadia Mono"/>
-          <w:color w:val="000000"/>
-          <w:sz w:val="19"/>
-          <w:szCs w:val="19"/>
-          <w:lang w:val="en-US" w:eastAsia="en-US"/>
-        </w:rPr>
-        <w:t>Annealing(</w:t>
-      </w:r>
-      <w:proofErr w:type="spellStart"/>
-      <w:proofErr w:type="gramEnd"/>
-      <w:r>
-        <w:rPr>
-          <w:rFonts w:ascii="Cascadia Mono" w:eastAsiaTheme="minorHAnsi" w:hAnsi="Cascadia Mono" w:cs="Cascadia Mono"/>
-          <w:color w:val="000000"/>
-          <w:sz w:val="19"/>
-          <w:szCs w:val="19"/>
-          <w:lang w:val="en-US" w:eastAsia="en-US"/>
-        </w:rPr>
-        <w:t>listOfGraphNodes</w:t>
-      </w:r>
-      <w:proofErr w:type="spellEnd"/>
-      <w:r>
-        <w:rPr>
-          <w:rFonts w:ascii="Cascadia Mono" w:eastAsiaTheme="minorHAnsi" w:hAnsi="Cascadia Mono" w:cs="Cascadia Mono"/>
-          <w:color w:val="000000"/>
-          <w:sz w:val="19"/>
-          <w:szCs w:val="19"/>
-          <w:lang w:val="en-US" w:eastAsia="en-US"/>
-        </w:rPr>
-        <w:t>,(</w:t>
+        <w:t xml:space="preserve"> Annealing(listOfGraphNodes,(</w:t>
       </w:r>
       <w:r>
         <w:rPr>
@@ -11539,29 +9348,7 @@
           <w:szCs w:val="19"/>
           <w:lang w:val="en-US" w:eastAsia="en-US"/>
         </w:rPr>
-        <w:t>)</w:t>
-      </w:r>
-      <w:proofErr w:type="spellStart"/>
-      <w:r>
-        <w:rPr>
-          <w:rFonts w:ascii="Cascadia Mono" w:eastAsiaTheme="minorHAnsi" w:hAnsi="Cascadia Mono" w:cs="Cascadia Mono"/>
-          <w:color w:val="000000"/>
-          <w:sz w:val="19"/>
-          <w:szCs w:val="19"/>
-          <w:lang w:val="en-US" w:eastAsia="en-US"/>
-        </w:rPr>
-        <w:t>p_startTemp.Value</w:t>
-      </w:r>
-      <w:proofErr w:type="spellEnd"/>
-      <w:r>
-        <w:rPr>
-          <w:rFonts w:ascii="Cascadia Mono" w:eastAsiaTheme="minorHAnsi" w:hAnsi="Cascadia Mono" w:cs="Cascadia Mono"/>
-          <w:color w:val="000000"/>
-          <w:sz w:val="19"/>
-          <w:szCs w:val="19"/>
-          <w:lang w:val="en-US" w:eastAsia="en-US"/>
-        </w:rPr>
-        <w:t>);</w:t>
+        <w:t>)p_startTemp.Value);</w:t>
       </w:r>
     </w:p>
     <w:p>
@@ -11587,7 +9374,6 @@
         </w:rPr>
         <w:t xml:space="preserve">            </w:t>
       </w:r>
-      <w:proofErr w:type="gramStart"/>
       <w:r>
         <w:rPr>
           <w:rFonts w:ascii="Cascadia Mono" w:eastAsiaTheme="minorHAnsi" w:hAnsi="Cascadia Mono" w:cs="Cascadia Mono"/>
@@ -11598,38 +9384,15 @@
         </w:rPr>
         <w:t>for</w:t>
       </w:r>
-      <w:proofErr w:type="gramEnd"/>
-      <w:r>
-        <w:rPr>
-          <w:rFonts w:ascii="Cascadia Mono" w:eastAsiaTheme="minorHAnsi" w:hAnsi="Cascadia Mono" w:cs="Cascadia Mono"/>
-          <w:color w:val="000000"/>
-          <w:sz w:val="19"/>
-          <w:szCs w:val="19"/>
-          <w:lang w:val="en-US" w:eastAsia="en-US"/>
-        </w:rPr>
-        <w:t xml:space="preserve"> (; </w:t>
-      </w:r>
-      <w:proofErr w:type="spellStart"/>
-      <w:r>
-        <w:rPr>
-          <w:rFonts w:ascii="Cascadia Mono" w:eastAsiaTheme="minorHAnsi" w:hAnsi="Cascadia Mono" w:cs="Cascadia Mono"/>
-          <w:color w:val="000000"/>
-          <w:sz w:val="19"/>
-          <w:szCs w:val="19"/>
-          <w:lang w:val="en-US" w:eastAsia="en-US"/>
-        </w:rPr>
-        <w:t>annealing.temperature</w:t>
-      </w:r>
-      <w:proofErr w:type="spellEnd"/>
-      <w:r>
-        <w:rPr>
-          <w:rFonts w:ascii="Cascadia Mono" w:eastAsiaTheme="minorHAnsi" w:hAnsi="Cascadia Mono" w:cs="Cascadia Mono"/>
-          <w:color w:val="000000"/>
-          <w:sz w:val="19"/>
-          <w:szCs w:val="19"/>
-          <w:lang w:val="en-US" w:eastAsia="en-US"/>
-        </w:rPr>
-        <w:t xml:space="preserve"> &gt; (</w:t>
+      <w:r>
+        <w:rPr>
+          <w:rFonts w:ascii="Cascadia Mono" w:eastAsiaTheme="minorHAnsi" w:hAnsi="Cascadia Mono" w:cs="Cascadia Mono"/>
+          <w:color w:val="000000"/>
+          <w:sz w:val="19"/>
+          <w:szCs w:val="19"/>
+          <w:lang w:val="en-US" w:eastAsia="en-US"/>
+        </w:rPr>
+        <w:t xml:space="preserve"> (; annealing.temperature &gt; (</w:t>
       </w:r>
       <w:r>
         <w:rPr>
@@ -11649,29 +9412,7 @@
           <w:szCs w:val="19"/>
           <w:lang w:val="en-US" w:eastAsia="en-US"/>
         </w:rPr>
-        <w:t>)</w:t>
-      </w:r>
-      <w:proofErr w:type="spellStart"/>
-      <w:r>
-        <w:rPr>
-          <w:rFonts w:ascii="Cascadia Mono" w:eastAsiaTheme="minorHAnsi" w:hAnsi="Cascadia Mono" w:cs="Cascadia Mono"/>
-          <w:color w:val="000000"/>
-          <w:sz w:val="19"/>
-          <w:szCs w:val="19"/>
-          <w:lang w:val="en-US" w:eastAsia="en-US"/>
-        </w:rPr>
-        <w:t>p_minTemp.Value;annealing.temperature</w:t>
-      </w:r>
-      <w:proofErr w:type="spellEnd"/>
-      <w:r>
-        <w:rPr>
-          <w:rFonts w:ascii="Cascadia Mono" w:eastAsiaTheme="minorHAnsi" w:hAnsi="Cascadia Mono" w:cs="Cascadia Mono"/>
-          <w:color w:val="000000"/>
-          <w:sz w:val="19"/>
-          <w:szCs w:val="19"/>
-          <w:lang w:val="en-US" w:eastAsia="en-US"/>
-        </w:rPr>
-        <w:t xml:space="preserve"> -= (</w:t>
+        <w:t>)p_minTemp.Value;annealing.temperature -= (</w:t>
       </w:r>
       <w:r>
         <w:rPr>
@@ -11691,29 +9432,7 @@
           <w:szCs w:val="19"/>
           <w:lang w:val="en-US" w:eastAsia="en-US"/>
         </w:rPr>
-        <w:t>)</w:t>
-      </w:r>
-      <w:proofErr w:type="spellStart"/>
-      <w:r>
-        <w:rPr>
-          <w:rFonts w:ascii="Cascadia Mono" w:eastAsiaTheme="minorHAnsi" w:hAnsi="Cascadia Mono" w:cs="Cascadia Mono"/>
-          <w:color w:val="000000"/>
-          <w:sz w:val="19"/>
-          <w:szCs w:val="19"/>
-          <w:lang w:val="en-US" w:eastAsia="en-US"/>
-        </w:rPr>
-        <w:t>p_temp.Value</w:t>
-      </w:r>
-      <w:proofErr w:type="spellEnd"/>
-      <w:r>
-        <w:rPr>
-          <w:rFonts w:ascii="Cascadia Mono" w:eastAsiaTheme="minorHAnsi" w:hAnsi="Cascadia Mono" w:cs="Cascadia Mono"/>
-          <w:color w:val="000000"/>
-          <w:sz w:val="19"/>
-          <w:szCs w:val="19"/>
-          <w:lang w:val="en-US" w:eastAsia="en-US"/>
-        </w:rPr>
-        <w:t>)</w:t>
+        <w:t>)p_temp.Value)</w:t>
       </w:r>
     </w:p>
     <w:p>
@@ -11761,53 +9480,7 @@
           <w:szCs w:val="19"/>
           <w:lang w:val="en-US" w:eastAsia="en-US"/>
         </w:rPr>
-        <w:t xml:space="preserve">                </w:t>
-      </w:r>
-      <w:proofErr w:type="spellStart"/>
-      <w:proofErr w:type="gramStart"/>
-      <w:r>
-        <w:rPr>
-          <w:rFonts w:ascii="Cascadia Mono" w:eastAsiaTheme="minorHAnsi" w:hAnsi="Cascadia Mono" w:cs="Cascadia Mono"/>
-          <w:color w:val="000000"/>
-          <w:sz w:val="19"/>
-          <w:szCs w:val="19"/>
-          <w:lang w:val="en-US" w:eastAsia="en-US"/>
-        </w:rPr>
-        <w:t>annealing.permutation</w:t>
-      </w:r>
-      <w:proofErr w:type="spellEnd"/>
-      <w:r>
-        <w:rPr>
-          <w:rFonts w:ascii="Cascadia Mono" w:eastAsiaTheme="minorHAnsi" w:hAnsi="Cascadia Mono" w:cs="Cascadia Mono"/>
-          <w:color w:val="000000"/>
-          <w:sz w:val="19"/>
-          <w:szCs w:val="19"/>
-          <w:lang w:val="en-US" w:eastAsia="en-US"/>
-        </w:rPr>
-        <w:t>(</w:t>
-      </w:r>
-      <w:proofErr w:type="spellStart"/>
-      <w:proofErr w:type="gramEnd"/>
-      <w:r>
-        <w:rPr>
-          <w:rFonts w:ascii="Cascadia Mono" w:eastAsiaTheme="minorHAnsi" w:hAnsi="Cascadia Mono" w:cs="Cascadia Mono"/>
-          <w:color w:val="000000"/>
-          <w:sz w:val="19"/>
-          <w:szCs w:val="19"/>
-          <w:lang w:val="en-US" w:eastAsia="en-US"/>
-        </w:rPr>
-        <w:t>listOfGraphNodes</w:t>
-      </w:r>
-      <w:proofErr w:type="spellEnd"/>
-      <w:r>
-        <w:rPr>
-          <w:rFonts w:ascii="Cascadia Mono" w:eastAsiaTheme="minorHAnsi" w:hAnsi="Cascadia Mono" w:cs="Cascadia Mono"/>
-          <w:color w:val="000000"/>
-          <w:sz w:val="19"/>
-          <w:szCs w:val="19"/>
-          <w:lang w:val="en-US" w:eastAsia="en-US"/>
-        </w:rPr>
-        <w:t>);</w:t>
+        <w:t xml:space="preserve">                annealing.permutation(listOfGraphNodes);</w:t>
       </w:r>
     </w:p>
     <w:p>
@@ -11833,7 +9506,6 @@
         </w:rPr>
         <w:t xml:space="preserve">                </w:t>
       </w:r>
-      <w:proofErr w:type="gramStart"/>
       <w:r>
         <w:rPr>
           <w:rFonts w:ascii="Cascadia Mono" w:eastAsiaTheme="minorHAnsi" w:hAnsi="Cascadia Mono" w:cs="Cascadia Mono"/>
@@ -11844,38 +9516,15 @@
         </w:rPr>
         <w:t>if</w:t>
       </w:r>
-      <w:proofErr w:type="gramEnd"/>
-      <w:r>
-        <w:rPr>
-          <w:rFonts w:ascii="Cascadia Mono" w:eastAsiaTheme="minorHAnsi" w:hAnsi="Cascadia Mono" w:cs="Cascadia Mono"/>
-          <w:color w:val="000000"/>
-          <w:sz w:val="19"/>
-          <w:szCs w:val="19"/>
-          <w:lang w:val="en-US" w:eastAsia="en-US"/>
-        </w:rPr>
-        <w:t xml:space="preserve"> (</w:t>
-      </w:r>
-      <w:proofErr w:type="spellStart"/>
-      <w:r>
-        <w:rPr>
-          <w:rFonts w:ascii="Cascadia Mono" w:eastAsiaTheme="minorHAnsi" w:hAnsi="Cascadia Mono" w:cs="Cascadia Mono"/>
-          <w:color w:val="000000"/>
-          <w:sz w:val="19"/>
-          <w:szCs w:val="19"/>
-          <w:lang w:val="en-US" w:eastAsia="en-US"/>
-        </w:rPr>
-        <w:t>annealing.temperature</w:t>
-      </w:r>
-      <w:proofErr w:type="spellEnd"/>
-      <w:r>
-        <w:rPr>
-          <w:rFonts w:ascii="Cascadia Mono" w:eastAsiaTheme="minorHAnsi" w:hAnsi="Cascadia Mono" w:cs="Cascadia Mono"/>
-          <w:color w:val="000000"/>
-          <w:sz w:val="19"/>
-          <w:szCs w:val="19"/>
-          <w:lang w:val="en-US" w:eastAsia="en-US"/>
-        </w:rPr>
-        <w:t xml:space="preserve"> &lt; 0)</w:t>
+      <w:r>
+        <w:rPr>
+          <w:rFonts w:ascii="Cascadia Mono" w:eastAsiaTheme="minorHAnsi" w:hAnsi="Cascadia Mono" w:cs="Cascadia Mono"/>
+          <w:color w:val="000000"/>
+          <w:sz w:val="19"/>
+          <w:szCs w:val="19"/>
+          <w:lang w:val="en-US" w:eastAsia="en-US"/>
+        </w:rPr>
+        <w:t xml:space="preserve"> (annealing.temperature &lt; 0)</w:t>
       </w:r>
     </w:p>
     <w:p>
@@ -11899,29 +9548,7 @@
           <w:szCs w:val="19"/>
           <w:lang w:val="en-US" w:eastAsia="en-US"/>
         </w:rPr>
-        <w:t xml:space="preserve">                    </w:t>
-      </w:r>
-      <w:proofErr w:type="spellStart"/>
-      <w:r>
-        <w:rPr>
-          <w:rFonts w:ascii="Cascadia Mono" w:eastAsiaTheme="minorHAnsi" w:hAnsi="Cascadia Mono" w:cs="Cascadia Mono"/>
-          <w:color w:val="000000"/>
-          <w:sz w:val="19"/>
-          <w:szCs w:val="19"/>
-          <w:lang w:val="en-US" w:eastAsia="en-US"/>
-        </w:rPr>
-        <w:t>annealing.temperature</w:t>
-      </w:r>
-      <w:proofErr w:type="spellEnd"/>
-      <w:r>
-        <w:rPr>
-          <w:rFonts w:ascii="Cascadia Mono" w:eastAsiaTheme="minorHAnsi" w:hAnsi="Cascadia Mono" w:cs="Cascadia Mono"/>
-          <w:color w:val="000000"/>
-          <w:sz w:val="19"/>
-          <w:szCs w:val="19"/>
-          <w:lang w:val="en-US" w:eastAsia="en-US"/>
-        </w:rPr>
-        <w:t xml:space="preserve"> = 1;</w:t>
+        <w:t xml:space="preserve">                    annealing.temperature = 1;</w:t>
       </w:r>
     </w:p>
     <w:p>
@@ -11947,7 +9574,6 @@
         </w:rPr>
         <w:t xml:space="preserve">                </w:t>
       </w:r>
-      <w:proofErr w:type="gramStart"/>
       <w:r>
         <w:rPr>
           <w:rFonts w:ascii="Cascadia Mono" w:eastAsiaTheme="minorHAnsi" w:hAnsi="Cascadia Mono" w:cs="Cascadia Mono"/>
@@ -11958,126 +9584,15 @@
         </w:rPr>
         <w:t>if</w:t>
       </w:r>
-      <w:proofErr w:type="gramEnd"/>
-      <w:r>
-        <w:rPr>
-          <w:rFonts w:ascii="Cascadia Mono" w:eastAsiaTheme="minorHAnsi" w:hAnsi="Cascadia Mono" w:cs="Cascadia Mono"/>
-          <w:color w:val="000000"/>
-          <w:sz w:val="19"/>
-          <w:szCs w:val="19"/>
-          <w:lang w:val="en-US" w:eastAsia="en-US"/>
-        </w:rPr>
-        <w:t xml:space="preserve"> ((100 * </w:t>
-      </w:r>
-      <w:proofErr w:type="spellStart"/>
-      <w:r>
-        <w:rPr>
-          <w:rFonts w:ascii="Cascadia Mono" w:eastAsiaTheme="minorHAnsi" w:hAnsi="Cascadia Mono" w:cs="Cascadia Mono"/>
-          <w:color w:val="000000"/>
-          <w:sz w:val="19"/>
-          <w:szCs w:val="19"/>
-          <w:lang w:val="en-US" w:eastAsia="en-US"/>
-        </w:rPr>
-        <w:t>Math.Exp</w:t>
-      </w:r>
-      <w:proofErr w:type="spellEnd"/>
-      <w:r>
-        <w:rPr>
-          <w:rFonts w:ascii="Cascadia Mono" w:eastAsiaTheme="minorHAnsi" w:hAnsi="Cascadia Mono" w:cs="Cascadia Mono"/>
-          <w:color w:val="000000"/>
-          <w:sz w:val="19"/>
-          <w:szCs w:val="19"/>
-          <w:lang w:val="en-US" w:eastAsia="en-US"/>
-        </w:rPr>
-        <w:t>(-(</w:t>
-      </w:r>
-      <w:proofErr w:type="spellStart"/>
-      <w:r>
-        <w:rPr>
-          <w:rFonts w:ascii="Cascadia Mono" w:eastAsiaTheme="minorHAnsi" w:hAnsi="Cascadia Mono" w:cs="Cascadia Mono"/>
-          <w:color w:val="000000"/>
-          <w:sz w:val="19"/>
-          <w:szCs w:val="19"/>
-          <w:lang w:val="en-US" w:eastAsia="en-US"/>
-        </w:rPr>
-        <w:t>annealing.kL</w:t>
-      </w:r>
-      <w:proofErr w:type="spellEnd"/>
-      <w:r>
-        <w:rPr>
-          <w:rFonts w:ascii="Cascadia Mono" w:eastAsiaTheme="minorHAnsi" w:hAnsi="Cascadia Mono" w:cs="Cascadia Mono"/>
-          <w:color w:val="000000"/>
-          <w:sz w:val="19"/>
-          <w:szCs w:val="19"/>
-          <w:lang w:val="en-US" w:eastAsia="en-US"/>
-        </w:rPr>
-        <w:t xml:space="preserve"> - </w:t>
-      </w:r>
-      <w:proofErr w:type="spellStart"/>
-      <w:r>
-        <w:rPr>
-          <w:rFonts w:ascii="Cascadia Mono" w:eastAsiaTheme="minorHAnsi" w:hAnsi="Cascadia Mono" w:cs="Cascadia Mono"/>
-          <w:color w:val="000000"/>
-          <w:sz w:val="19"/>
-          <w:szCs w:val="19"/>
-          <w:lang w:val="en-US" w:eastAsia="en-US"/>
-        </w:rPr>
-        <w:t>annealing.L</w:t>
-      </w:r>
-      <w:proofErr w:type="spellEnd"/>
-      <w:r>
-        <w:rPr>
-          <w:rFonts w:ascii="Cascadia Mono" w:eastAsiaTheme="minorHAnsi" w:hAnsi="Cascadia Mono" w:cs="Cascadia Mono"/>
-          <w:color w:val="000000"/>
-          <w:sz w:val="19"/>
-          <w:szCs w:val="19"/>
-          <w:lang w:val="en-US" w:eastAsia="en-US"/>
-        </w:rPr>
-        <w:t xml:space="preserve">) / </w:t>
-      </w:r>
-      <w:proofErr w:type="spellStart"/>
-      <w:r>
-        <w:rPr>
-          <w:rFonts w:ascii="Cascadia Mono" w:eastAsiaTheme="minorHAnsi" w:hAnsi="Cascadia Mono" w:cs="Cascadia Mono"/>
-          <w:color w:val="000000"/>
-          <w:sz w:val="19"/>
-          <w:szCs w:val="19"/>
-          <w:lang w:val="en-US" w:eastAsia="en-US"/>
-        </w:rPr>
-        <w:t>annealing.temperature</w:t>
-      </w:r>
-      <w:proofErr w:type="spellEnd"/>
-      <w:r>
-        <w:rPr>
-          <w:rFonts w:ascii="Cascadia Mono" w:eastAsiaTheme="minorHAnsi" w:hAnsi="Cascadia Mono" w:cs="Cascadia Mono"/>
-          <w:color w:val="000000"/>
-          <w:sz w:val="19"/>
-          <w:szCs w:val="19"/>
-          <w:lang w:val="en-US" w:eastAsia="en-US"/>
-        </w:rPr>
-        <w:t xml:space="preserve">)) &gt; </w:t>
-      </w:r>
-      <w:proofErr w:type="spellStart"/>
-      <w:r>
-        <w:rPr>
-          <w:rFonts w:ascii="Cascadia Mono" w:eastAsiaTheme="minorHAnsi" w:hAnsi="Cascadia Mono" w:cs="Cascadia Mono"/>
-          <w:color w:val="000000"/>
-          <w:sz w:val="19"/>
-          <w:szCs w:val="19"/>
-          <w:lang w:val="en-US" w:eastAsia="en-US"/>
-        </w:rPr>
-        <w:t>random.Next</w:t>
-      </w:r>
-      <w:proofErr w:type="spellEnd"/>
-      <w:r>
-        <w:rPr>
-          <w:rFonts w:ascii="Cascadia Mono" w:eastAsiaTheme="minorHAnsi" w:hAnsi="Cascadia Mono" w:cs="Cascadia Mono"/>
-          <w:color w:val="000000"/>
-          <w:sz w:val="19"/>
-          <w:szCs w:val="19"/>
-          <w:lang w:val="en-US" w:eastAsia="en-US"/>
-        </w:rPr>
-        <w:t>(1, 100))</w:t>
+      <w:r>
+        <w:rPr>
+          <w:rFonts w:ascii="Cascadia Mono" w:eastAsiaTheme="minorHAnsi" w:hAnsi="Cascadia Mono" w:cs="Cascadia Mono"/>
+          <w:color w:val="000000"/>
+          <w:sz w:val="19"/>
+          <w:szCs w:val="19"/>
+          <w:lang w:val="en-US" w:eastAsia="en-US"/>
+        </w:rPr>
+        <w:t xml:space="preserve"> ((100 * Math.Exp(-(annealing.kL - annealing.L) / annealing.temperature)) &gt; random.Next(1, 100))</w:t>
       </w:r>
     </w:p>
     <w:p>
@@ -12125,51 +9640,7 @@
           <w:szCs w:val="19"/>
           <w:lang w:val="en-US" w:eastAsia="en-US"/>
         </w:rPr>
-        <w:t xml:space="preserve">                    </w:t>
-      </w:r>
-      <w:proofErr w:type="spellStart"/>
-      <w:r>
-        <w:rPr>
-          <w:rFonts w:ascii="Cascadia Mono" w:eastAsiaTheme="minorHAnsi" w:hAnsi="Cascadia Mono" w:cs="Cascadia Mono"/>
-          <w:color w:val="000000"/>
-          <w:sz w:val="19"/>
-          <w:szCs w:val="19"/>
-          <w:lang w:val="en-US" w:eastAsia="en-US"/>
-        </w:rPr>
-        <w:t>annealing.kL</w:t>
-      </w:r>
-      <w:proofErr w:type="spellEnd"/>
-      <w:r>
-        <w:rPr>
-          <w:rFonts w:ascii="Cascadia Mono" w:eastAsiaTheme="minorHAnsi" w:hAnsi="Cascadia Mono" w:cs="Cascadia Mono"/>
-          <w:color w:val="000000"/>
-          <w:sz w:val="19"/>
-          <w:szCs w:val="19"/>
-          <w:lang w:val="en-US" w:eastAsia="en-US"/>
-        </w:rPr>
-        <w:t xml:space="preserve"> = </w:t>
-      </w:r>
-      <w:proofErr w:type="spellStart"/>
-      <w:r>
-        <w:rPr>
-          <w:rFonts w:ascii="Cascadia Mono" w:eastAsiaTheme="minorHAnsi" w:hAnsi="Cascadia Mono" w:cs="Cascadia Mono"/>
-          <w:color w:val="000000"/>
-          <w:sz w:val="19"/>
-          <w:szCs w:val="19"/>
-          <w:lang w:val="en-US" w:eastAsia="en-US"/>
-        </w:rPr>
-        <w:t>annealing.L</w:t>
-      </w:r>
-      <w:proofErr w:type="spellEnd"/>
-      <w:r>
-        <w:rPr>
-          <w:rFonts w:ascii="Cascadia Mono" w:eastAsiaTheme="minorHAnsi" w:hAnsi="Cascadia Mono" w:cs="Cascadia Mono"/>
-          <w:color w:val="000000"/>
-          <w:sz w:val="19"/>
-          <w:szCs w:val="19"/>
-          <w:lang w:val="en-US" w:eastAsia="en-US"/>
-        </w:rPr>
-        <w:t>;</w:t>
+        <w:t xml:space="preserve">                    annealing.kL = annealing.L;</w:t>
       </w:r>
     </w:p>
     <w:p>
@@ -12193,51 +9664,7 @@
           <w:szCs w:val="19"/>
           <w:lang w:val="en-US" w:eastAsia="en-US"/>
         </w:rPr>
-        <w:t xml:space="preserve">                    </w:t>
-      </w:r>
-      <w:proofErr w:type="spellStart"/>
-      <w:r>
-        <w:rPr>
-          <w:rFonts w:ascii="Cascadia Mono" w:eastAsiaTheme="minorHAnsi" w:hAnsi="Cascadia Mono" w:cs="Cascadia Mono"/>
-          <w:color w:val="000000"/>
-          <w:sz w:val="19"/>
-          <w:szCs w:val="19"/>
-          <w:lang w:val="en-US" w:eastAsia="en-US"/>
-        </w:rPr>
-        <w:t>annealing.vertexes</w:t>
-      </w:r>
-      <w:proofErr w:type="spellEnd"/>
-      <w:r>
-        <w:rPr>
-          <w:rFonts w:ascii="Cascadia Mono" w:eastAsiaTheme="minorHAnsi" w:hAnsi="Cascadia Mono" w:cs="Cascadia Mono"/>
-          <w:color w:val="000000"/>
-          <w:sz w:val="19"/>
-          <w:szCs w:val="19"/>
-          <w:lang w:val="en-US" w:eastAsia="en-US"/>
-        </w:rPr>
-        <w:t xml:space="preserve"> = </w:t>
-      </w:r>
-      <w:proofErr w:type="spellStart"/>
-      <w:r>
-        <w:rPr>
-          <w:rFonts w:ascii="Cascadia Mono" w:eastAsiaTheme="minorHAnsi" w:hAnsi="Cascadia Mono" w:cs="Cascadia Mono"/>
-          <w:color w:val="000000"/>
-          <w:sz w:val="19"/>
-          <w:szCs w:val="19"/>
-          <w:lang w:val="en-US" w:eastAsia="en-US"/>
-        </w:rPr>
-        <w:t>annealing.kVertexes</w:t>
-      </w:r>
-      <w:proofErr w:type="spellEnd"/>
-      <w:r>
-        <w:rPr>
-          <w:rFonts w:ascii="Cascadia Mono" w:eastAsiaTheme="minorHAnsi" w:hAnsi="Cascadia Mono" w:cs="Cascadia Mono"/>
-          <w:color w:val="000000"/>
-          <w:sz w:val="19"/>
-          <w:szCs w:val="19"/>
-          <w:lang w:val="en-US" w:eastAsia="en-US"/>
-        </w:rPr>
-        <w:t>;</w:t>
+        <w:t xml:space="preserve">                    annealing.vertexes = annealing.kVertexes;</w:t>
       </w:r>
     </w:p>
     <w:p>
@@ -12287,7 +9714,6 @@
         </w:rPr>
         <w:t xml:space="preserve">                </w:t>
       </w:r>
-      <w:proofErr w:type="gramStart"/>
       <w:r>
         <w:rPr>
           <w:rFonts w:ascii="Cascadia Mono" w:eastAsiaTheme="minorHAnsi" w:hAnsi="Cascadia Mono" w:cs="Cascadia Mono"/>
@@ -12298,7 +9724,6 @@
         </w:rPr>
         <w:t>else</w:t>
       </w:r>
-      <w:proofErr w:type="gramEnd"/>
     </w:p>
     <w:p>
       <w:pPr>
@@ -12345,51 +9770,7 @@
           <w:szCs w:val="19"/>
           <w:lang w:val="en-US" w:eastAsia="en-US"/>
         </w:rPr>
-        <w:t xml:space="preserve">                    </w:t>
-      </w:r>
-      <w:proofErr w:type="spellStart"/>
-      <w:r>
-        <w:rPr>
-          <w:rFonts w:ascii="Cascadia Mono" w:eastAsiaTheme="minorHAnsi" w:hAnsi="Cascadia Mono" w:cs="Cascadia Mono"/>
-          <w:color w:val="000000"/>
-          <w:sz w:val="19"/>
-          <w:szCs w:val="19"/>
-          <w:lang w:val="en-US" w:eastAsia="en-US"/>
-        </w:rPr>
-        <w:t>annealing.L</w:t>
-      </w:r>
-      <w:proofErr w:type="spellEnd"/>
-      <w:r>
-        <w:rPr>
-          <w:rFonts w:ascii="Cascadia Mono" w:eastAsiaTheme="minorHAnsi" w:hAnsi="Cascadia Mono" w:cs="Cascadia Mono"/>
-          <w:color w:val="000000"/>
-          <w:sz w:val="19"/>
-          <w:szCs w:val="19"/>
-          <w:lang w:val="en-US" w:eastAsia="en-US"/>
-        </w:rPr>
-        <w:t xml:space="preserve"> = </w:t>
-      </w:r>
-      <w:proofErr w:type="spellStart"/>
-      <w:r>
-        <w:rPr>
-          <w:rFonts w:ascii="Cascadia Mono" w:eastAsiaTheme="minorHAnsi" w:hAnsi="Cascadia Mono" w:cs="Cascadia Mono"/>
-          <w:color w:val="000000"/>
-          <w:sz w:val="19"/>
-          <w:szCs w:val="19"/>
-          <w:lang w:val="en-US" w:eastAsia="en-US"/>
-        </w:rPr>
-        <w:t>annealing.kL</w:t>
-      </w:r>
-      <w:proofErr w:type="spellEnd"/>
-      <w:r>
-        <w:rPr>
-          <w:rFonts w:ascii="Cascadia Mono" w:eastAsiaTheme="minorHAnsi" w:hAnsi="Cascadia Mono" w:cs="Cascadia Mono"/>
-          <w:color w:val="000000"/>
-          <w:sz w:val="19"/>
-          <w:szCs w:val="19"/>
-          <w:lang w:val="en-US" w:eastAsia="en-US"/>
-        </w:rPr>
-        <w:t>;</w:t>
+        <w:t xml:space="preserve">                    annealing.L = annealing.kL;</w:t>
       </w:r>
     </w:p>
     <w:p>
@@ -12413,51 +9794,7 @@
           <w:szCs w:val="19"/>
           <w:lang w:val="en-US" w:eastAsia="en-US"/>
         </w:rPr>
-        <w:t xml:space="preserve">                    </w:t>
-      </w:r>
-      <w:proofErr w:type="spellStart"/>
-      <w:r>
-        <w:rPr>
-          <w:rFonts w:ascii="Cascadia Mono" w:eastAsiaTheme="minorHAnsi" w:hAnsi="Cascadia Mono" w:cs="Cascadia Mono"/>
-          <w:color w:val="000000"/>
-          <w:sz w:val="19"/>
-          <w:szCs w:val="19"/>
-          <w:lang w:val="en-US" w:eastAsia="en-US"/>
-        </w:rPr>
-        <w:t>annealing.kVertexes</w:t>
-      </w:r>
-      <w:proofErr w:type="spellEnd"/>
-      <w:r>
-        <w:rPr>
-          <w:rFonts w:ascii="Cascadia Mono" w:eastAsiaTheme="minorHAnsi" w:hAnsi="Cascadia Mono" w:cs="Cascadia Mono"/>
-          <w:color w:val="000000"/>
-          <w:sz w:val="19"/>
-          <w:szCs w:val="19"/>
-          <w:lang w:val="en-US" w:eastAsia="en-US"/>
-        </w:rPr>
-        <w:t xml:space="preserve"> = </w:t>
-      </w:r>
-      <w:proofErr w:type="spellStart"/>
-      <w:r>
-        <w:rPr>
-          <w:rFonts w:ascii="Cascadia Mono" w:eastAsiaTheme="minorHAnsi" w:hAnsi="Cascadia Mono" w:cs="Cascadia Mono"/>
-          <w:color w:val="000000"/>
-          <w:sz w:val="19"/>
-          <w:szCs w:val="19"/>
-          <w:lang w:val="en-US" w:eastAsia="en-US"/>
-        </w:rPr>
-        <w:t>annealing.vertexes</w:t>
-      </w:r>
-      <w:proofErr w:type="spellEnd"/>
-      <w:r>
-        <w:rPr>
-          <w:rFonts w:ascii="Cascadia Mono" w:eastAsiaTheme="minorHAnsi" w:hAnsi="Cascadia Mono" w:cs="Cascadia Mono"/>
-          <w:color w:val="000000"/>
-          <w:sz w:val="19"/>
-          <w:szCs w:val="19"/>
-          <w:lang w:val="en-US" w:eastAsia="en-US"/>
-        </w:rPr>
-        <w:t>;</w:t>
+        <w:t xml:space="preserve">                    annealing.kVertexes = annealing.vertexes;</w:t>
       </w:r>
     </w:p>
     <w:p>
@@ -12470,18 +9807,28 @@
           <w:color w:val="000000"/>
           <w:sz w:val="19"/>
           <w:szCs w:val="19"/>
-          <w:lang w:val="en-US" w:eastAsia="en-US"/>
-        </w:rPr>
-      </w:pPr>
-      <w:r>
-        <w:rPr>
-          <w:rFonts w:ascii="Cascadia Mono" w:eastAsiaTheme="minorHAnsi" w:hAnsi="Cascadia Mono" w:cs="Cascadia Mono"/>
-          <w:color w:val="000000"/>
-          <w:sz w:val="19"/>
-          <w:szCs w:val="19"/>
-          <w:lang w:val="en-US" w:eastAsia="en-US"/>
-        </w:rPr>
-        <w:t xml:space="preserve">                }</w:t>
+          <w:lang w:eastAsia="en-US"/>
+        </w:rPr>
+      </w:pPr>
+      <w:r>
+        <w:rPr>
+          <w:rFonts w:ascii="Cascadia Mono" w:eastAsiaTheme="minorHAnsi" w:hAnsi="Cascadia Mono" w:cs="Cascadia Mono"/>
+          <w:color w:val="000000"/>
+          <w:sz w:val="19"/>
+          <w:szCs w:val="19"/>
+          <w:lang w:val="en-US" w:eastAsia="en-US"/>
+        </w:rPr>
+        <w:t xml:space="preserve">                </w:t>
+      </w:r>
+      <w:r>
+        <w:rPr>
+          <w:rFonts w:ascii="Cascadia Mono" w:eastAsiaTheme="minorHAnsi" w:hAnsi="Cascadia Mono" w:cs="Cascadia Mono"/>
+          <w:color w:val="000000"/>
+          <w:sz w:val="19"/>
+          <w:szCs w:val="19"/>
+          <w:lang w:eastAsia="en-US"/>
+        </w:rPr>
+        <w:t>}</w:t>
       </w:r>
     </w:p>
     <w:p>
@@ -12494,16 +9841,16 @@
           <w:color w:val="000000"/>
           <w:sz w:val="19"/>
           <w:szCs w:val="19"/>
-          <w:lang w:val="en-US" w:eastAsia="en-US"/>
-        </w:rPr>
-      </w:pPr>
-      <w:r>
-        <w:rPr>
-          <w:rFonts w:ascii="Cascadia Mono" w:eastAsiaTheme="minorHAnsi" w:hAnsi="Cascadia Mono" w:cs="Cascadia Mono"/>
-          <w:color w:val="000000"/>
-          <w:sz w:val="19"/>
-          <w:szCs w:val="19"/>
-          <w:lang w:val="en-US" w:eastAsia="en-US"/>
+          <w:lang w:eastAsia="en-US"/>
+        </w:rPr>
+      </w:pPr>
+      <w:r>
+        <w:rPr>
+          <w:rFonts w:ascii="Cascadia Mono" w:eastAsiaTheme="minorHAnsi" w:hAnsi="Cascadia Mono" w:cs="Cascadia Mono"/>
+          <w:color w:val="000000"/>
+          <w:sz w:val="19"/>
+          <w:szCs w:val="19"/>
+          <w:lang w:eastAsia="en-US"/>
         </w:rPr>
         <w:t xml:space="preserve">            }</w:t>
       </w:r>
@@ -12518,18 +9865,58 @@
           <w:color w:val="000000"/>
           <w:sz w:val="19"/>
           <w:szCs w:val="19"/>
-          <w:lang w:val="en-US" w:eastAsia="en-US"/>
-        </w:rPr>
-      </w:pPr>
-      <w:r>
-        <w:rPr>
-          <w:rFonts w:ascii="Cascadia Mono" w:eastAsiaTheme="minorHAnsi" w:hAnsi="Cascadia Mono" w:cs="Cascadia Mono"/>
-          <w:color w:val="000000"/>
-          <w:sz w:val="19"/>
-          <w:szCs w:val="19"/>
-          <w:lang w:val="en-US" w:eastAsia="en-US"/>
-        </w:rPr>
-        <w:t xml:space="preserve">            label3.Text = </w:t>
+          <w:lang w:eastAsia="en-US"/>
+        </w:rPr>
+      </w:pPr>
+      <w:r>
+        <w:rPr>
+          <w:rFonts w:ascii="Cascadia Mono" w:eastAsiaTheme="minorHAnsi" w:hAnsi="Cascadia Mono" w:cs="Cascadia Mono"/>
+          <w:color w:val="000000"/>
+          <w:sz w:val="19"/>
+          <w:szCs w:val="19"/>
+          <w:lang w:eastAsia="en-US"/>
+        </w:rPr>
+        <w:t xml:space="preserve">            </w:t>
+      </w:r>
+      <w:r>
+        <w:rPr>
+          <w:rFonts w:ascii="Cascadia Mono" w:eastAsiaTheme="minorHAnsi" w:hAnsi="Cascadia Mono" w:cs="Cascadia Mono"/>
+          <w:color w:val="000000"/>
+          <w:sz w:val="19"/>
+          <w:szCs w:val="19"/>
+          <w:lang w:val="en-US" w:eastAsia="en-US"/>
+        </w:rPr>
+        <w:t>label</w:t>
+      </w:r>
+      <w:r>
+        <w:rPr>
+          <w:rFonts w:ascii="Cascadia Mono" w:eastAsiaTheme="minorHAnsi" w:hAnsi="Cascadia Mono" w:cs="Cascadia Mono"/>
+          <w:color w:val="000000"/>
+          <w:sz w:val="19"/>
+          <w:szCs w:val="19"/>
+          <w:lang w:eastAsia="en-US"/>
+        </w:rPr>
+        <w:t>3.</w:t>
+      </w:r>
+      <w:r>
+        <w:rPr>
+          <w:rFonts w:ascii="Cascadia Mono" w:eastAsiaTheme="minorHAnsi" w:hAnsi="Cascadia Mono" w:cs="Cascadia Mono"/>
+          <w:color w:val="000000"/>
+          <w:sz w:val="19"/>
+          <w:szCs w:val="19"/>
+          <w:lang w:val="en-US" w:eastAsia="en-US"/>
+        </w:rPr>
+        <w:t>Text</w:t>
+      </w:r>
+      <w:r>
+        <w:rPr>
+          <w:rFonts w:ascii="Cascadia Mono" w:eastAsiaTheme="minorHAnsi" w:hAnsi="Cascadia Mono" w:cs="Cascadia Mono"/>
+          <w:color w:val="000000"/>
+          <w:sz w:val="19"/>
+          <w:szCs w:val="19"/>
+          <w:lang w:eastAsia="en-US"/>
+        </w:rPr>
+        <w:t xml:space="preserve"> = </w:t>
       </w:r>
       <w:r>
         <w:rPr>
@@ -12537,7 +9924,7 @@
           <w:color w:val="A31515"/>
           <w:sz w:val="19"/>
           <w:szCs w:val="19"/>
-          <w:lang w:val="en-US" w:eastAsia="en-US"/>
+          <w:lang w:eastAsia="en-US"/>
         </w:rPr>
         <w:t>"</w:t>
       </w:r>
@@ -12557,7 +9944,7 @@
           <w:color w:val="A31515"/>
           <w:sz w:val="19"/>
           <w:szCs w:val="19"/>
-          <w:lang w:val="en-US" w:eastAsia="en-US"/>
+          <w:lang w:eastAsia="en-US"/>
         </w:rPr>
         <w:t xml:space="preserve"> </w:t>
       </w:r>
@@ -12577,7 +9964,7 @@
           <w:color w:val="A31515"/>
           <w:sz w:val="19"/>
           <w:szCs w:val="19"/>
-          <w:lang w:val="en-US" w:eastAsia="en-US"/>
+          <w:lang w:eastAsia="en-US"/>
         </w:rPr>
         <w:t xml:space="preserve"> </w:t>
       </w:r>
@@ -12597,29 +9984,17 @@
           <w:color w:val="A31515"/>
           <w:sz w:val="19"/>
           <w:szCs w:val="19"/>
-          <w:lang w:val="en-US" w:eastAsia="en-US"/>
-        </w:rPr>
-        <w:t xml:space="preserve"> </w:t>
-      </w:r>
-      <w:proofErr w:type="gramStart"/>
-      <w:r>
-        <w:rPr>
-          <w:rFonts w:ascii="Cascadia Mono" w:eastAsiaTheme="minorHAnsi" w:hAnsi="Cascadia Mono" w:cs="Cascadia Mono"/>
-          <w:color w:val="A31515"/>
-          <w:sz w:val="19"/>
-          <w:szCs w:val="19"/>
-          <w:lang w:val="en-US" w:eastAsia="en-US"/>
-        </w:rPr>
-        <w:t>[ "</w:t>
-      </w:r>
-      <w:proofErr w:type="gramEnd"/>
-      <w:r>
-        <w:rPr>
-          <w:rFonts w:ascii="Cascadia Mono" w:eastAsiaTheme="minorHAnsi" w:hAnsi="Cascadia Mono" w:cs="Cascadia Mono"/>
-          <w:color w:val="000000"/>
-          <w:sz w:val="19"/>
-          <w:szCs w:val="19"/>
-          <w:lang w:val="en-US" w:eastAsia="en-US"/>
+          <w:lang w:eastAsia="en-US"/>
+        </w:rPr>
+        <w:t xml:space="preserve"> [ "</w:t>
+      </w:r>
+      <w:r>
+        <w:rPr>
+          <w:rFonts w:ascii="Cascadia Mono" w:eastAsiaTheme="minorHAnsi" w:hAnsi="Cascadia Mono" w:cs="Cascadia Mono"/>
+          <w:color w:val="000000"/>
+          <w:sz w:val="19"/>
+          <w:szCs w:val="19"/>
+          <w:lang w:eastAsia="en-US"/>
         </w:rPr>
         <w:t>;</w:t>
       </w:r>
@@ -12643,11 +10018,10 @@
           <w:color w:val="000000"/>
           <w:sz w:val="19"/>
           <w:szCs w:val="19"/>
-          <w:lang w:val="en-US" w:eastAsia="en-US"/>
+          <w:lang w:eastAsia="en-US"/>
         </w:rPr>
         <w:t xml:space="preserve">            </w:t>
       </w:r>
-      <w:proofErr w:type="gramStart"/>
       <w:r>
         <w:rPr>
           <w:rFonts w:ascii="Cascadia Mono" w:eastAsiaTheme="minorHAnsi" w:hAnsi="Cascadia Mono" w:cs="Cascadia Mono"/>
@@ -12668,8 +10042,6 @@
         </w:rPr>
         <w:t>(</w:t>
       </w:r>
-      <w:proofErr w:type="spellStart"/>
-      <w:proofErr w:type="gramEnd"/>
       <w:r>
         <w:rPr>
           <w:rFonts w:ascii="Cascadia Mono" w:eastAsiaTheme="minorHAnsi" w:hAnsi="Cascadia Mono" w:cs="Cascadia Mono"/>
@@ -12680,104 +10052,15 @@
         </w:rPr>
         <w:t>int</w:t>
       </w:r>
-      <w:proofErr w:type="spellEnd"/>
-      <w:r>
-        <w:rPr>
-          <w:rFonts w:ascii="Cascadia Mono" w:eastAsiaTheme="minorHAnsi" w:hAnsi="Cascadia Mono" w:cs="Cascadia Mono"/>
-          <w:color w:val="000000"/>
-          <w:sz w:val="19"/>
-          <w:szCs w:val="19"/>
-          <w:lang w:val="en-US" w:eastAsia="en-US"/>
-        </w:rPr>
-        <w:t xml:space="preserve"> </w:t>
-      </w:r>
-      <w:proofErr w:type="spellStart"/>
-      <w:r>
-        <w:rPr>
-          <w:rFonts w:ascii="Cascadia Mono" w:eastAsiaTheme="minorHAnsi" w:hAnsi="Cascadia Mono" w:cs="Cascadia Mono"/>
-          <w:color w:val="000000"/>
-          <w:sz w:val="19"/>
-          <w:szCs w:val="19"/>
-          <w:lang w:val="en-US" w:eastAsia="en-US"/>
-        </w:rPr>
-        <w:t>i</w:t>
-      </w:r>
-      <w:proofErr w:type="spellEnd"/>
-      <w:r>
-        <w:rPr>
-          <w:rFonts w:ascii="Cascadia Mono" w:eastAsiaTheme="minorHAnsi" w:hAnsi="Cascadia Mono" w:cs="Cascadia Mono"/>
-          <w:color w:val="000000"/>
-          <w:sz w:val="19"/>
-          <w:szCs w:val="19"/>
-          <w:lang w:val="en-US" w:eastAsia="en-US"/>
-        </w:rPr>
-        <w:t xml:space="preserve"> = 0; </w:t>
-      </w:r>
-      <w:proofErr w:type="spellStart"/>
-      <w:r>
-        <w:rPr>
-          <w:rFonts w:ascii="Cascadia Mono" w:eastAsiaTheme="minorHAnsi" w:hAnsi="Cascadia Mono" w:cs="Cascadia Mono"/>
-          <w:color w:val="000000"/>
-          <w:sz w:val="19"/>
-          <w:szCs w:val="19"/>
-          <w:lang w:val="en-US" w:eastAsia="en-US"/>
-        </w:rPr>
-        <w:t>i</w:t>
-      </w:r>
-      <w:proofErr w:type="spellEnd"/>
-      <w:r>
-        <w:rPr>
-          <w:rFonts w:ascii="Cascadia Mono" w:eastAsiaTheme="minorHAnsi" w:hAnsi="Cascadia Mono" w:cs="Cascadia Mono"/>
-          <w:color w:val="000000"/>
-          <w:sz w:val="19"/>
-          <w:szCs w:val="19"/>
-          <w:lang w:val="en-US" w:eastAsia="en-US"/>
-        </w:rPr>
-        <w:t xml:space="preserve"> &lt; </w:t>
-      </w:r>
-      <w:proofErr w:type="spellStart"/>
-      <w:r>
-        <w:rPr>
-          <w:rFonts w:ascii="Cascadia Mono" w:eastAsiaTheme="minorHAnsi" w:hAnsi="Cascadia Mono" w:cs="Cascadia Mono"/>
-          <w:color w:val="000000"/>
-          <w:sz w:val="19"/>
-          <w:szCs w:val="19"/>
-          <w:lang w:val="en-US" w:eastAsia="en-US"/>
-        </w:rPr>
-        <w:t>annealing.vertexes.Length</w:t>
-      </w:r>
-      <w:proofErr w:type="spellEnd"/>
-      <w:r>
-        <w:rPr>
-          <w:rFonts w:ascii="Cascadia Mono" w:eastAsiaTheme="minorHAnsi" w:hAnsi="Cascadia Mono" w:cs="Cascadia Mono"/>
-          <w:color w:val="000000"/>
-          <w:sz w:val="19"/>
-          <w:szCs w:val="19"/>
-          <w:lang w:val="en-US" w:eastAsia="en-US"/>
-        </w:rPr>
-        <w:t xml:space="preserve">; </w:t>
-      </w:r>
-      <w:proofErr w:type="spellStart"/>
-      <w:r>
-        <w:rPr>
-          <w:rFonts w:ascii="Cascadia Mono" w:eastAsiaTheme="minorHAnsi" w:hAnsi="Cascadia Mono" w:cs="Cascadia Mono"/>
-          <w:color w:val="000000"/>
-          <w:sz w:val="19"/>
-          <w:szCs w:val="19"/>
-          <w:lang w:val="en-US" w:eastAsia="en-US"/>
-        </w:rPr>
-        <w:t>i</w:t>
-      </w:r>
-      <w:proofErr w:type="spellEnd"/>
-      <w:r>
-        <w:rPr>
-          <w:rFonts w:ascii="Cascadia Mono" w:eastAsiaTheme="minorHAnsi" w:hAnsi="Cascadia Mono" w:cs="Cascadia Mono"/>
-          <w:color w:val="000000"/>
-          <w:sz w:val="19"/>
-          <w:szCs w:val="19"/>
-          <w:lang w:val="en-US" w:eastAsia="en-US"/>
-        </w:rPr>
-        <w:t>++)</w:t>
+      <w:r>
+        <w:rPr>
+          <w:rFonts w:ascii="Cascadia Mono" w:eastAsiaTheme="minorHAnsi" w:hAnsi="Cascadia Mono" w:cs="Cascadia Mono"/>
+          <w:color w:val="000000"/>
+          <w:sz w:val="19"/>
+          <w:szCs w:val="19"/>
+          <w:lang w:val="en-US" w:eastAsia="en-US"/>
+        </w:rPr>
+        <w:t xml:space="preserve"> i = 0; i &lt; annealing.vertexes.Length; i++)</w:t>
       </w:r>
     </w:p>
     <w:p>
@@ -12825,51 +10108,7 @@
           <w:szCs w:val="19"/>
           <w:lang w:val="en-US" w:eastAsia="en-US"/>
         </w:rPr>
-        <w:t xml:space="preserve">                label3.Text += </w:t>
-      </w:r>
-      <w:proofErr w:type="spellStart"/>
-      <w:r>
-        <w:rPr>
-          <w:rFonts w:ascii="Cascadia Mono" w:eastAsiaTheme="minorHAnsi" w:hAnsi="Cascadia Mono" w:cs="Cascadia Mono"/>
-          <w:color w:val="000000"/>
-          <w:sz w:val="19"/>
-          <w:szCs w:val="19"/>
-          <w:lang w:val="en-US" w:eastAsia="en-US"/>
-        </w:rPr>
-        <w:t>annealing.vertexes</w:t>
-      </w:r>
-      <w:proofErr w:type="spellEnd"/>
-      <w:r>
-        <w:rPr>
-          <w:rFonts w:ascii="Cascadia Mono" w:eastAsiaTheme="minorHAnsi" w:hAnsi="Cascadia Mono" w:cs="Cascadia Mono"/>
-          <w:color w:val="000000"/>
-          <w:sz w:val="19"/>
-          <w:szCs w:val="19"/>
-          <w:lang w:val="en-US" w:eastAsia="en-US"/>
-        </w:rPr>
-        <w:t>[</w:t>
-      </w:r>
-      <w:proofErr w:type="spellStart"/>
-      <w:r>
-        <w:rPr>
-          <w:rFonts w:ascii="Cascadia Mono" w:eastAsiaTheme="minorHAnsi" w:hAnsi="Cascadia Mono" w:cs="Cascadia Mono"/>
-          <w:color w:val="000000"/>
-          <w:sz w:val="19"/>
-          <w:szCs w:val="19"/>
-          <w:lang w:val="en-US" w:eastAsia="en-US"/>
-        </w:rPr>
-        <w:t>i</w:t>
-      </w:r>
-      <w:proofErr w:type="spellEnd"/>
-      <w:r>
-        <w:rPr>
-          <w:rFonts w:ascii="Cascadia Mono" w:eastAsiaTheme="minorHAnsi" w:hAnsi="Cascadia Mono" w:cs="Cascadia Mono"/>
-          <w:color w:val="000000"/>
-          <w:sz w:val="19"/>
-          <w:szCs w:val="19"/>
-          <w:lang w:val="en-US" w:eastAsia="en-US"/>
-        </w:rPr>
-        <w:t xml:space="preserve">] + </w:t>
+        <w:t xml:space="preserve">                label3.Text += annealing.vertexes[i] + </w:t>
       </w:r>
       <w:r>
         <w:rPr>
@@ -12937,41 +10176,7 @@
           <w:szCs w:val="19"/>
           <w:lang w:val="en-US" w:eastAsia="en-US"/>
         </w:rPr>
-        <w:t xml:space="preserve">            label3.Text += </w:t>
-      </w:r>
-      <w:proofErr w:type="spellStart"/>
-      <w:proofErr w:type="gramStart"/>
-      <w:r>
-        <w:rPr>
-          <w:rFonts w:ascii="Cascadia Mono" w:eastAsiaTheme="minorHAnsi" w:hAnsi="Cascadia Mono" w:cs="Cascadia Mono"/>
-          <w:color w:val="000000"/>
-          <w:sz w:val="19"/>
-          <w:szCs w:val="19"/>
-          <w:lang w:val="en-US" w:eastAsia="en-US"/>
-        </w:rPr>
-        <w:t>annealing.vertexes</w:t>
-      </w:r>
-      <w:proofErr w:type="spellEnd"/>
-      <w:r>
-        <w:rPr>
-          <w:rFonts w:ascii="Cascadia Mono" w:eastAsiaTheme="minorHAnsi" w:hAnsi="Cascadia Mono" w:cs="Cascadia Mono"/>
-          <w:color w:val="000000"/>
-          <w:sz w:val="19"/>
-          <w:szCs w:val="19"/>
-          <w:lang w:val="en-US" w:eastAsia="en-US"/>
-        </w:rPr>
-        <w:t>[</w:t>
-      </w:r>
-      <w:proofErr w:type="gramEnd"/>
-      <w:r>
-        <w:rPr>
-          <w:rFonts w:ascii="Cascadia Mono" w:eastAsiaTheme="minorHAnsi" w:hAnsi="Cascadia Mono" w:cs="Cascadia Mono"/>
-          <w:color w:val="000000"/>
-          <w:sz w:val="19"/>
-          <w:szCs w:val="19"/>
-          <w:lang w:val="en-US" w:eastAsia="en-US"/>
-        </w:rPr>
-        <w:t xml:space="preserve">0] + </w:t>
+        <w:t xml:space="preserve">            label3.Text += annealing.vertexes[0] + </w:t>
       </w:r>
       <w:r>
         <w:rPr>
@@ -13085,61 +10290,17 @@
           <w:szCs w:val="19"/>
           <w:lang w:val="en-US" w:eastAsia="en-US"/>
         </w:rPr>
-        <w:t xml:space="preserve">: </w:t>
-      </w:r>
-      <w:proofErr w:type="gramStart"/>
-      <w:r>
-        <w:rPr>
-          <w:rFonts w:ascii="Cascadia Mono" w:eastAsiaTheme="minorHAnsi" w:hAnsi="Cascadia Mono" w:cs="Cascadia Mono"/>
-          <w:color w:val="A31515"/>
-          <w:sz w:val="19"/>
-          <w:szCs w:val="19"/>
-          <w:lang w:val="en-US" w:eastAsia="en-US"/>
-        </w:rPr>
-        <w:t>"</w:t>
-      </w:r>
-      <w:r>
-        <w:rPr>
-          <w:rFonts w:ascii="Cascadia Mono" w:eastAsiaTheme="minorHAnsi" w:hAnsi="Cascadia Mono" w:cs="Cascadia Mono"/>
-          <w:color w:val="000000"/>
-          <w:sz w:val="19"/>
-          <w:szCs w:val="19"/>
-          <w:lang w:val="en-US" w:eastAsia="en-US"/>
-        </w:rPr>
-        <w:t xml:space="preserve"> +</w:t>
-      </w:r>
-      <w:proofErr w:type="gramEnd"/>
-      <w:r>
-        <w:rPr>
-          <w:rFonts w:ascii="Cascadia Mono" w:eastAsiaTheme="minorHAnsi" w:hAnsi="Cascadia Mono" w:cs="Cascadia Mono"/>
-          <w:color w:val="000000"/>
-          <w:sz w:val="19"/>
-          <w:szCs w:val="19"/>
-          <w:lang w:val="en-US" w:eastAsia="en-US"/>
-        </w:rPr>
-        <w:t xml:space="preserve"> </w:t>
-      </w:r>
-      <w:proofErr w:type="spellStart"/>
-      <w:r>
-        <w:rPr>
-          <w:rFonts w:ascii="Cascadia Mono" w:eastAsiaTheme="minorHAnsi" w:hAnsi="Cascadia Mono" w:cs="Cascadia Mono"/>
-          <w:color w:val="000000"/>
-          <w:sz w:val="19"/>
-          <w:szCs w:val="19"/>
-          <w:lang w:val="en-US" w:eastAsia="en-US"/>
-        </w:rPr>
-        <w:t>annealing.L</w:t>
-      </w:r>
-      <w:proofErr w:type="spellEnd"/>
-      <w:r>
-        <w:rPr>
-          <w:rFonts w:ascii="Cascadia Mono" w:eastAsiaTheme="minorHAnsi" w:hAnsi="Cascadia Mono" w:cs="Cascadia Mono"/>
-          <w:color w:val="000000"/>
-          <w:sz w:val="19"/>
-          <w:szCs w:val="19"/>
-          <w:lang w:val="en-US" w:eastAsia="en-US"/>
-        </w:rPr>
-        <w:t>;</w:t>
+        <w:t>: "</w:t>
+      </w:r>
+      <w:r>
+        <w:rPr>
+          <w:rFonts w:ascii="Cascadia Mono" w:eastAsiaTheme="minorHAnsi" w:hAnsi="Cascadia Mono" w:cs="Cascadia Mono"/>
+          <w:color w:val="000000"/>
+          <w:sz w:val="19"/>
+          <w:szCs w:val="19"/>
+          <w:lang w:val="en-US" w:eastAsia="en-US"/>
+        </w:rPr>
+        <w:t xml:space="preserve"> + annealing.L;</w:t>
       </w:r>
     </w:p>
     <w:p>
@@ -13261,7 +10422,6 @@
         </w:rPr>
         <w:t xml:space="preserve">        </w:t>
       </w:r>
-      <w:proofErr w:type="gramStart"/>
       <w:r>
         <w:rPr>
           <w:rFonts w:ascii="Cascadia Mono" w:eastAsiaTheme="minorHAnsi" w:hAnsi="Cascadia Mono" w:cs="Cascadia Mono"/>
@@ -13272,7 +10432,6 @@
         </w:rPr>
         <w:t>private</w:t>
       </w:r>
-      <w:proofErr w:type="gramEnd"/>
       <w:r>
         <w:rPr>
           <w:rFonts w:ascii="Cascadia Mono" w:eastAsiaTheme="minorHAnsi" w:hAnsi="Cascadia Mono" w:cs="Cascadia Mono"/>
@@ -13301,29 +10460,7 @@
           <w:szCs w:val="19"/>
           <w:lang w:val="en-US" w:eastAsia="en-US"/>
         </w:rPr>
-        <w:t xml:space="preserve"> </w:t>
-      </w:r>
-      <w:proofErr w:type="spellStart"/>
-      <w:r>
-        <w:rPr>
-          <w:rFonts w:ascii="Cascadia Mono" w:eastAsiaTheme="minorHAnsi" w:hAnsi="Cascadia Mono" w:cs="Cascadia Mono"/>
-          <w:color w:val="000000"/>
-          <w:sz w:val="19"/>
-          <w:szCs w:val="19"/>
-          <w:lang w:val="en-US" w:eastAsia="en-US"/>
-        </w:rPr>
-        <w:t>p_amountOfNodes_ValueChanged</w:t>
-      </w:r>
-      <w:proofErr w:type="spellEnd"/>
-      <w:r>
-        <w:rPr>
-          <w:rFonts w:ascii="Cascadia Mono" w:eastAsiaTheme="minorHAnsi" w:hAnsi="Cascadia Mono" w:cs="Cascadia Mono"/>
-          <w:color w:val="000000"/>
-          <w:sz w:val="19"/>
-          <w:szCs w:val="19"/>
-          <w:lang w:val="en-US" w:eastAsia="en-US"/>
-        </w:rPr>
-        <w:t>(</w:t>
+        <w:t xml:space="preserve"> p_amountOfNodes_ValueChanged(</w:t>
       </w:r>
       <w:r>
         <w:rPr>
@@ -13343,29 +10480,7 @@
           <w:szCs w:val="19"/>
           <w:lang w:val="en-US" w:eastAsia="en-US"/>
         </w:rPr>
-        <w:t xml:space="preserve"> sender, </w:t>
-      </w:r>
-      <w:proofErr w:type="spellStart"/>
-      <w:r>
-        <w:rPr>
-          <w:rFonts w:ascii="Cascadia Mono" w:eastAsiaTheme="minorHAnsi" w:hAnsi="Cascadia Mono" w:cs="Cascadia Mono"/>
-          <w:color w:val="000000"/>
-          <w:sz w:val="19"/>
-          <w:szCs w:val="19"/>
-          <w:lang w:val="en-US" w:eastAsia="en-US"/>
-        </w:rPr>
-        <w:t>EventArgs</w:t>
-      </w:r>
-      <w:proofErr w:type="spellEnd"/>
-      <w:r>
-        <w:rPr>
-          <w:rFonts w:ascii="Cascadia Mono" w:eastAsiaTheme="minorHAnsi" w:hAnsi="Cascadia Mono" w:cs="Cascadia Mono"/>
-          <w:color w:val="000000"/>
-          <w:sz w:val="19"/>
-          <w:szCs w:val="19"/>
-          <w:lang w:val="en-US" w:eastAsia="en-US"/>
-        </w:rPr>
-        <w:t xml:space="preserve"> e)</w:t>
+        <w:t xml:space="preserve"> sender, EventArgs e)</w:t>
       </w:r>
     </w:p>
     <w:p>
@@ -13389,6 +10504,7 @@
           <w:szCs w:val="19"/>
           <w:lang w:val="en-US" w:eastAsia="en-US"/>
         </w:rPr>
+        <w:lastRenderedPageBreak/>
         <w:t xml:space="preserve">        {</w:t>
       </w:r>
     </w:p>
@@ -13437,10 +10553,8 @@
           <w:szCs w:val="19"/>
           <w:lang w:val="en-US" w:eastAsia="en-US"/>
         </w:rPr>
-        <w:lastRenderedPageBreak/>
         <w:t xml:space="preserve">            </w:t>
       </w:r>
-      <w:proofErr w:type="gramStart"/>
       <w:r>
         <w:rPr>
           <w:rFonts w:ascii="Cascadia Mono" w:eastAsiaTheme="minorHAnsi" w:hAnsi="Cascadia Mono" w:cs="Cascadia Mono"/>
@@ -13451,7 +10565,6 @@
         </w:rPr>
         <w:t>for</w:t>
       </w:r>
-      <w:proofErr w:type="gramEnd"/>
       <w:r>
         <w:rPr>
           <w:rFonts w:ascii="Cascadia Mono" w:eastAsiaTheme="minorHAnsi" w:hAnsi="Cascadia Mono" w:cs="Cascadia Mono"/>
@@ -13462,7 +10575,6 @@
         </w:rPr>
         <w:t xml:space="preserve"> (</w:t>
       </w:r>
-      <w:proofErr w:type="spellStart"/>
       <w:r>
         <w:rPr>
           <w:rFonts w:ascii="Cascadia Mono" w:eastAsiaTheme="minorHAnsi" w:hAnsi="Cascadia Mono" w:cs="Cascadia Mono"/>
@@ -13473,104 +10585,15 @@
         </w:rPr>
         <w:t>int</w:t>
       </w:r>
-      <w:proofErr w:type="spellEnd"/>
-      <w:r>
-        <w:rPr>
-          <w:rFonts w:ascii="Cascadia Mono" w:eastAsiaTheme="minorHAnsi" w:hAnsi="Cascadia Mono" w:cs="Cascadia Mono"/>
-          <w:color w:val="000000"/>
-          <w:sz w:val="19"/>
-          <w:szCs w:val="19"/>
-          <w:lang w:val="en-US" w:eastAsia="en-US"/>
-        </w:rPr>
-        <w:t xml:space="preserve"> </w:t>
-      </w:r>
-      <w:proofErr w:type="spellStart"/>
-      <w:r>
-        <w:rPr>
-          <w:rFonts w:ascii="Cascadia Mono" w:eastAsiaTheme="minorHAnsi" w:hAnsi="Cascadia Mono" w:cs="Cascadia Mono"/>
-          <w:color w:val="000000"/>
-          <w:sz w:val="19"/>
-          <w:szCs w:val="19"/>
-          <w:lang w:val="en-US" w:eastAsia="en-US"/>
-        </w:rPr>
-        <w:t>i</w:t>
-      </w:r>
-      <w:proofErr w:type="spellEnd"/>
-      <w:r>
-        <w:rPr>
-          <w:rFonts w:ascii="Cascadia Mono" w:eastAsiaTheme="minorHAnsi" w:hAnsi="Cascadia Mono" w:cs="Cascadia Mono"/>
-          <w:color w:val="000000"/>
-          <w:sz w:val="19"/>
-          <w:szCs w:val="19"/>
-          <w:lang w:val="en-US" w:eastAsia="en-US"/>
-        </w:rPr>
-        <w:t xml:space="preserve"> = 0; </w:t>
-      </w:r>
-      <w:proofErr w:type="spellStart"/>
-      <w:r>
-        <w:rPr>
-          <w:rFonts w:ascii="Cascadia Mono" w:eastAsiaTheme="minorHAnsi" w:hAnsi="Cascadia Mono" w:cs="Cascadia Mono"/>
-          <w:color w:val="000000"/>
-          <w:sz w:val="19"/>
-          <w:szCs w:val="19"/>
-          <w:lang w:val="en-US" w:eastAsia="en-US"/>
-        </w:rPr>
-        <w:t>i</w:t>
-      </w:r>
-      <w:proofErr w:type="spellEnd"/>
-      <w:r>
-        <w:rPr>
-          <w:rFonts w:ascii="Cascadia Mono" w:eastAsiaTheme="minorHAnsi" w:hAnsi="Cascadia Mono" w:cs="Cascadia Mono"/>
-          <w:color w:val="000000"/>
-          <w:sz w:val="19"/>
-          <w:szCs w:val="19"/>
-          <w:lang w:val="en-US" w:eastAsia="en-US"/>
-        </w:rPr>
-        <w:t xml:space="preserve"> &lt; </w:t>
-      </w:r>
-      <w:proofErr w:type="spellStart"/>
-      <w:r>
-        <w:rPr>
-          <w:rFonts w:ascii="Cascadia Mono" w:eastAsiaTheme="minorHAnsi" w:hAnsi="Cascadia Mono" w:cs="Cascadia Mono"/>
-          <w:color w:val="000000"/>
-          <w:sz w:val="19"/>
-          <w:szCs w:val="19"/>
-          <w:lang w:val="en-US" w:eastAsia="en-US"/>
-        </w:rPr>
-        <w:t>listOfGraphNodes.Count</w:t>
-      </w:r>
-      <w:proofErr w:type="spellEnd"/>
-      <w:r>
-        <w:rPr>
-          <w:rFonts w:ascii="Cascadia Mono" w:eastAsiaTheme="minorHAnsi" w:hAnsi="Cascadia Mono" w:cs="Cascadia Mono"/>
-          <w:color w:val="000000"/>
-          <w:sz w:val="19"/>
-          <w:szCs w:val="19"/>
-          <w:lang w:val="en-US" w:eastAsia="en-US"/>
-        </w:rPr>
-        <w:t xml:space="preserve">(); </w:t>
-      </w:r>
-      <w:proofErr w:type="spellStart"/>
-      <w:r>
-        <w:rPr>
-          <w:rFonts w:ascii="Cascadia Mono" w:eastAsiaTheme="minorHAnsi" w:hAnsi="Cascadia Mono" w:cs="Cascadia Mono"/>
-          <w:color w:val="000000"/>
-          <w:sz w:val="19"/>
-          <w:szCs w:val="19"/>
-          <w:lang w:val="en-US" w:eastAsia="en-US"/>
-        </w:rPr>
-        <w:t>i</w:t>
-      </w:r>
-      <w:proofErr w:type="spellEnd"/>
-      <w:r>
-        <w:rPr>
-          <w:rFonts w:ascii="Cascadia Mono" w:eastAsiaTheme="minorHAnsi" w:hAnsi="Cascadia Mono" w:cs="Cascadia Mono"/>
-          <w:color w:val="000000"/>
-          <w:sz w:val="19"/>
-          <w:szCs w:val="19"/>
-          <w:lang w:val="en-US" w:eastAsia="en-US"/>
-        </w:rPr>
-        <w:t>++)</w:t>
+      <w:r>
+        <w:rPr>
+          <w:rFonts w:ascii="Cascadia Mono" w:eastAsiaTheme="minorHAnsi" w:hAnsi="Cascadia Mono" w:cs="Cascadia Mono"/>
+          <w:color w:val="000000"/>
+          <w:sz w:val="19"/>
+          <w:szCs w:val="19"/>
+          <w:lang w:val="en-US" w:eastAsia="en-US"/>
+        </w:rPr>
+        <w:t xml:space="preserve"> i = 0; i &lt; listOfGraphNodes.Count(); i++)</w:t>
       </w:r>
     </w:p>
     <w:p>
@@ -13596,7 +10619,6 @@
         </w:rPr>
         <w:t xml:space="preserve">                </w:t>
       </w:r>
-      <w:proofErr w:type="gramStart"/>
       <w:r>
         <w:rPr>
           <w:rFonts w:ascii="Cascadia Mono" w:eastAsiaTheme="minorHAnsi" w:hAnsi="Cascadia Mono" w:cs="Cascadia Mono"/>
@@ -13607,7 +10629,6 @@
         </w:rPr>
         <w:t>for</w:t>
       </w:r>
-      <w:proofErr w:type="gramEnd"/>
       <w:r>
         <w:rPr>
           <w:rFonts w:ascii="Cascadia Mono" w:eastAsiaTheme="minorHAnsi" w:hAnsi="Cascadia Mono" w:cs="Cascadia Mono"/>
@@ -13618,7 +10639,6 @@
         </w:rPr>
         <w:t xml:space="preserve"> (</w:t>
       </w:r>
-      <w:proofErr w:type="spellStart"/>
       <w:r>
         <w:rPr>
           <w:rFonts w:ascii="Cascadia Mono" w:eastAsiaTheme="minorHAnsi" w:hAnsi="Cascadia Mono" w:cs="Cascadia Mono"/>
@@ -13629,60 +10649,15 @@
         </w:rPr>
         <w:t>int</w:t>
       </w:r>
-      <w:proofErr w:type="spellEnd"/>
-      <w:r>
-        <w:rPr>
-          <w:rFonts w:ascii="Cascadia Mono" w:eastAsiaTheme="minorHAnsi" w:hAnsi="Cascadia Mono" w:cs="Cascadia Mono"/>
-          <w:color w:val="000000"/>
-          <w:sz w:val="19"/>
-          <w:szCs w:val="19"/>
-          <w:lang w:val="en-US" w:eastAsia="en-US"/>
-        </w:rPr>
-        <w:t xml:space="preserve"> j = 0; j &lt; </w:t>
-      </w:r>
-      <w:proofErr w:type="spellStart"/>
-      <w:r>
-        <w:rPr>
-          <w:rFonts w:ascii="Cascadia Mono" w:eastAsiaTheme="minorHAnsi" w:hAnsi="Cascadia Mono" w:cs="Cascadia Mono"/>
-          <w:color w:val="000000"/>
-          <w:sz w:val="19"/>
-          <w:szCs w:val="19"/>
-          <w:lang w:val="en-US" w:eastAsia="en-US"/>
-        </w:rPr>
-        <w:t>listOfGraphNodes</w:t>
-      </w:r>
-      <w:proofErr w:type="spellEnd"/>
-      <w:r>
-        <w:rPr>
-          <w:rFonts w:ascii="Cascadia Mono" w:eastAsiaTheme="minorHAnsi" w:hAnsi="Cascadia Mono" w:cs="Cascadia Mono"/>
-          <w:color w:val="000000"/>
-          <w:sz w:val="19"/>
-          <w:szCs w:val="19"/>
-          <w:lang w:val="en-US" w:eastAsia="en-US"/>
-        </w:rPr>
-        <w:t>[</w:t>
-      </w:r>
-      <w:proofErr w:type="spellStart"/>
-      <w:r>
-        <w:rPr>
-          <w:rFonts w:ascii="Cascadia Mono" w:eastAsiaTheme="minorHAnsi" w:hAnsi="Cascadia Mono" w:cs="Cascadia Mono"/>
-          <w:color w:val="000000"/>
-          <w:sz w:val="19"/>
-          <w:szCs w:val="19"/>
-          <w:lang w:val="en-US" w:eastAsia="en-US"/>
-        </w:rPr>
-        <w:t>i</w:t>
-      </w:r>
-      <w:proofErr w:type="spellEnd"/>
-      <w:r>
-        <w:rPr>
-          <w:rFonts w:ascii="Cascadia Mono" w:eastAsiaTheme="minorHAnsi" w:hAnsi="Cascadia Mono" w:cs="Cascadia Mono"/>
-          <w:color w:val="000000"/>
-          <w:sz w:val="19"/>
-          <w:szCs w:val="19"/>
-          <w:lang w:val="en-US" w:eastAsia="en-US"/>
-        </w:rPr>
-        <w:t>].Count(); j++)</w:t>
+      <w:r>
+        <w:rPr>
+          <w:rFonts w:ascii="Cascadia Mono" w:eastAsiaTheme="minorHAnsi" w:hAnsi="Cascadia Mono" w:cs="Cascadia Mono"/>
+          <w:color w:val="000000"/>
+          <w:sz w:val="19"/>
+          <w:szCs w:val="19"/>
+          <w:lang w:val="en-US" w:eastAsia="en-US"/>
+        </w:rPr>
+        <w:t xml:space="preserve"> j = 0; j &lt; listOfGraphNodes[i].Count(); j++)</w:t>
       </w:r>
     </w:p>
     <w:p>
@@ -13708,8 +10683,6 @@
         </w:rPr>
         <w:t xml:space="preserve">                    </w:t>
       </w:r>
-      <w:proofErr w:type="spellStart"/>
-      <w:proofErr w:type="gramStart"/>
       <w:r>
         <w:rPr>
           <w:rFonts w:ascii="Cascadia Mono" w:eastAsiaTheme="minorHAnsi" w:hAnsi="Cascadia Mono" w:cs="Cascadia Mono"/>
@@ -13728,63 +10701,7 @@
           <w:szCs w:val="19"/>
           <w:lang w:val="en-US" w:eastAsia="en-US"/>
         </w:rPr>
-        <w:t>.Controls.Remove</w:t>
-      </w:r>
-      <w:proofErr w:type="spellEnd"/>
-      <w:r>
-        <w:rPr>
-          <w:rFonts w:ascii="Cascadia Mono" w:eastAsiaTheme="minorHAnsi" w:hAnsi="Cascadia Mono" w:cs="Cascadia Mono"/>
-          <w:color w:val="000000"/>
-          <w:sz w:val="19"/>
-          <w:szCs w:val="19"/>
-          <w:lang w:val="en-US" w:eastAsia="en-US"/>
-        </w:rPr>
-        <w:t>(</w:t>
-      </w:r>
-      <w:proofErr w:type="spellStart"/>
-      <w:proofErr w:type="gramEnd"/>
-      <w:r>
-        <w:rPr>
-          <w:rFonts w:ascii="Cascadia Mono" w:eastAsiaTheme="minorHAnsi" w:hAnsi="Cascadia Mono" w:cs="Cascadia Mono"/>
-          <w:color w:val="000000"/>
-          <w:sz w:val="19"/>
-          <w:szCs w:val="19"/>
-          <w:lang w:val="en-US" w:eastAsia="en-US"/>
-        </w:rPr>
-        <w:t>listOfGraphNodes</w:t>
-      </w:r>
-      <w:proofErr w:type="spellEnd"/>
-      <w:r>
-        <w:rPr>
-          <w:rFonts w:ascii="Cascadia Mono" w:eastAsiaTheme="minorHAnsi" w:hAnsi="Cascadia Mono" w:cs="Cascadia Mono"/>
-          <w:color w:val="000000"/>
-          <w:sz w:val="19"/>
-          <w:szCs w:val="19"/>
-          <w:lang w:val="en-US" w:eastAsia="en-US"/>
-        </w:rPr>
-        <w:t>[</w:t>
-      </w:r>
-      <w:proofErr w:type="spellStart"/>
-      <w:r>
-        <w:rPr>
-          <w:rFonts w:ascii="Cascadia Mono" w:eastAsiaTheme="minorHAnsi" w:hAnsi="Cascadia Mono" w:cs="Cascadia Mono"/>
-          <w:color w:val="000000"/>
-          <w:sz w:val="19"/>
-          <w:szCs w:val="19"/>
-          <w:lang w:val="en-US" w:eastAsia="en-US"/>
-        </w:rPr>
-        <w:t>i</w:t>
-      </w:r>
-      <w:proofErr w:type="spellEnd"/>
-      <w:r>
-        <w:rPr>
-          <w:rFonts w:ascii="Cascadia Mono" w:eastAsiaTheme="minorHAnsi" w:hAnsi="Cascadia Mono" w:cs="Cascadia Mono"/>
-          <w:color w:val="000000"/>
-          <w:sz w:val="19"/>
-          <w:szCs w:val="19"/>
-          <w:lang w:val="en-US" w:eastAsia="en-US"/>
-        </w:rPr>
-        <w:t>][j]);</w:t>
+        <w:t>.Controls.Remove(listOfGraphNodes[i][j]);</w:t>
       </w:r>
     </w:p>
     <w:p>
@@ -13808,41 +10725,7 @@
           <w:szCs w:val="19"/>
           <w:lang w:val="en-US" w:eastAsia="en-US"/>
         </w:rPr>
-        <w:t xml:space="preserve">            </w:t>
-      </w:r>
-      <w:proofErr w:type="spellStart"/>
-      <w:proofErr w:type="gramStart"/>
-      <w:r>
-        <w:rPr>
-          <w:rFonts w:ascii="Cascadia Mono" w:eastAsiaTheme="minorHAnsi" w:hAnsi="Cascadia Mono" w:cs="Cascadia Mono"/>
-          <w:color w:val="000000"/>
-          <w:sz w:val="19"/>
-          <w:szCs w:val="19"/>
-          <w:lang w:val="en-US" w:eastAsia="en-US"/>
-        </w:rPr>
-        <w:t>listOfGraphNodes.Clear</w:t>
-      </w:r>
-      <w:proofErr w:type="spellEnd"/>
-      <w:r>
-        <w:rPr>
-          <w:rFonts w:ascii="Cascadia Mono" w:eastAsiaTheme="minorHAnsi" w:hAnsi="Cascadia Mono" w:cs="Cascadia Mono"/>
-          <w:color w:val="000000"/>
-          <w:sz w:val="19"/>
-          <w:szCs w:val="19"/>
-          <w:lang w:val="en-US" w:eastAsia="en-US"/>
-        </w:rPr>
-        <w:t>(</w:t>
-      </w:r>
-      <w:proofErr w:type="gramEnd"/>
-      <w:r>
-        <w:rPr>
-          <w:rFonts w:ascii="Cascadia Mono" w:eastAsiaTheme="minorHAnsi" w:hAnsi="Cascadia Mono" w:cs="Cascadia Mono"/>
-          <w:color w:val="000000"/>
-          <w:sz w:val="19"/>
-          <w:szCs w:val="19"/>
-          <w:lang w:val="en-US" w:eastAsia="en-US"/>
-        </w:rPr>
-        <w:t>);</w:t>
+        <w:t xml:space="preserve">            listOfGraphNodes.Clear();</w:t>
       </w:r>
     </w:p>
     <w:p>
@@ -13868,7 +10751,6 @@
         </w:rPr>
         <w:t xml:space="preserve">            </w:t>
       </w:r>
-      <w:proofErr w:type="gramStart"/>
       <w:r>
         <w:rPr>
           <w:rFonts w:ascii="Cascadia Mono" w:eastAsiaTheme="minorHAnsi" w:hAnsi="Cascadia Mono" w:cs="Cascadia Mono"/>
@@ -13879,7 +10761,6 @@
         </w:rPr>
         <w:t>for</w:t>
       </w:r>
-      <w:proofErr w:type="gramEnd"/>
       <w:r>
         <w:rPr>
           <w:rFonts w:ascii="Cascadia Mono" w:eastAsiaTheme="minorHAnsi" w:hAnsi="Cascadia Mono" w:cs="Cascadia Mono"/>
@@ -13890,7 +10771,6 @@
         </w:rPr>
         <w:t xml:space="preserve"> (</w:t>
       </w:r>
-      <w:proofErr w:type="spellStart"/>
       <w:r>
         <w:rPr>
           <w:rFonts w:ascii="Cascadia Mono" w:eastAsiaTheme="minorHAnsi" w:hAnsi="Cascadia Mono" w:cs="Cascadia Mono"/>
@@ -13901,104 +10781,15 @@
         </w:rPr>
         <w:t>int</w:t>
       </w:r>
-      <w:proofErr w:type="spellEnd"/>
-      <w:r>
-        <w:rPr>
-          <w:rFonts w:ascii="Cascadia Mono" w:eastAsiaTheme="minorHAnsi" w:hAnsi="Cascadia Mono" w:cs="Cascadia Mono"/>
-          <w:color w:val="000000"/>
-          <w:sz w:val="19"/>
-          <w:szCs w:val="19"/>
-          <w:lang w:val="en-US" w:eastAsia="en-US"/>
-        </w:rPr>
-        <w:t xml:space="preserve"> </w:t>
-      </w:r>
-      <w:proofErr w:type="spellStart"/>
-      <w:r>
-        <w:rPr>
-          <w:rFonts w:ascii="Cascadia Mono" w:eastAsiaTheme="minorHAnsi" w:hAnsi="Cascadia Mono" w:cs="Cascadia Mono"/>
-          <w:color w:val="000000"/>
-          <w:sz w:val="19"/>
-          <w:szCs w:val="19"/>
-          <w:lang w:val="en-US" w:eastAsia="en-US"/>
-        </w:rPr>
-        <w:t>i</w:t>
-      </w:r>
-      <w:proofErr w:type="spellEnd"/>
-      <w:r>
-        <w:rPr>
-          <w:rFonts w:ascii="Cascadia Mono" w:eastAsiaTheme="minorHAnsi" w:hAnsi="Cascadia Mono" w:cs="Cascadia Mono"/>
-          <w:color w:val="000000"/>
-          <w:sz w:val="19"/>
-          <w:szCs w:val="19"/>
-          <w:lang w:val="en-US" w:eastAsia="en-US"/>
-        </w:rPr>
-        <w:t xml:space="preserve"> = 1; </w:t>
-      </w:r>
-      <w:proofErr w:type="spellStart"/>
-      <w:r>
-        <w:rPr>
-          <w:rFonts w:ascii="Cascadia Mono" w:eastAsiaTheme="minorHAnsi" w:hAnsi="Cascadia Mono" w:cs="Cascadia Mono"/>
-          <w:color w:val="000000"/>
-          <w:sz w:val="19"/>
-          <w:szCs w:val="19"/>
-          <w:lang w:val="en-US" w:eastAsia="en-US"/>
-        </w:rPr>
-        <w:t>i</w:t>
-      </w:r>
-      <w:proofErr w:type="spellEnd"/>
-      <w:r>
-        <w:rPr>
-          <w:rFonts w:ascii="Cascadia Mono" w:eastAsiaTheme="minorHAnsi" w:hAnsi="Cascadia Mono" w:cs="Cascadia Mono"/>
-          <w:color w:val="000000"/>
-          <w:sz w:val="19"/>
-          <w:szCs w:val="19"/>
-          <w:lang w:val="en-US" w:eastAsia="en-US"/>
-        </w:rPr>
-        <w:t xml:space="preserve"> &lt; </w:t>
-      </w:r>
-      <w:proofErr w:type="spellStart"/>
-      <w:r>
-        <w:rPr>
-          <w:rFonts w:ascii="Cascadia Mono" w:eastAsiaTheme="minorHAnsi" w:hAnsi="Cascadia Mono" w:cs="Cascadia Mono"/>
-          <w:color w:val="000000"/>
-          <w:sz w:val="19"/>
-          <w:szCs w:val="19"/>
-          <w:lang w:val="en-US" w:eastAsia="en-US"/>
-        </w:rPr>
-        <w:t>p_amountOfNodes.Value</w:t>
-      </w:r>
-      <w:proofErr w:type="spellEnd"/>
-      <w:r>
-        <w:rPr>
-          <w:rFonts w:ascii="Cascadia Mono" w:eastAsiaTheme="minorHAnsi" w:hAnsi="Cascadia Mono" w:cs="Cascadia Mono"/>
-          <w:color w:val="000000"/>
-          <w:sz w:val="19"/>
-          <w:szCs w:val="19"/>
-          <w:lang w:val="en-US" w:eastAsia="en-US"/>
-        </w:rPr>
-        <w:t xml:space="preserve">; </w:t>
-      </w:r>
-      <w:proofErr w:type="spellStart"/>
-      <w:r>
-        <w:rPr>
-          <w:rFonts w:ascii="Cascadia Mono" w:eastAsiaTheme="minorHAnsi" w:hAnsi="Cascadia Mono" w:cs="Cascadia Mono"/>
-          <w:color w:val="000000"/>
-          <w:sz w:val="19"/>
-          <w:szCs w:val="19"/>
-          <w:lang w:val="en-US" w:eastAsia="en-US"/>
-        </w:rPr>
-        <w:t>i</w:t>
-      </w:r>
-      <w:proofErr w:type="spellEnd"/>
-      <w:r>
-        <w:rPr>
-          <w:rFonts w:ascii="Cascadia Mono" w:eastAsiaTheme="minorHAnsi" w:hAnsi="Cascadia Mono" w:cs="Cascadia Mono"/>
-          <w:color w:val="000000"/>
-          <w:sz w:val="19"/>
-          <w:szCs w:val="19"/>
-          <w:lang w:val="en-US" w:eastAsia="en-US"/>
-        </w:rPr>
-        <w:t>++)</w:t>
+      <w:r>
+        <w:rPr>
+          <w:rFonts w:ascii="Cascadia Mono" w:eastAsiaTheme="minorHAnsi" w:hAnsi="Cascadia Mono" w:cs="Cascadia Mono"/>
+          <w:color w:val="000000"/>
+          <w:sz w:val="19"/>
+          <w:szCs w:val="19"/>
+          <w:lang w:val="en-US" w:eastAsia="en-US"/>
+        </w:rPr>
+        <w:t xml:space="preserve"> i = 1; i &lt; p_amountOfNodes.Value; i++)</w:t>
       </w:r>
     </w:p>
     <w:p>
@@ -14046,29 +10837,7 @@
           <w:szCs w:val="19"/>
           <w:lang w:val="en-US" w:eastAsia="en-US"/>
         </w:rPr>
-        <w:t xml:space="preserve">                </w:t>
-      </w:r>
-      <w:proofErr w:type="gramStart"/>
-      <w:r>
-        <w:rPr>
-          <w:rFonts w:ascii="Cascadia Mono" w:eastAsiaTheme="minorHAnsi" w:hAnsi="Cascadia Mono" w:cs="Cascadia Mono"/>
-          <w:color w:val="000000"/>
-          <w:sz w:val="19"/>
-          <w:szCs w:val="19"/>
-          <w:lang w:val="en-US" w:eastAsia="en-US"/>
-        </w:rPr>
-        <w:t>x1</w:t>
-      </w:r>
-      <w:proofErr w:type="gramEnd"/>
-      <w:r>
-        <w:rPr>
-          <w:rFonts w:ascii="Cascadia Mono" w:eastAsiaTheme="minorHAnsi" w:hAnsi="Cascadia Mono" w:cs="Cascadia Mono"/>
-          <w:color w:val="000000"/>
-          <w:sz w:val="19"/>
-          <w:szCs w:val="19"/>
-          <w:lang w:val="en-US" w:eastAsia="en-US"/>
-        </w:rPr>
-        <w:t xml:space="preserve"> = x;</w:t>
+        <w:t xml:space="preserve">                x1 = x;</w:t>
       </w:r>
     </w:p>
     <w:p>
@@ -14092,32 +10861,8 @@
           <w:szCs w:val="19"/>
           <w:lang w:val="en-US" w:eastAsia="en-US"/>
         </w:rPr>
-        <w:t xml:space="preserve">                </w:t>
-      </w:r>
-      <w:proofErr w:type="spellStart"/>
-      <w:proofErr w:type="gramStart"/>
-      <w:r>
-        <w:rPr>
-          <w:rFonts w:ascii="Cascadia Mono" w:eastAsiaTheme="minorHAnsi" w:hAnsi="Cascadia Mono" w:cs="Cascadia Mono"/>
-          <w:color w:val="000000"/>
-          <w:sz w:val="19"/>
-          <w:szCs w:val="19"/>
-          <w:lang w:val="en-US" w:eastAsia="en-US"/>
-        </w:rPr>
-        <w:t>listOfGraphNodes.Add</w:t>
-      </w:r>
-      <w:proofErr w:type="spellEnd"/>
-      <w:r>
-        <w:rPr>
-          <w:rFonts w:ascii="Cascadia Mono" w:eastAsiaTheme="minorHAnsi" w:hAnsi="Cascadia Mono" w:cs="Cascadia Mono"/>
-          <w:color w:val="000000"/>
-          <w:sz w:val="19"/>
-          <w:szCs w:val="19"/>
-          <w:lang w:val="en-US" w:eastAsia="en-US"/>
-        </w:rPr>
-        <w:t>(</w:t>
-      </w:r>
-      <w:proofErr w:type="gramEnd"/>
+        <w:t xml:space="preserve">                listOfGraphNodes.Add(</w:t>
+      </w:r>
       <w:r>
         <w:rPr>
           <w:rFonts w:ascii="Cascadia Mono" w:eastAsiaTheme="minorHAnsi" w:hAnsi="Cascadia Mono" w:cs="Cascadia Mono"/>
@@ -14136,29 +10881,7 @@
           <w:szCs w:val="19"/>
           <w:lang w:val="en-US" w:eastAsia="en-US"/>
         </w:rPr>
-        <w:t xml:space="preserve"> List&lt;</w:t>
-      </w:r>
-      <w:proofErr w:type="spellStart"/>
-      <w:r>
-        <w:rPr>
-          <w:rFonts w:ascii="Cascadia Mono" w:eastAsiaTheme="minorHAnsi" w:hAnsi="Cascadia Mono" w:cs="Cascadia Mono"/>
-          <w:color w:val="000000"/>
-          <w:sz w:val="19"/>
-          <w:szCs w:val="19"/>
-          <w:lang w:val="en-US" w:eastAsia="en-US"/>
-        </w:rPr>
-        <w:t>NumericUpDown</w:t>
-      </w:r>
-      <w:proofErr w:type="spellEnd"/>
-      <w:r>
-        <w:rPr>
-          <w:rFonts w:ascii="Cascadia Mono" w:eastAsiaTheme="minorHAnsi" w:hAnsi="Cascadia Mono" w:cs="Cascadia Mono"/>
-          <w:color w:val="000000"/>
-          <w:sz w:val="19"/>
-          <w:szCs w:val="19"/>
-          <w:lang w:val="en-US" w:eastAsia="en-US"/>
-        </w:rPr>
-        <w:t>&gt;());</w:t>
+        <w:t xml:space="preserve"> List&lt;NumericUpDown&gt;());</w:t>
       </w:r>
     </w:p>
     <w:p>
@@ -14184,7 +10907,6 @@
         </w:rPr>
         <w:t xml:space="preserve">                </w:t>
       </w:r>
-      <w:proofErr w:type="gramStart"/>
       <w:r>
         <w:rPr>
           <w:rFonts w:ascii="Cascadia Mono" w:eastAsiaTheme="minorHAnsi" w:hAnsi="Cascadia Mono" w:cs="Cascadia Mono"/>
@@ -14195,7 +10917,6 @@
         </w:rPr>
         <w:t>for</w:t>
       </w:r>
-      <w:proofErr w:type="gramEnd"/>
       <w:r>
         <w:rPr>
           <w:rFonts w:ascii="Cascadia Mono" w:eastAsiaTheme="minorHAnsi" w:hAnsi="Cascadia Mono" w:cs="Cascadia Mono"/>
@@ -14206,7 +10927,6 @@
         </w:rPr>
         <w:t xml:space="preserve"> (</w:t>
       </w:r>
-      <w:proofErr w:type="spellStart"/>
       <w:r>
         <w:rPr>
           <w:rFonts w:ascii="Cascadia Mono" w:eastAsiaTheme="minorHAnsi" w:hAnsi="Cascadia Mono" w:cs="Cascadia Mono"/>
@@ -14217,38 +10937,15 @@
         </w:rPr>
         <w:t>int</w:t>
       </w:r>
-      <w:proofErr w:type="spellEnd"/>
-      <w:r>
-        <w:rPr>
-          <w:rFonts w:ascii="Cascadia Mono" w:eastAsiaTheme="minorHAnsi" w:hAnsi="Cascadia Mono" w:cs="Cascadia Mono"/>
-          <w:color w:val="000000"/>
-          <w:sz w:val="19"/>
-          <w:szCs w:val="19"/>
-          <w:lang w:val="en-US" w:eastAsia="en-US"/>
-        </w:rPr>
-        <w:t xml:space="preserve"> j = 0; j &lt; </w:t>
-      </w:r>
-      <w:proofErr w:type="spellStart"/>
-      <w:r>
-        <w:rPr>
-          <w:rFonts w:ascii="Cascadia Mono" w:eastAsiaTheme="minorHAnsi" w:hAnsi="Cascadia Mono" w:cs="Cascadia Mono"/>
-          <w:color w:val="000000"/>
-          <w:sz w:val="19"/>
-          <w:szCs w:val="19"/>
-          <w:lang w:val="en-US" w:eastAsia="en-US"/>
-        </w:rPr>
-        <w:t>p_amountOfNodes.Value</w:t>
-      </w:r>
-      <w:proofErr w:type="spellEnd"/>
-      <w:r>
-        <w:rPr>
-          <w:rFonts w:ascii="Cascadia Mono" w:eastAsiaTheme="minorHAnsi" w:hAnsi="Cascadia Mono" w:cs="Cascadia Mono"/>
-          <w:color w:val="000000"/>
-          <w:sz w:val="19"/>
-          <w:szCs w:val="19"/>
-          <w:lang w:val="en-US" w:eastAsia="en-US"/>
-        </w:rPr>
-        <w:t xml:space="preserve"> - 1; j++)</w:t>
+      <w:r>
+        <w:rPr>
+          <w:rFonts w:ascii="Cascadia Mono" w:eastAsiaTheme="minorHAnsi" w:hAnsi="Cascadia Mono" w:cs="Cascadia Mono"/>
+          <w:color w:val="000000"/>
+          <w:sz w:val="19"/>
+          <w:szCs w:val="19"/>
+          <w:lang w:val="en-US" w:eastAsia="en-US"/>
+        </w:rPr>
+        <w:t xml:space="preserve"> j = 0; j &lt; p_amountOfNodes.Value - 1; j++)</w:t>
       </w:r>
     </w:p>
     <w:p>
@@ -14298,7 +10995,6 @@
         </w:rPr>
         <w:t xml:space="preserve">                    </w:t>
       </w:r>
-      <w:proofErr w:type="gramStart"/>
       <w:r>
         <w:rPr>
           <w:rFonts w:ascii="Cascadia Mono" w:eastAsiaTheme="minorHAnsi" w:hAnsi="Cascadia Mono" w:cs="Cascadia Mono"/>
@@ -14309,38 +11005,15 @@
         </w:rPr>
         <w:t>if</w:t>
       </w:r>
-      <w:proofErr w:type="gramEnd"/>
-      <w:r>
-        <w:rPr>
-          <w:rFonts w:ascii="Cascadia Mono" w:eastAsiaTheme="minorHAnsi" w:hAnsi="Cascadia Mono" w:cs="Cascadia Mono"/>
-          <w:color w:val="000000"/>
-          <w:sz w:val="19"/>
-          <w:szCs w:val="19"/>
-          <w:lang w:val="en-US" w:eastAsia="en-US"/>
-        </w:rPr>
-        <w:t xml:space="preserve"> (</w:t>
-      </w:r>
-      <w:proofErr w:type="spellStart"/>
-      <w:r>
-        <w:rPr>
-          <w:rFonts w:ascii="Cascadia Mono" w:eastAsiaTheme="minorHAnsi" w:hAnsi="Cascadia Mono" w:cs="Cascadia Mono"/>
-          <w:color w:val="000000"/>
-          <w:sz w:val="19"/>
-          <w:szCs w:val="19"/>
-          <w:lang w:val="en-US" w:eastAsia="en-US"/>
-        </w:rPr>
-        <w:t>i</w:t>
-      </w:r>
-      <w:proofErr w:type="spellEnd"/>
-      <w:r>
-        <w:rPr>
-          <w:rFonts w:ascii="Cascadia Mono" w:eastAsiaTheme="minorHAnsi" w:hAnsi="Cascadia Mono" w:cs="Cascadia Mono"/>
-          <w:color w:val="000000"/>
-          <w:sz w:val="19"/>
-          <w:szCs w:val="19"/>
-          <w:lang w:val="en-US" w:eastAsia="en-US"/>
-        </w:rPr>
-        <w:t xml:space="preserve"> &gt; j)</w:t>
+      <w:r>
+        <w:rPr>
+          <w:rFonts w:ascii="Cascadia Mono" w:eastAsiaTheme="minorHAnsi" w:hAnsi="Cascadia Mono" w:cs="Cascadia Mono"/>
+          <w:color w:val="000000"/>
+          <w:sz w:val="19"/>
+          <w:szCs w:val="19"/>
+          <w:lang w:val="en-US" w:eastAsia="en-US"/>
+        </w:rPr>
+        <w:t xml:space="preserve"> (i &gt; j)</w:t>
       </w:r>
     </w:p>
     <w:p>
@@ -14388,53 +11061,7 @@
           <w:szCs w:val="19"/>
           <w:lang w:val="en-US" w:eastAsia="en-US"/>
         </w:rPr>
-        <w:t xml:space="preserve">                        </w:t>
-      </w:r>
-      <w:proofErr w:type="spellStart"/>
-      <w:proofErr w:type="gramStart"/>
-      <w:r>
-        <w:rPr>
-          <w:rFonts w:ascii="Cascadia Mono" w:eastAsiaTheme="minorHAnsi" w:hAnsi="Cascadia Mono" w:cs="Cascadia Mono"/>
-          <w:color w:val="000000"/>
-          <w:sz w:val="19"/>
-          <w:szCs w:val="19"/>
-          <w:lang w:val="en-US" w:eastAsia="en-US"/>
-        </w:rPr>
-        <w:t>listOfGraphNodes</w:t>
-      </w:r>
-      <w:proofErr w:type="spellEnd"/>
-      <w:r>
-        <w:rPr>
-          <w:rFonts w:ascii="Cascadia Mono" w:eastAsiaTheme="minorHAnsi" w:hAnsi="Cascadia Mono" w:cs="Cascadia Mono"/>
-          <w:color w:val="000000"/>
-          <w:sz w:val="19"/>
-          <w:szCs w:val="19"/>
-          <w:lang w:val="en-US" w:eastAsia="en-US"/>
-        </w:rPr>
-        <w:t>[</w:t>
-      </w:r>
-      <w:proofErr w:type="spellStart"/>
-      <w:proofErr w:type="gramEnd"/>
-      <w:r>
-        <w:rPr>
-          <w:rFonts w:ascii="Cascadia Mono" w:eastAsiaTheme="minorHAnsi" w:hAnsi="Cascadia Mono" w:cs="Cascadia Mono"/>
-          <w:color w:val="000000"/>
-          <w:sz w:val="19"/>
-          <w:szCs w:val="19"/>
-          <w:lang w:val="en-US" w:eastAsia="en-US"/>
-        </w:rPr>
-        <w:t>i</w:t>
-      </w:r>
-      <w:proofErr w:type="spellEnd"/>
-      <w:r>
-        <w:rPr>
-          <w:rFonts w:ascii="Cascadia Mono" w:eastAsiaTheme="minorHAnsi" w:hAnsi="Cascadia Mono" w:cs="Cascadia Mono"/>
-          <w:color w:val="000000"/>
-          <w:sz w:val="19"/>
-          <w:szCs w:val="19"/>
-          <w:lang w:val="en-US" w:eastAsia="en-US"/>
-        </w:rPr>
-        <w:t xml:space="preserve"> - 1].Add(</w:t>
+        <w:t xml:space="preserve">                        listOfGraphNodes[i - 1].Add(</w:t>
       </w:r>
       <w:r>
         <w:rPr>
@@ -14454,29 +11081,7 @@
           <w:szCs w:val="19"/>
           <w:lang w:val="en-US" w:eastAsia="en-US"/>
         </w:rPr>
-        <w:t xml:space="preserve"> </w:t>
-      </w:r>
-      <w:proofErr w:type="spellStart"/>
-      <w:r>
-        <w:rPr>
-          <w:rFonts w:ascii="Cascadia Mono" w:eastAsiaTheme="minorHAnsi" w:hAnsi="Cascadia Mono" w:cs="Cascadia Mono"/>
-          <w:color w:val="000000"/>
-          <w:sz w:val="19"/>
-          <w:szCs w:val="19"/>
-          <w:lang w:val="en-US" w:eastAsia="en-US"/>
-        </w:rPr>
-        <w:t>NumericUpDown</w:t>
-      </w:r>
-      <w:proofErr w:type="spellEnd"/>
-      <w:r>
-        <w:rPr>
-          <w:rFonts w:ascii="Cascadia Mono" w:eastAsiaTheme="minorHAnsi" w:hAnsi="Cascadia Mono" w:cs="Cascadia Mono"/>
-          <w:color w:val="000000"/>
-          <w:sz w:val="19"/>
-          <w:szCs w:val="19"/>
-          <w:lang w:val="en-US" w:eastAsia="en-US"/>
-        </w:rPr>
-        <w:t>());</w:t>
+        <w:t xml:space="preserve"> NumericUpDown());</w:t>
       </w:r>
     </w:p>
     <w:p>
@@ -14500,53 +11105,7 @@
           <w:szCs w:val="19"/>
           <w:lang w:val="en-US" w:eastAsia="en-US"/>
         </w:rPr>
-        <w:t xml:space="preserve">                        </w:t>
-      </w:r>
-      <w:proofErr w:type="spellStart"/>
-      <w:proofErr w:type="gramStart"/>
-      <w:r>
-        <w:rPr>
-          <w:rFonts w:ascii="Cascadia Mono" w:eastAsiaTheme="minorHAnsi" w:hAnsi="Cascadia Mono" w:cs="Cascadia Mono"/>
-          <w:color w:val="000000"/>
-          <w:sz w:val="19"/>
-          <w:szCs w:val="19"/>
-          <w:lang w:val="en-US" w:eastAsia="en-US"/>
-        </w:rPr>
-        <w:t>listOfGraphNodes</w:t>
-      </w:r>
-      <w:proofErr w:type="spellEnd"/>
-      <w:r>
-        <w:rPr>
-          <w:rFonts w:ascii="Cascadia Mono" w:eastAsiaTheme="minorHAnsi" w:hAnsi="Cascadia Mono" w:cs="Cascadia Mono"/>
-          <w:color w:val="000000"/>
-          <w:sz w:val="19"/>
-          <w:szCs w:val="19"/>
-          <w:lang w:val="en-US" w:eastAsia="en-US"/>
-        </w:rPr>
-        <w:t>[</w:t>
-      </w:r>
-      <w:proofErr w:type="spellStart"/>
-      <w:proofErr w:type="gramEnd"/>
-      <w:r>
-        <w:rPr>
-          <w:rFonts w:ascii="Cascadia Mono" w:eastAsiaTheme="minorHAnsi" w:hAnsi="Cascadia Mono" w:cs="Cascadia Mono"/>
-          <w:color w:val="000000"/>
-          <w:sz w:val="19"/>
-          <w:szCs w:val="19"/>
-          <w:lang w:val="en-US" w:eastAsia="en-US"/>
-        </w:rPr>
-        <w:t>i</w:t>
-      </w:r>
-      <w:proofErr w:type="spellEnd"/>
-      <w:r>
-        <w:rPr>
-          <w:rFonts w:ascii="Cascadia Mono" w:eastAsiaTheme="minorHAnsi" w:hAnsi="Cascadia Mono" w:cs="Cascadia Mono"/>
-          <w:color w:val="000000"/>
-          <w:sz w:val="19"/>
-          <w:szCs w:val="19"/>
-          <w:lang w:val="en-US" w:eastAsia="en-US"/>
-        </w:rPr>
-        <w:t xml:space="preserve"> - 1][j].Size = </w:t>
+        <w:t xml:space="preserve">                        listOfGraphNodes[i - 1][j].Size = </w:t>
       </w:r>
       <w:r>
         <w:rPr>
@@ -14590,53 +11149,7 @@
           <w:szCs w:val="19"/>
           <w:lang w:val="en-US" w:eastAsia="en-US"/>
         </w:rPr>
-        <w:t xml:space="preserve">                        </w:t>
-      </w:r>
-      <w:proofErr w:type="spellStart"/>
-      <w:proofErr w:type="gramStart"/>
-      <w:r>
-        <w:rPr>
-          <w:rFonts w:ascii="Cascadia Mono" w:eastAsiaTheme="minorHAnsi" w:hAnsi="Cascadia Mono" w:cs="Cascadia Mono"/>
-          <w:color w:val="000000"/>
-          <w:sz w:val="19"/>
-          <w:szCs w:val="19"/>
-          <w:lang w:val="en-US" w:eastAsia="en-US"/>
-        </w:rPr>
-        <w:t>listOfGraphNodes</w:t>
-      </w:r>
-      <w:proofErr w:type="spellEnd"/>
-      <w:r>
-        <w:rPr>
-          <w:rFonts w:ascii="Cascadia Mono" w:eastAsiaTheme="minorHAnsi" w:hAnsi="Cascadia Mono" w:cs="Cascadia Mono"/>
-          <w:color w:val="000000"/>
-          <w:sz w:val="19"/>
-          <w:szCs w:val="19"/>
-          <w:lang w:val="en-US" w:eastAsia="en-US"/>
-        </w:rPr>
-        <w:t>[</w:t>
-      </w:r>
-      <w:proofErr w:type="spellStart"/>
-      <w:proofErr w:type="gramEnd"/>
-      <w:r>
-        <w:rPr>
-          <w:rFonts w:ascii="Cascadia Mono" w:eastAsiaTheme="minorHAnsi" w:hAnsi="Cascadia Mono" w:cs="Cascadia Mono"/>
-          <w:color w:val="000000"/>
-          <w:sz w:val="19"/>
-          <w:szCs w:val="19"/>
-          <w:lang w:val="en-US" w:eastAsia="en-US"/>
-        </w:rPr>
-        <w:t>i</w:t>
-      </w:r>
-      <w:proofErr w:type="spellEnd"/>
-      <w:r>
-        <w:rPr>
-          <w:rFonts w:ascii="Cascadia Mono" w:eastAsiaTheme="minorHAnsi" w:hAnsi="Cascadia Mono" w:cs="Cascadia Mono"/>
-          <w:color w:val="000000"/>
-          <w:sz w:val="19"/>
-          <w:szCs w:val="19"/>
-          <w:lang w:val="en-US" w:eastAsia="en-US"/>
-        </w:rPr>
-        <w:t xml:space="preserve"> - 1][j].Location = </w:t>
+        <w:t xml:space="preserve">                        listOfGraphNodes[i - 1][j].Location = </w:t>
       </w:r>
       <w:r>
         <w:rPr>
@@ -14680,53 +11193,7 @@
           <w:szCs w:val="19"/>
           <w:lang w:val="en-US" w:eastAsia="en-US"/>
         </w:rPr>
-        <w:t xml:space="preserve">                        </w:t>
-      </w:r>
-      <w:proofErr w:type="spellStart"/>
-      <w:proofErr w:type="gramStart"/>
-      <w:r>
-        <w:rPr>
-          <w:rFonts w:ascii="Cascadia Mono" w:eastAsiaTheme="minorHAnsi" w:hAnsi="Cascadia Mono" w:cs="Cascadia Mono"/>
-          <w:color w:val="000000"/>
-          <w:sz w:val="19"/>
-          <w:szCs w:val="19"/>
-          <w:lang w:val="en-US" w:eastAsia="en-US"/>
-        </w:rPr>
-        <w:t>listOfGraphNodes</w:t>
-      </w:r>
-      <w:proofErr w:type="spellEnd"/>
-      <w:r>
-        <w:rPr>
-          <w:rFonts w:ascii="Cascadia Mono" w:eastAsiaTheme="minorHAnsi" w:hAnsi="Cascadia Mono" w:cs="Cascadia Mono"/>
-          <w:color w:val="000000"/>
-          <w:sz w:val="19"/>
-          <w:szCs w:val="19"/>
-          <w:lang w:val="en-US" w:eastAsia="en-US"/>
-        </w:rPr>
-        <w:t>[</w:t>
-      </w:r>
-      <w:proofErr w:type="spellStart"/>
-      <w:proofErr w:type="gramEnd"/>
-      <w:r>
-        <w:rPr>
-          <w:rFonts w:ascii="Cascadia Mono" w:eastAsiaTheme="minorHAnsi" w:hAnsi="Cascadia Mono" w:cs="Cascadia Mono"/>
-          <w:color w:val="000000"/>
-          <w:sz w:val="19"/>
-          <w:szCs w:val="19"/>
-          <w:lang w:val="en-US" w:eastAsia="en-US"/>
-        </w:rPr>
-        <w:t>i</w:t>
-      </w:r>
-      <w:proofErr w:type="spellEnd"/>
-      <w:r>
-        <w:rPr>
-          <w:rFonts w:ascii="Cascadia Mono" w:eastAsiaTheme="minorHAnsi" w:hAnsi="Cascadia Mono" w:cs="Cascadia Mono"/>
-          <w:color w:val="000000"/>
-          <w:sz w:val="19"/>
-          <w:szCs w:val="19"/>
-          <w:lang w:val="en-US" w:eastAsia="en-US"/>
-        </w:rPr>
-        <w:t xml:space="preserve"> - 1][j].Minimum = 1;</w:t>
+        <w:t xml:space="preserve">                        listOfGraphNodes[i - 1][j].Minimum = 1;</w:t>
       </w:r>
     </w:p>
     <w:p>
@@ -14750,75 +11217,7 @@
           <w:szCs w:val="19"/>
           <w:lang w:val="en-US" w:eastAsia="en-US"/>
         </w:rPr>
-        <w:t xml:space="preserve">                        </w:t>
-      </w:r>
-      <w:proofErr w:type="spellStart"/>
-      <w:proofErr w:type="gramStart"/>
-      <w:r>
-        <w:rPr>
-          <w:rFonts w:ascii="Cascadia Mono" w:eastAsiaTheme="minorHAnsi" w:hAnsi="Cascadia Mono" w:cs="Cascadia Mono"/>
-          <w:color w:val="000000"/>
-          <w:sz w:val="19"/>
-          <w:szCs w:val="19"/>
-          <w:lang w:val="en-US" w:eastAsia="en-US"/>
-        </w:rPr>
-        <w:t>Controls.Add</w:t>
-      </w:r>
-      <w:proofErr w:type="spellEnd"/>
-      <w:r>
-        <w:rPr>
-          <w:rFonts w:ascii="Cascadia Mono" w:eastAsiaTheme="minorHAnsi" w:hAnsi="Cascadia Mono" w:cs="Cascadia Mono"/>
-          <w:color w:val="000000"/>
-          <w:sz w:val="19"/>
-          <w:szCs w:val="19"/>
-          <w:lang w:val="en-US" w:eastAsia="en-US"/>
-        </w:rPr>
-        <w:t>(</w:t>
-      </w:r>
-      <w:proofErr w:type="spellStart"/>
-      <w:proofErr w:type="gramEnd"/>
-      <w:r>
-        <w:rPr>
-          <w:rFonts w:ascii="Cascadia Mono" w:eastAsiaTheme="minorHAnsi" w:hAnsi="Cascadia Mono" w:cs="Cascadia Mono"/>
-          <w:color w:val="000000"/>
-          <w:sz w:val="19"/>
-          <w:szCs w:val="19"/>
-          <w:lang w:val="en-US" w:eastAsia="en-US"/>
-        </w:rPr>
-        <w:t>listOfGraphNodes</w:t>
-      </w:r>
-      <w:proofErr w:type="spellEnd"/>
-      <w:r>
-        <w:rPr>
-          <w:rFonts w:ascii="Cascadia Mono" w:eastAsiaTheme="minorHAnsi" w:hAnsi="Cascadia Mono" w:cs="Cascadia Mono"/>
-          <w:color w:val="000000"/>
-          <w:sz w:val="19"/>
-          <w:szCs w:val="19"/>
-          <w:lang w:val="en-US" w:eastAsia="en-US"/>
-        </w:rPr>
-        <w:t>[</w:t>
-      </w:r>
-      <w:proofErr w:type="spellStart"/>
-      <w:r>
-        <w:rPr>
-          <w:rFonts w:ascii="Cascadia Mono" w:eastAsiaTheme="minorHAnsi" w:hAnsi="Cascadia Mono" w:cs="Cascadia Mono"/>
-          <w:color w:val="000000"/>
-          <w:sz w:val="19"/>
-          <w:szCs w:val="19"/>
-          <w:lang w:val="en-US" w:eastAsia="en-US"/>
-        </w:rPr>
-        <w:t>i</w:t>
-      </w:r>
-      <w:proofErr w:type="spellEnd"/>
-      <w:r>
-        <w:rPr>
-          <w:rFonts w:ascii="Cascadia Mono" w:eastAsiaTheme="minorHAnsi" w:hAnsi="Cascadia Mono" w:cs="Cascadia Mono"/>
-          <w:color w:val="000000"/>
-          <w:sz w:val="19"/>
-          <w:szCs w:val="19"/>
-          <w:lang w:val="en-US" w:eastAsia="en-US"/>
-        </w:rPr>
-        <w:t xml:space="preserve"> - 1][j]);</w:t>
+        <w:t xml:space="preserve">                        Controls.Add(listOfGraphNodes[i - 1][j]);</w:t>
       </w:r>
     </w:p>
     <w:p>
@@ -14842,29 +11241,7 @@
           <w:szCs w:val="19"/>
           <w:lang w:val="en-US" w:eastAsia="en-US"/>
         </w:rPr>
-        <w:t xml:space="preserve">                        </w:t>
-      </w:r>
-      <w:proofErr w:type="gramStart"/>
-      <w:r>
-        <w:rPr>
-          <w:rFonts w:ascii="Cascadia Mono" w:eastAsiaTheme="minorHAnsi" w:hAnsi="Cascadia Mono" w:cs="Cascadia Mono"/>
-          <w:color w:val="000000"/>
-          <w:sz w:val="19"/>
-          <w:szCs w:val="19"/>
-          <w:lang w:val="en-US" w:eastAsia="en-US"/>
-        </w:rPr>
-        <w:t>x1</w:t>
-      </w:r>
-      <w:proofErr w:type="gramEnd"/>
-      <w:r>
-        <w:rPr>
-          <w:rFonts w:ascii="Cascadia Mono" w:eastAsiaTheme="minorHAnsi" w:hAnsi="Cascadia Mono" w:cs="Cascadia Mono"/>
-          <w:color w:val="000000"/>
-          <w:sz w:val="19"/>
-          <w:szCs w:val="19"/>
-          <w:lang w:val="en-US" w:eastAsia="en-US"/>
-        </w:rPr>
-        <w:t xml:space="preserve"> += 26;</w:t>
+        <w:t xml:space="preserve">                        x1 += 26;</w:t>
       </w:r>
     </w:p>
     <w:p>
@@ -15052,7 +11429,6 @@
         </w:rPr>
         <w:t xml:space="preserve">        </w:t>
       </w:r>
-      <w:proofErr w:type="gramStart"/>
       <w:r>
         <w:rPr>
           <w:rFonts w:ascii="Cascadia Mono" w:eastAsiaTheme="minorHAnsi" w:hAnsi="Cascadia Mono" w:cs="Cascadia Mono"/>
@@ -15063,7 +11439,6 @@
         </w:rPr>
         <w:t>private</w:t>
       </w:r>
-      <w:proofErr w:type="gramEnd"/>
       <w:r>
         <w:rPr>
           <w:rFonts w:ascii="Cascadia Mono" w:eastAsiaTheme="minorHAnsi" w:hAnsi="Cascadia Mono" w:cs="Cascadia Mono"/>
@@ -15112,29 +11487,7 @@
           <w:szCs w:val="19"/>
           <w:lang w:val="en-US" w:eastAsia="en-US"/>
         </w:rPr>
-        <w:t xml:space="preserve"> sender, </w:t>
-      </w:r>
-      <w:proofErr w:type="spellStart"/>
-      <w:r>
-        <w:rPr>
-          <w:rFonts w:ascii="Cascadia Mono" w:eastAsiaTheme="minorHAnsi" w:hAnsi="Cascadia Mono" w:cs="Cascadia Mono"/>
-          <w:color w:val="000000"/>
-          <w:sz w:val="19"/>
-          <w:szCs w:val="19"/>
-          <w:lang w:val="en-US" w:eastAsia="en-US"/>
-        </w:rPr>
-        <w:t>EventArgs</w:t>
-      </w:r>
-      <w:proofErr w:type="spellEnd"/>
-      <w:r>
-        <w:rPr>
-          <w:rFonts w:ascii="Cascadia Mono" w:eastAsiaTheme="minorHAnsi" w:hAnsi="Cascadia Mono" w:cs="Cascadia Mono"/>
-          <w:color w:val="000000"/>
-          <w:sz w:val="19"/>
-          <w:szCs w:val="19"/>
-          <w:lang w:val="en-US" w:eastAsia="en-US"/>
-        </w:rPr>
-        <w:t xml:space="preserve"> e)</w:t>
+        <w:t xml:space="preserve"> sender, EventArgs e)</w:t>
       </w:r>
     </w:p>
     <w:p>
@@ -15147,7 +11500,7 @@
           <w:color w:val="000000"/>
           <w:sz w:val="19"/>
           <w:szCs w:val="19"/>
-          <w:lang w:eastAsia="en-US"/>
+          <w:lang w:val="en-US" w:eastAsia="en-US"/>
         </w:rPr>
       </w:pPr>
       <w:r>
@@ -15166,7 +11519,7 @@
           <w:color w:val="000000"/>
           <w:sz w:val="19"/>
           <w:szCs w:val="19"/>
-          <w:lang w:eastAsia="en-US"/>
+          <w:lang w:val="en-US" w:eastAsia="en-US"/>
         </w:rPr>
         <w:t>{</w:t>
       </w:r>
@@ -15181,40 +11534,18 @@
           <w:color w:val="000000"/>
           <w:sz w:val="19"/>
           <w:szCs w:val="19"/>
-          <w:lang w:eastAsia="en-US"/>
-        </w:rPr>
-      </w:pPr>
-      <w:r>
-        <w:rPr>
-          <w:rFonts w:ascii="Cascadia Mono" w:eastAsiaTheme="minorHAnsi" w:hAnsi="Cascadia Mono" w:cs="Cascadia Mono"/>
-          <w:color w:val="000000"/>
-          <w:sz w:val="19"/>
-          <w:szCs w:val="19"/>
-          <w:lang w:eastAsia="en-US"/>
-        </w:rPr>
-        <w:t xml:space="preserve">            </w:t>
-      </w:r>
-      <w:proofErr w:type="gramStart"/>
-      <w:r>
-        <w:rPr>
-          <w:rFonts w:ascii="Cascadia Mono" w:eastAsiaTheme="minorHAnsi" w:hAnsi="Cascadia Mono" w:cs="Cascadia Mono"/>
-          <w:color w:val="000000"/>
-          <w:sz w:val="19"/>
-          <w:szCs w:val="19"/>
-          <w:lang w:eastAsia="en-US"/>
-        </w:rPr>
-        <w:t>x</w:t>
-      </w:r>
-      <w:proofErr w:type="gramEnd"/>
-      <w:r>
-        <w:rPr>
-          <w:rFonts w:ascii="Cascadia Mono" w:eastAsiaTheme="minorHAnsi" w:hAnsi="Cascadia Mono" w:cs="Cascadia Mono"/>
-          <w:color w:val="000000"/>
-          <w:sz w:val="19"/>
-          <w:szCs w:val="19"/>
-          <w:lang w:eastAsia="en-US"/>
-        </w:rPr>
-        <w:t xml:space="preserve"> = 96;</w:t>
+          <w:lang w:val="en-US" w:eastAsia="en-US"/>
+        </w:rPr>
+      </w:pPr>
+      <w:r>
+        <w:rPr>
+          <w:rFonts w:ascii="Cascadia Mono" w:eastAsiaTheme="minorHAnsi" w:hAnsi="Cascadia Mono" w:cs="Cascadia Mono"/>
+          <w:color w:val="000000"/>
+          <w:sz w:val="19"/>
+          <w:szCs w:val="19"/>
+          <w:lang w:val="en-US" w:eastAsia="en-US"/>
+        </w:rPr>
+        <w:t xml:space="preserve">            x = 96;</w:t>
       </w:r>
     </w:p>
     <w:p>
@@ -15262,51 +11593,7 @@
           <w:szCs w:val="19"/>
           <w:lang w:val="en-US" w:eastAsia="en-US"/>
         </w:rPr>
-        <w:t xml:space="preserve">            </w:t>
-      </w:r>
-      <w:proofErr w:type="spellStart"/>
-      <w:r>
-        <w:rPr>
-          <w:rFonts w:ascii="Cascadia Mono" w:eastAsiaTheme="minorHAnsi" w:hAnsi="Cascadia Mono" w:cs="Cascadia Mono"/>
-          <w:color w:val="000000"/>
-          <w:sz w:val="19"/>
-          <w:szCs w:val="19"/>
-          <w:lang w:val="en-US" w:eastAsia="en-US"/>
-        </w:rPr>
-        <w:t>p_amountOfNodes_</w:t>
-      </w:r>
-      <w:proofErr w:type="gramStart"/>
-      <w:r>
-        <w:rPr>
-          <w:rFonts w:ascii="Cascadia Mono" w:eastAsiaTheme="minorHAnsi" w:hAnsi="Cascadia Mono" w:cs="Cascadia Mono"/>
-          <w:color w:val="000000"/>
-          <w:sz w:val="19"/>
-          <w:szCs w:val="19"/>
-          <w:lang w:val="en-US" w:eastAsia="en-US"/>
-        </w:rPr>
-        <w:t>ValueChanged</w:t>
-      </w:r>
-      <w:proofErr w:type="spellEnd"/>
-      <w:r>
-        <w:rPr>
-          <w:rFonts w:ascii="Cascadia Mono" w:eastAsiaTheme="minorHAnsi" w:hAnsi="Cascadia Mono" w:cs="Cascadia Mono"/>
-          <w:color w:val="000000"/>
-          <w:sz w:val="19"/>
-          <w:szCs w:val="19"/>
-          <w:lang w:val="en-US" w:eastAsia="en-US"/>
-        </w:rPr>
-        <w:t>(</w:t>
-      </w:r>
-      <w:proofErr w:type="gramEnd"/>
-      <w:r>
-        <w:rPr>
-          <w:rFonts w:ascii="Cascadia Mono" w:eastAsiaTheme="minorHAnsi" w:hAnsi="Cascadia Mono" w:cs="Cascadia Mono"/>
-          <w:color w:val="000000"/>
-          <w:sz w:val="19"/>
-          <w:szCs w:val="19"/>
-          <w:lang w:val="en-US" w:eastAsia="en-US"/>
-        </w:rPr>
-        <w:t>sender, e);</w:t>
+        <w:t xml:space="preserve">            p_amountOfNodes_ValueChanged(sender, e);</w:t>
       </w:r>
     </w:p>
     <w:p>
@@ -15342,7 +11629,6 @@
         </w:rPr>
         <w:t xml:space="preserve">label3.Visible = </w:t>
       </w:r>
-      <w:proofErr w:type="spellStart"/>
       <w:r>
         <w:rPr>
           <w:rFonts w:ascii="Cascadia Mono" w:eastAsiaTheme="minorHAnsi" w:hAnsi="Cascadia Mono" w:cs="Cascadia Mono"/>
@@ -15353,7 +11639,6 @@
         </w:rPr>
         <w:t>false</w:t>
       </w:r>
-      <w:proofErr w:type="spellEnd"/>
       <w:r>
         <w:rPr>
           <w:rFonts w:ascii="Cascadia Mono" w:eastAsiaTheme="minorHAnsi" w:hAnsi="Cascadia Mono" w:cs="Cascadia Mono"/>
@@ -15457,7 +11742,7 @@
 </file>
 
 <file path=word/endnotes.xml><?xml version="1.0" encoding="utf-8"?>
-<w:endnotes xmlns:wpc="http://schemas.microsoft.com/office/word/2010/wordprocessingCanvas" xmlns:mc="http://schemas.openxmlformats.org/markup-compatibility/2006" xmlns:o="urn:schemas-microsoft-com:office:office" xmlns:r="http://schemas.openxmlformats.org/officeDocument/2006/relationships" xmlns:m="http://schemas.openxmlformats.org/officeDocument/2006/math" xmlns:v="urn:schemas-microsoft-com:vml" xmlns:wp14="http://schemas.microsoft.com/office/word/2010/wordprocessingDrawing" xmlns:wp="http://schemas.openxmlformats.org/drawingml/2006/wordprocessingDrawing" xmlns:w10="urn:schemas-microsoft-com:office:word" xmlns:w="http://schemas.openxmlformats.org/wordprocessingml/2006/main" xmlns:w14="http://schemas.microsoft.com/office/word/2010/wordml" xmlns:w15="http://schemas.microsoft.com/office/word/2012/wordml" xmlns:wpg="http://schemas.microsoft.com/office/word/2010/wordprocessingGroup" xmlns:wpi="http://schemas.microsoft.com/office/word/2010/wordprocessingInk" xmlns:wne="http://schemas.microsoft.com/office/word/2006/wordml" xmlns:wps="http://schemas.microsoft.com/office/word/2010/wordprocessingShape" mc:Ignorable="w14 w15 wp14">
+<w:endnotes xmlns:wpc="http://schemas.microsoft.com/office/word/2010/wordprocessingCanvas" xmlns:cx="http://schemas.microsoft.com/office/drawing/2014/chartex" xmlns:cx1="http://schemas.microsoft.com/office/drawing/2015/9/8/chartex" xmlns:cx2="http://schemas.microsoft.com/office/drawing/2015/10/21/chartex" xmlns:cx3="http://schemas.microsoft.com/office/drawing/2016/5/9/chartex" xmlns:cx4="http://schemas.microsoft.com/office/drawing/2016/5/10/chartex" xmlns:cx5="http://schemas.microsoft.com/office/drawing/2016/5/11/chartex" xmlns:cx6="http://schemas.microsoft.com/office/drawing/2016/5/12/chartex" xmlns:cx7="http://schemas.microsoft.com/office/drawing/2016/5/13/chartex" xmlns:cx8="http://schemas.microsoft.com/office/drawing/2016/5/14/chartex" xmlns:mc="http://schemas.openxmlformats.org/markup-compatibility/2006" xmlns:aink="http://schemas.microsoft.com/office/drawing/2016/ink" xmlns:am3d="http://schemas.microsoft.com/office/drawing/2017/model3d" xmlns:o="urn:schemas-microsoft-com:office:office" xmlns:oel="http://schemas.microsoft.com/office/2019/extlst" xmlns:r="http://schemas.openxmlformats.org/officeDocument/2006/relationships" xmlns:m="http://schemas.openxmlformats.org/officeDocument/2006/math" xmlns:v="urn:schemas-microsoft-com:vml" xmlns:wp14="http://schemas.microsoft.com/office/word/2010/wordprocessingDrawing" xmlns:wp="http://schemas.openxmlformats.org/drawingml/2006/wordprocessingDrawing" xmlns:w10="urn:schemas-microsoft-com:office:word" xmlns:w="http://schemas.openxmlformats.org/wordprocessingml/2006/main" xmlns:w14="http://schemas.microsoft.com/office/word/2010/wordml" xmlns:w15="http://schemas.microsoft.com/office/word/2012/wordml" xmlns:w16cex="http://schemas.microsoft.com/office/word/2018/wordml/cex" xmlns:w16cid="http://schemas.microsoft.com/office/word/2016/wordml/cid" xmlns:w16="http://schemas.microsoft.com/office/word/2018/wordml" xmlns:w16sdtdh="http://schemas.microsoft.com/office/word/2020/wordml/sdtdatahash" xmlns:w16se="http://schemas.microsoft.com/office/word/2015/wordml/symex" xmlns:wpg="http://schemas.microsoft.com/office/word/2010/wordprocessingGroup" xmlns:wpi="http://schemas.microsoft.com/office/word/2010/wordprocessingInk" xmlns:wne="http://schemas.microsoft.com/office/word/2006/wordml" xmlns:wps="http://schemas.microsoft.com/office/word/2010/wordprocessingShape" mc:Ignorable="w14 w15 w16se w16cid w16 w16cex w16sdtdh wp14">
   <w:endnote w:type="separator" w:id="-1">
     <w:p>
       <w:r>
@@ -15476,7 +11761,7 @@
 </file>
 
 <file path=word/footer1.xml><?xml version="1.0" encoding="utf-8"?>
-<w:ftr xmlns:wpc="http://schemas.microsoft.com/office/word/2010/wordprocessingCanvas" xmlns:mc="http://schemas.openxmlformats.org/markup-compatibility/2006" xmlns:o="urn:schemas-microsoft-com:office:office" xmlns:r="http://schemas.openxmlformats.org/officeDocument/2006/relationships" xmlns:m="http://schemas.openxmlformats.org/officeDocument/2006/math" xmlns:v="urn:schemas-microsoft-com:vml" xmlns:wp14="http://schemas.microsoft.com/office/word/2010/wordprocessingDrawing" xmlns:wp="http://schemas.openxmlformats.org/drawingml/2006/wordprocessingDrawing" xmlns:w10="urn:schemas-microsoft-com:office:word" xmlns:w="http://schemas.openxmlformats.org/wordprocessingml/2006/main" xmlns:w14="http://schemas.microsoft.com/office/word/2010/wordml" xmlns:w15="http://schemas.microsoft.com/office/word/2012/wordml" xmlns:wpg="http://schemas.microsoft.com/office/word/2010/wordprocessingGroup" xmlns:wpi="http://schemas.microsoft.com/office/word/2010/wordprocessingInk" xmlns:wne="http://schemas.microsoft.com/office/word/2006/wordml" xmlns:wps="http://schemas.microsoft.com/office/word/2010/wordprocessingShape" mc:Ignorable="w14 w15 wp14">
+<w:ftr xmlns:wpc="http://schemas.microsoft.com/office/word/2010/wordprocessingCanvas" xmlns:cx="http://schemas.microsoft.com/office/drawing/2014/chartex" xmlns:cx1="http://schemas.microsoft.com/office/drawing/2015/9/8/chartex" xmlns:cx2="http://schemas.microsoft.com/office/drawing/2015/10/21/chartex" xmlns:cx3="http://schemas.microsoft.com/office/drawing/2016/5/9/chartex" xmlns:cx4="http://schemas.microsoft.com/office/drawing/2016/5/10/chartex" xmlns:cx5="http://schemas.microsoft.com/office/drawing/2016/5/11/chartex" xmlns:cx6="http://schemas.microsoft.com/office/drawing/2016/5/12/chartex" xmlns:cx7="http://schemas.microsoft.com/office/drawing/2016/5/13/chartex" xmlns:cx8="http://schemas.microsoft.com/office/drawing/2016/5/14/chartex" xmlns:mc="http://schemas.openxmlformats.org/markup-compatibility/2006" xmlns:aink="http://schemas.microsoft.com/office/drawing/2016/ink" xmlns:am3d="http://schemas.microsoft.com/office/drawing/2017/model3d" xmlns:o="urn:schemas-microsoft-com:office:office" xmlns:oel="http://schemas.microsoft.com/office/2019/extlst" xmlns:r="http://schemas.openxmlformats.org/officeDocument/2006/relationships" xmlns:m="http://schemas.openxmlformats.org/officeDocument/2006/math" xmlns:v="urn:schemas-microsoft-com:vml" xmlns:wp14="http://schemas.microsoft.com/office/word/2010/wordprocessingDrawing" xmlns:wp="http://schemas.openxmlformats.org/drawingml/2006/wordprocessingDrawing" xmlns:w10="urn:schemas-microsoft-com:office:word" xmlns:w="http://schemas.openxmlformats.org/wordprocessingml/2006/main" xmlns:w14="http://schemas.microsoft.com/office/word/2010/wordml" xmlns:w15="http://schemas.microsoft.com/office/word/2012/wordml" xmlns:w16cex="http://schemas.microsoft.com/office/word/2018/wordml/cex" xmlns:w16cid="http://schemas.microsoft.com/office/word/2016/wordml/cid" xmlns:w16="http://schemas.microsoft.com/office/word/2018/wordml" xmlns:w16sdtdh="http://schemas.microsoft.com/office/word/2020/wordml/sdtdatahash" xmlns:w16se="http://schemas.microsoft.com/office/word/2015/wordml/symex" xmlns:wpg="http://schemas.microsoft.com/office/word/2010/wordprocessingGroup" xmlns:wpi="http://schemas.microsoft.com/office/word/2010/wordprocessingInk" xmlns:wne="http://schemas.microsoft.com/office/word/2006/wordml" xmlns:wps="http://schemas.microsoft.com/office/word/2010/wordprocessingShape" mc:Ignorable="w14 w15 w16se w16cid w16 w16cex w16sdtdh wp14">
   <w:sdt>
     <w:sdtPr>
       <w:id w:val="-513995910"/>
@@ -15521,7 +11806,7 @@
 </file>
 
 <file path=word/footnotes.xml><?xml version="1.0" encoding="utf-8"?>
-<w:footnotes xmlns:wpc="http://schemas.microsoft.com/office/word/2010/wordprocessingCanvas" xmlns:mc="http://schemas.openxmlformats.org/markup-compatibility/2006" xmlns:o="urn:schemas-microsoft-com:office:office" xmlns:r="http://schemas.openxmlformats.org/officeDocument/2006/relationships" xmlns:m="http://schemas.openxmlformats.org/officeDocument/2006/math" xmlns:v="urn:schemas-microsoft-com:vml" xmlns:wp14="http://schemas.microsoft.com/office/word/2010/wordprocessingDrawing" xmlns:wp="http://schemas.openxmlformats.org/drawingml/2006/wordprocessingDrawing" xmlns:w10="urn:schemas-microsoft-com:office:word" xmlns:w="http://schemas.openxmlformats.org/wordprocessingml/2006/main" xmlns:w14="http://schemas.microsoft.com/office/word/2010/wordml" xmlns:w15="http://schemas.microsoft.com/office/word/2012/wordml" xmlns:wpg="http://schemas.microsoft.com/office/word/2010/wordprocessingGroup" xmlns:wpi="http://schemas.microsoft.com/office/word/2010/wordprocessingInk" xmlns:wne="http://schemas.microsoft.com/office/word/2006/wordml" xmlns:wps="http://schemas.microsoft.com/office/word/2010/wordprocessingShape" mc:Ignorable="w14 w15 wp14">
+<w:footnotes xmlns:wpc="http://schemas.microsoft.com/office/word/2010/wordprocessingCanvas" xmlns:cx="http://schemas.microsoft.com/office/drawing/2014/chartex" xmlns:cx1="http://schemas.microsoft.com/office/drawing/2015/9/8/chartex" xmlns:cx2="http://schemas.microsoft.com/office/drawing/2015/10/21/chartex" xmlns:cx3="http://schemas.microsoft.com/office/drawing/2016/5/9/chartex" xmlns:cx4="http://schemas.microsoft.com/office/drawing/2016/5/10/chartex" xmlns:cx5="http://schemas.microsoft.com/office/drawing/2016/5/11/chartex" xmlns:cx6="http://schemas.microsoft.com/office/drawing/2016/5/12/chartex" xmlns:cx7="http://schemas.microsoft.com/office/drawing/2016/5/13/chartex" xmlns:cx8="http://schemas.microsoft.com/office/drawing/2016/5/14/chartex" xmlns:mc="http://schemas.openxmlformats.org/markup-compatibility/2006" xmlns:aink="http://schemas.microsoft.com/office/drawing/2016/ink" xmlns:am3d="http://schemas.microsoft.com/office/drawing/2017/model3d" xmlns:o="urn:schemas-microsoft-com:office:office" xmlns:oel="http://schemas.microsoft.com/office/2019/extlst" xmlns:r="http://schemas.openxmlformats.org/officeDocument/2006/relationships" xmlns:m="http://schemas.openxmlformats.org/officeDocument/2006/math" xmlns:v="urn:schemas-microsoft-com:vml" xmlns:wp14="http://schemas.microsoft.com/office/word/2010/wordprocessingDrawing" xmlns:wp="http://schemas.openxmlformats.org/drawingml/2006/wordprocessingDrawing" xmlns:w10="urn:schemas-microsoft-com:office:word" xmlns:w="http://schemas.openxmlformats.org/wordprocessingml/2006/main" xmlns:w14="http://schemas.microsoft.com/office/word/2010/wordml" xmlns:w15="http://schemas.microsoft.com/office/word/2012/wordml" xmlns:w16cex="http://schemas.microsoft.com/office/word/2018/wordml/cex" xmlns:w16cid="http://schemas.microsoft.com/office/word/2016/wordml/cid" xmlns:w16="http://schemas.microsoft.com/office/word/2018/wordml" xmlns:w16sdtdh="http://schemas.microsoft.com/office/word/2020/wordml/sdtdatahash" xmlns:w16se="http://schemas.microsoft.com/office/word/2015/wordml/symex" xmlns:wpg="http://schemas.microsoft.com/office/word/2010/wordprocessingGroup" xmlns:wpi="http://schemas.microsoft.com/office/word/2010/wordprocessingInk" xmlns:wne="http://schemas.microsoft.com/office/word/2006/wordml" xmlns:wps="http://schemas.microsoft.com/office/word/2010/wordprocessingShape" mc:Ignorable="w14 w15 w16se w16cid w16 w16cex w16sdtdh wp14">
   <w:footnote w:type="separator" w:id="-1">
     <w:p>
       <w:r>
@@ -15540,8 +11825,8 @@
 </file>
 
 <file path=word/numbering.xml><?xml version="1.0" encoding="utf-8"?>
-<w:numbering xmlns:wpc="http://schemas.microsoft.com/office/word/2010/wordprocessingCanvas" xmlns:mc="http://schemas.openxmlformats.org/markup-compatibility/2006" xmlns:o="urn:schemas-microsoft-com:office:office" xmlns:r="http://schemas.openxmlformats.org/officeDocument/2006/relationships" xmlns:m="http://schemas.openxmlformats.org/officeDocument/2006/math" xmlns:v="urn:schemas-microsoft-com:vml" xmlns:wp14="http://schemas.microsoft.com/office/word/2010/wordprocessingDrawing" xmlns:wp="http://schemas.openxmlformats.org/drawingml/2006/wordprocessingDrawing" xmlns:w10="urn:schemas-microsoft-com:office:word" xmlns:w="http://schemas.openxmlformats.org/wordprocessingml/2006/main" xmlns:w14="http://schemas.microsoft.com/office/word/2010/wordml" xmlns:w15="http://schemas.microsoft.com/office/word/2012/wordml" xmlns:wpg="http://schemas.microsoft.com/office/word/2010/wordprocessingGroup" xmlns:wpi="http://schemas.microsoft.com/office/word/2010/wordprocessingInk" xmlns:wne="http://schemas.microsoft.com/office/word/2006/wordml" xmlns:wps="http://schemas.microsoft.com/office/word/2010/wordprocessingShape" mc:Ignorable="w14 w15 wp14">
-  <w:abstractNum w:abstractNumId="0">
+<w:numbering xmlns:wpc="http://schemas.microsoft.com/office/word/2010/wordprocessingCanvas" xmlns:cx="http://schemas.microsoft.com/office/drawing/2014/chartex" xmlns:cx1="http://schemas.microsoft.com/office/drawing/2015/9/8/chartex" xmlns:cx2="http://schemas.microsoft.com/office/drawing/2015/10/21/chartex" xmlns:cx3="http://schemas.microsoft.com/office/drawing/2016/5/9/chartex" xmlns:cx4="http://schemas.microsoft.com/office/drawing/2016/5/10/chartex" xmlns:cx5="http://schemas.microsoft.com/office/drawing/2016/5/11/chartex" xmlns:cx6="http://schemas.microsoft.com/office/drawing/2016/5/12/chartex" xmlns:cx7="http://schemas.microsoft.com/office/drawing/2016/5/13/chartex" xmlns:cx8="http://schemas.microsoft.com/office/drawing/2016/5/14/chartex" xmlns:mc="http://schemas.openxmlformats.org/markup-compatibility/2006" xmlns:aink="http://schemas.microsoft.com/office/drawing/2016/ink" xmlns:am3d="http://schemas.microsoft.com/office/drawing/2017/model3d" xmlns:o="urn:schemas-microsoft-com:office:office" xmlns:oel="http://schemas.microsoft.com/office/2019/extlst" xmlns:r="http://schemas.openxmlformats.org/officeDocument/2006/relationships" xmlns:m="http://schemas.openxmlformats.org/officeDocument/2006/math" xmlns:v="urn:schemas-microsoft-com:vml" xmlns:wp14="http://schemas.microsoft.com/office/word/2010/wordprocessingDrawing" xmlns:wp="http://schemas.openxmlformats.org/drawingml/2006/wordprocessingDrawing" xmlns:w10="urn:schemas-microsoft-com:office:word" xmlns:w="http://schemas.openxmlformats.org/wordprocessingml/2006/main" xmlns:w14="http://schemas.microsoft.com/office/word/2010/wordml" xmlns:w15="http://schemas.microsoft.com/office/word/2012/wordml" xmlns:w16cex="http://schemas.microsoft.com/office/word/2018/wordml/cex" xmlns:w16cid="http://schemas.microsoft.com/office/word/2016/wordml/cid" xmlns:w16="http://schemas.microsoft.com/office/word/2018/wordml" xmlns:w16sdtdh="http://schemas.microsoft.com/office/word/2020/wordml/sdtdatahash" xmlns:w16se="http://schemas.microsoft.com/office/word/2015/wordml/symex" xmlns:wpg="http://schemas.microsoft.com/office/word/2010/wordprocessingGroup" xmlns:wpi="http://schemas.microsoft.com/office/word/2010/wordprocessingInk" xmlns:wne="http://schemas.microsoft.com/office/word/2006/wordml" xmlns:wps="http://schemas.microsoft.com/office/word/2010/wordprocessingShape" mc:Ignorable="w14 w15 w16se w16cid w16 w16cex w16sdtdh wp14">
+  <w:abstractNum w:abstractNumId="0" w15:restartNumberingAfterBreak="0">
     <w:nsid w:val="FFFFFF7C"/>
     <w:multiLevelType w:val="singleLevel"/>
     <w:tmpl w:val="A0904270"/>
@@ -15558,7 +11843,7 @@
       </w:pPr>
     </w:lvl>
   </w:abstractNum>
-  <w:abstractNum w:abstractNumId="1">
+  <w:abstractNum w:abstractNumId="1" w15:restartNumberingAfterBreak="0">
     <w:nsid w:val="FFFFFF7D"/>
     <w:multiLevelType w:val="singleLevel"/>
     <w:tmpl w:val="ABDC82AC"/>
@@ -15575,7 +11860,7 @@
       </w:pPr>
     </w:lvl>
   </w:abstractNum>
-  <w:abstractNum w:abstractNumId="2">
+  <w:abstractNum w:abstractNumId="2" w15:restartNumberingAfterBreak="0">
     <w:nsid w:val="FFFFFF7E"/>
     <w:multiLevelType w:val="singleLevel"/>
     <w:tmpl w:val="8BFCD9C6"/>
@@ -15592,7 +11877,7 @@
       </w:pPr>
     </w:lvl>
   </w:abstractNum>
-  <w:abstractNum w:abstractNumId="3">
+  <w:abstractNum w:abstractNumId="3" w15:restartNumberingAfterBreak="0">
     <w:nsid w:val="FFFFFF7F"/>
     <w:multiLevelType w:val="singleLevel"/>
     <w:tmpl w:val="B52CC7CE"/>
@@ -15609,7 +11894,7 @@
       </w:pPr>
     </w:lvl>
   </w:abstractNum>
-  <w:abstractNum w:abstractNumId="4">
+  <w:abstractNum w:abstractNumId="4" w15:restartNumberingAfterBreak="0">
     <w:nsid w:val="FFFFFF80"/>
     <w:multiLevelType w:val="singleLevel"/>
     <w:tmpl w:val="948C5B54"/>
@@ -15629,7 +11914,7 @@
       </w:rPr>
     </w:lvl>
   </w:abstractNum>
-  <w:abstractNum w:abstractNumId="5">
+  <w:abstractNum w:abstractNumId="5" w15:restartNumberingAfterBreak="0">
     <w:nsid w:val="FFFFFF81"/>
     <w:multiLevelType w:val="singleLevel"/>
     <w:tmpl w:val="86060E7A"/>
@@ -15649,7 +11934,7 @@
       </w:rPr>
     </w:lvl>
   </w:abstractNum>
-  <w:abstractNum w:abstractNumId="6">
+  <w:abstractNum w:abstractNumId="6" w15:restartNumberingAfterBreak="0">
     <w:nsid w:val="FFFFFF82"/>
     <w:multiLevelType w:val="singleLevel"/>
     <w:tmpl w:val="917CD442"/>
@@ -15669,7 +11954,7 @@
       </w:rPr>
     </w:lvl>
   </w:abstractNum>
-  <w:abstractNum w:abstractNumId="7">
+  <w:abstractNum w:abstractNumId="7" w15:restartNumberingAfterBreak="0">
     <w:nsid w:val="FFFFFF83"/>
     <w:multiLevelType w:val="singleLevel"/>
     <w:tmpl w:val="415E23D4"/>
@@ -15689,7 +11974,7 @@
       </w:rPr>
     </w:lvl>
   </w:abstractNum>
-  <w:abstractNum w:abstractNumId="8">
+  <w:abstractNum w:abstractNumId="8" w15:restartNumberingAfterBreak="0">
     <w:nsid w:val="FFFFFF88"/>
     <w:multiLevelType w:val="singleLevel"/>
     <w:tmpl w:val="22CE9ADC"/>
@@ -15706,7 +11991,7 @@
       </w:pPr>
     </w:lvl>
   </w:abstractNum>
-  <w:abstractNum w:abstractNumId="9">
+  <w:abstractNum w:abstractNumId="9" w15:restartNumberingAfterBreak="0">
     <w:nsid w:val="FFFFFF89"/>
     <w:multiLevelType w:val="singleLevel"/>
     <w:tmpl w:val="04C0BD8A"/>
@@ -15726,7 +12011,7 @@
       </w:rPr>
     </w:lvl>
   </w:abstractNum>
-  <w:abstractNum w:abstractNumId="10">
+  <w:abstractNum w:abstractNumId="10" w15:restartNumberingAfterBreak="0">
     <w:nsid w:val="052D33E3"/>
     <w:multiLevelType w:val="hybridMultilevel"/>
     <w:tmpl w:val="A12A438C"/>
@@ -15817,7 +12102,7 @@
       </w:pPr>
     </w:lvl>
   </w:abstractNum>
-  <w:abstractNum w:abstractNumId="11">
+  <w:abstractNum w:abstractNumId="11" w15:restartNumberingAfterBreak="0">
     <w:nsid w:val="0A42306D"/>
     <w:multiLevelType w:val="hybridMultilevel"/>
     <w:tmpl w:val="A266CD80"/>
@@ -15906,7 +12191,7 @@
       </w:pPr>
     </w:lvl>
   </w:abstractNum>
-  <w:abstractNum w:abstractNumId="12">
+  <w:abstractNum w:abstractNumId="12" w15:restartNumberingAfterBreak="0">
     <w:nsid w:val="18A706ED"/>
     <w:multiLevelType w:val="multilevel"/>
     <w:tmpl w:val="B5005C9C"/>
@@ -16025,7 +12310,7 @@
       </w:rPr>
     </w:lvl>
   </w:abstractNum>
-  <w:abstractNum w:abstractNumId="13">
+  <w:abstractNum w:abstractNumId="13" w15:restartNumberingAfterBreak="0">
     <w:nsid w:val="2A4E1BA0"/>
     <w:multiLevelType w:val="hybridMultilevel"/>
     <w:tmpl w:val="FBD0063A"/>
@@ -16114,7 +12399,7 @@
       </w:pPr>
     </w:lvl>
   </w:abstractNum>
-  <w:abstractNum w:abstractNumId="14">
+  <w:abstractNum w:abstractNumId="14" w15:restartNumberingAfterBreak="0">
     <w:nsid w:val="484F37C9"/>
     <w:multiLevelType w:val="hybridMultilevel"/>
     <w:tmpl w:val="D7FEE6E0"/>
@@ -16203,7 +12488,7 @@
       </w:pPr>
     </w:lvl>
   </w:abstractNum>
-  <w:abstractNum w:abstractNumId="15">
+  <w:abstractNum w:abstractNumId="15" w15:restartNumberingAfterBreak="0">
     <w:nsid w:val="4A0C002D"/>
     <w:multiLevelType w:val="multilevel"/>
     <w:tmpl w:val="C54A2A20"/>
@@ -16316,7 +12601,7 @@
       </w:rPr>
     </w:lvl>
   </w:abstractNum>
-  <w:abstractNum w:abstractNumId="16">
+  <w:abstractNum w:abstractNumId="16" w15:restartNumberingAfterBreak="0">
     <w:nsid w:val="4D8D5242"/>
     <w:multiLevelType w:val="hybridMultilevel"/>
     <w:tmpl w:val="73726D36"/>
@@ -16405,10 +12690,10 @@
       </w:pPr>
     </w:lvl>
   </w:abstractNum>
-  <w:abstractNum w:abstractNumId="17">
-    <w:nsid w:val="60432FED"/>
+  <w:abstractNum w:abstractNumId="17" w15:restartNumberingAfterBreak="0">
+    <w:nsid w:val="507D0C74"/>
     <w:multiLevelType w:val="hybridMultilevel"/>
-    <w:tmpl w:val="ABE4E0EA"/>
+    <w:tmpl w:val="0566570E"/>
     <w:lvl w:ilvl="0" w:tplc="04190001">
       <w:start w:val="1"/>
       <w:numFmt w:val="bullet"/>
@@ -16518,7 +12803,120 @@
       </w:rPr>
     </w:lvl>
   </w:abstractNum>
-  <w:abstractNum w:abstractNumId="18">
+  <w:abstractNum w:abstractNumId="18" w15:restartNumberingAfterBreak="0">
+    <w:nsid w:val="60432FED"/>
+    <w:multiLevelType w:val="hybridMultilevel"/>
+    <w:tmpl w:val="ABE4E0EA"/>
+    <w:lvl w:ilvl="0" w:tplc="04190001">
+      <w:start w:val="1"/>
+      <w:numFmt w:val="bullet"/>
+      <w:lvlText w:val=""/>
+      <w:lvlJc w:val="left"/>
+      <w:pPr>
+        <w:ind w:left="720" w:hanging="360"/>
+      </w:pPr>
+      <w:rPr>
+        <w:rFonts w:ascii="Symbol" w:hAnsi="Symbol" w:hint="default"/>
+      </w:rPr>
+    </w:lvl>
+    <w:lvl w:ilvl="1" w:tplc="04190003" w:tentative="1">
+      <w:start w:val="1"/>
+      <w:numFmt w:val="bullet"/>
+      <w:lvlText w:val="o"/>
+      <w:lvlJc w:val="left"/>
+      <w:pPr>
+        <w:ind w:left="1440" w:hanging="360"/>
+      </w:pPr>
+      <w:rPr>
+        <w:rFonts w:ascii="Courier New" w:hAnsi="Courier New" w:cs="Courier New" w:hint="default"/>
+      </w:rPr>
+    </w:lvl>
+    <w:lvl w:ilvl="2" w:tplc="04190005" w:tentative="1">
+      <w:start w:val="1"/>
+      <w:numFmt w:val="bullet"/>
+      <w:lvlText w:val=""/>
+      <w:lvlJc w:val="left"/>
+      <w:pPr>
+        <w:ind w:left="2160" w:hanging="360"/>
+      </w:pPr>
+      <w:rPr>
+        <w:rFonts w:ascii="Wingdings" w:hAnsi="Wingdings" w:hint="default"/>
+      </w:rPr>
+    </w:lvl>
+    <w:lvl w:ilvl="3" w:tplc="04190001" w:tentative="1">
+      <w:start w:val="1"/>
+      <w:numFmt w:val="bullet"/>
+      <w:lvlText w:val=""/>
+      <w:lvlJc w:val="left"/>
+      <w:pPr>
+        <w:ind w:left="2880" w:hanging="360"/>
+      </w:pPr>
+      <w:rPr>
+        <w:rFonts w:ascii="Symbol" w:hAnsi="Symbol" w:hint="default"/>
+      </w:rPr>
+    </w:lvl>
+    <w:lvl w:ilvl="4" w:tplc="04190003" w:tentative="1">
+      <w:start w:val="1"/>
+      <w:numFmt w:val="bullet"/>
+      <w:lvlText w:val="o"/>
+      <w:lvlJc w:val="left"/>
+      <w:pPr>
+        <w:ind w:left="3600" w:hanging="360"/>
+      </w:pPr>
+      <w:rPr>
+        <w:rFonts w:ascii="Courier New" w:hAnsi="Courier New" w:cs="Courier New" w:hint="default"/>
+      </w:rPr>
+    </w:lvl>
+    <w:lvl w:ilvl="5" w:tplc="04190005" w:tentative="1">
+      <w:start w:val="1"/>
+      <w:numFmt w:val="bullet"/>
+      <w:lvlText w:val=""/>
+      <w:lvlJc w:val="left"/>
+      <w:pPr>
+        <w:ind w:left="4320" w:hanging="360"/>
+      </w:pPr>
+      <w:rPr>
+        <w:rFonts w:ascii="Wingdings" w:hAnsi="Wingdings" w:hint="default"/>
+      </w:rPr>
+    </w:lvl>
+    <w:lvl w:ilvl="6" w:tplc="04190001" w:tentative="1">
+      <w:start w:val="1"/>
+      <w:numFmt w:val="bullet"/>
+      <w:lvlText w:val=""/>
+      <w:lvlJc w:val="left"/>
+      <w:pPr>
+        <w:ind w:left="5040" w:hanging="360"/>
+      </w:pPr>
+      <w:rPr>
+        <w:rFonts w:ascii="Symbol" w:hAnsi="Symbol" w:hint="default"/>
+      </w:rPr>
+    </w:lvl>
+    <w:lvl w:ilvl="7" w:tplc="04190003" w:tentative="1">
+      <w:start w:val="1"/>
+      <w:numFmt w:val="bullet"/>
+      <w:lvlText w:val="o"/>
+      <w:lvlJc w:val="left"/>
+      <w:pPr>
+        <w:ind w:left="5760" w:hanging="360"/>
+      </w:pPr>
+      <w:rPr>
+        <w:rFonts w:ascii="Courier New" w:hAnsi="Courier New" w:cs="Courier New" w:hint="default"/>
+      </w:rPr>
+    </w:lvl>
+    <w:lvl w:ilvl="8" w:tplc="04190005" w:tentative="1">
+      <w:start w:val="1"/>
+      <w:numFmt w:val="bullet"/>
+      <w:lvlText w:val=""/>
+      <w:lvlJc w:val="left"/>
+      <w:pPr>
+        <w:ind w:left="6480" w:hanging="360"/>
+      </w:pPr>
+      <w:rPr>
+        <w:rFonts w:ascii="Wingdings" w:hAnsi="Wingdings" w:hint="default"/>
+      </w:rPr>
+    </w:lvl>
+  </w:abstractNum>
+  <w:abstractNum w:abstractNumId="19" w15:restartNumberingAfterBreak="0">
     <w:nsid w:val="6B5208B6"/>
     <w:multiLevelType w:val="hybridMultilevel"/>
     <w:tmpl w:val="021C3286"/>
@@ -16609,7 +13007,7 @@
       </w:pPr>
     </w:lvl>
   </w:abstractNum>
-  <w:abstractNum w:abstractNumId="19">
+  <w:abstractNum w:abstractNumId="20" w15:restartNumberingAfterBreak="0">
     <w:nsid w:val="6C096328"/>
     <w:multiLevelType w:val="multilevel"/>
     <w:tmpl w:val="1CEA856C"/>
@@ -16727,7 +13125,7 @@
       </w:rPr>
     </w:lvl>
   </w:abstractNum>
-  <w:abstractNum w:abstractNumId="20">
+  <w:abstractNum w:abstractNumId="21" w15:restartNumberingAfterBreak="0">
     <w:nsid w:val="76723CAF"/>
     <w:multiLevelType w:val="hybridMultilevel"/>
     <w:tmpl w:val="9CBEA090"/>
@@ -16816,7 +13214,7 @@
       </w:pPr>
     </w:lvl>
   </w:abstractNum>
-  <w:abstractNum w:abstractNumId="21">
+  <w:abstractNum w:abstractNumId="22" w15:restartNumberingAfterBreak="0">
     <w:nsid w:val="7AEA2D49"/>
     <w:multiLevelType w:val="hybridMultilevel"/>
     <w:tmpl w:val="F1AE3AA4"/>
@@ -16905,7 +13303,7 @@
       </w:pPr>
     </w:lvl>
   </w:abstractNum>
-  <w:abstractNum w:abstractNumId="22">
+  <w:abstractNum w:abstractNumId="23" w15:restartNumberingAfterBreak="0">
     <w:nsid w:val="7BAC46AB"/>
     <w:multiLevelType w:val="hybridMultilevel"/>
     <w:tmpl w:val="1B4A2B3A"/>
@@ -16994,7 +13392,7 @@
       </w:pPr>
     </w:lvl>
   </w:abstractNum>
-  <w:abstractNum w:abstractNumId="23">
+  <w:abstractNum w:abstractNumId="24" w15:restartNumberingAfterBreak="0">
     <w:nsid w:val="7C20227C"/>
     <w:multiLevelType w:val="hybridMultilevel"/>
     <w:tmpl w:val="F1AE3AA4"/>
@@ -17083,19 +13481,19 @@
       </w:pPr>
     </w:lvl>
   </w:abstractNum>
-  <w:num w:numId="1">
+  <w:num w:numId="1" w16cid:durableId="776829488">
     <w:abstractNumId w:val="11"/>
   </w:num>
-  <w:num w:numId="2">
+  <w:num w:numId="2" w16cid:durableId="913860991">
     <w:abstractNumId w:val="12"/>
   </w:num>
-  <w:num w:numId="3">
-    <w:abstractNumId w:val="20"/>
+  <w:num w:numId="3" w16cid:durableId="1267536524">
+    <w:abstractNumId w:val="21"/>
   </w:num>
-  <w:num w:numId="4">
+  <w:num w:numId="4" w16cid:durableId="829251386">
     <w:abstractNumId w:val="15"/>
   </w:num>
-  <w:num w:numId="5">
+  <w:num w:numId="5" w16cid:durableId="965506572">
     <w:abstractNumId w:val="12"/>
     <w:lvlOverride w:ilvl="0">
       <w:startOverride w:val="3"/>
@@ -17104,61 +13502,61 @@
       <w:startOverride w:val="1"/>
     </w:lvlOverride>
   </w:num>
-  <w:num w:numId="6">
+  <w:num w:numId="6" w16cid:durableId="1469978876">
+    <w:abstractNumId w:val="24"/>
+  </w:num>
+  <w:num w:numId="7" w16cid:durableId="1055857864">
     <w:abstractNumId w:val="23"/>
   </w:num>
-  <w:num w:numId="7">
+  <w:num w:numId="8" w16cid:durableId="1719619842">
     <w:abstractNumId w:val="22"/>
   </w:num>
-  <w:num w:numId="8">
-    <w:abstractNumId w:val="21"/>
+  <w:num w:numId="9" w16cid:durableId="385683630">
+    <w:abstractNumId w:val="20"/>
   </w:num>
-  <w:num w:numId="9">
+  <w:num w:numId="10" w16cid:durableId="820922128">
+    <w:abstractNumId w:val="14"/>
+  </w:num>
+  <w:num w:numId="11" w16cid:durableId="84543888">
+    <w:abstractNumId w:val="13"/>
+  </w:num>
+  <w:num w:numId="12" w16cid:durableId="2120371331">
     <w:abstractNumId w:val="19"/>
   </w:num>
-  <w:num w:numId="10">
-    <w:abstractNumId w:val="14"/>
-  </w:num>
-  <w:num w:numId="11">
-    <w:abstractNumId w:val="13"/>
-  </w:num>
-  <w:num w:numId="12">
-    <w:abstractNumId w:val="18"/>
-  </w:num>
-  <w:num w:numId="13">
+  <w:num w:numId="13" w16cid:durableId="1448963480">
     <w:abstractNumId w:val="9"/>
   </w:num>
-  <w:num w:numId="14">
+  <w:num w:numId="14" w16cid:durableId="409349526">
     <w:abstractNumId w:val="7"/>
   </w:num>
-  <w:num w:numId="15">
+  <w:num w:numId="15" w16cid:durableId="1421413916">
     <w:abstractNumId w:val="6"/>
   </w:num>
-  <w:num w:numId="16">
+  <w:num w:numId="16" w16cid:durableId="589387826">
     <w:abstractNumId w:val="5"/>
   </w:num>
-  <w:num w:numId="17">
+  <w:num w:numId="17" w16cid:durableId="654067652">
     <w:abstractNumId w:val="4"/>
   </w:num>
-  <w:num w:numId="18">
+  <w:num w:numId="18" w16cid:durableId="1419407418">
     <w:abstractNumId w:val="8"/>
   </w:num>
-  <w:num w:numId="19">
+  <w:num w:numId="19" w16cid:durableId="1499074574">
     <w:abstractNumId w:val="3"/>
   </w:num>
-  <w:num w:numId="20">
+  <w:num w:numId="20" w16cid:durableId="695084806">
     <w:abstractNumId w:val="2"/>
   </w:num>
-  <w:num w:numId="21">
+  <w:num w:numId="21" w16cid:durableId="416027309">
     <w:abstractNumId w:val="1"/>
   </w:num>
-  <w:num w:numId="22">
+  <w:num w:numId="22" w16cid:durableId="608663547">
     <w:abstractNumId w:val="0"/>
   </w:num>
-  <w:num w:numId="23">
+  <w:num w:numId="23" w16cid:durableId="84305170">
     <w:abstractNumId w:val="10"/>
   </w:num>
-  <w:num w:numId="24">
+  <w:num w:numId="24" w16cid:durableId="849300779">
     <w:abstractNumId w:val="12"/>
     <w:lvlOverride w:ilvl="0">
       <w:startOverride w:val="1"/>
@@ -17188,17 +13586,20 @@
       <w:startOverride w:val="1"/>
     </w:lvlOverride>
   </w:num>
-  <w:num w:numId="25">
+  <w:num w:numId="25" w16cid:durableId="1820727159">
+    <w:abstractNumId w:val="18"/>
+  </w:num>
+  <w:num w:numId="26" w16cid:durableId="780612258">
+    <w:abstractNumId w:val="16"/>
+  </w:num>
+  <w:num w:numId="27" w16cid:durableId="20864214">
     <w:abstractNumId w:val="17"/>
-  </w:num>
-  <w:num w:numId="26">
-    <w:abstractNumId w:val="16"/>
   </w:num>
 </w:numbering>
 </file>
 
 <file path=word/styles.xml><?xml version="1.0" encoding="utf-8"?>
-<w:styles xmlns:mc="http://schemas.openxmlformats.org/markup-compatibility/2006" xmlns:r="http://schemas.openxmlformats.org/officeDocument/2006/relationships" xmlns:w="http://schemas.openxmlformats.org/wordprocessingml/2006/main" xmlns:w14="http://schemas.microsoft.com/office/word/2010/wordml" xmlns:w15="http://schemas.microsoft.com/office/word/2012/wordml" mc:Ignorable="w14 w15">
+<w:styles xmlns:mc="http://schemas.openxmlformats.org/markup-compatibility/2006" xmlns:r="http://schemas.openxmlformats.org/officeDocument/2006/relationships" xmlns:w="http://schemas.openxmlformats.org/wordprocessingml/2006/main" xmlns:w14="http://schemas.microsoft.com/office/word/2010/wordml" xmlns:w15="http://schemas.microsoft.com/office/word/2012/wordml" xmlns:w16cex="http://schemas.microsoft.com/office/word/2018/wordml/cex" xmlns:w16cid="http://schemas.microsoft.com/office/word/2016/wordml/cid" xmlns:w16="http://schemas.microsoft.com/office/word/2018/wordml" xmlns:w16sdtdh="http://schemas.microsoft.com/office/word/2020/wordml/sdtdatahash" xmlns:w16se="http://schemas.microsoft.com/office/word/2015/wordml/symex" mc:Ignorable="w14 w15 w16se w16cid w16 w16cex w16sdtdh">
   <w:docDefaults>
     <w:rPrDefault>
       <w:rPr>
@@ -17214,7 +13615,7 @@
       </w:pPr>
     </w:pPrDefault>
   </w:docDefaults>
-  <w:latentStyles w:defLockedState="0" w:defUIPriority="99" w:defSemiHidden="0" w:defUnhideWhenUsed="0" w:defQFormat="0" w:count="371">
+  <w:latentStyles w:defLockedState="0" w:defUIPriority="99" w:defSemiHidden="0" w:defUnhideWhenUsed="0" w:defQFormat="0" w:count="376">
     <w:lsdException w:name="Normal" w:uiPriority="0" w:qFormat="1"/>
     <w:lsdException w:name="heading 1" w:uiPriority="9" w:qFormat="1"/>
     <w:lsdException w:name="heading 2" w:semiHidden="1" w:uiPriority="9" w:unhideWhenUsed="1" w:qFormat="1"/>
@@ -17586,6 +13987,11 @@
     <w:lsdException w:name="List Table 5 Dark Accent 6" w:uiPriority="50"/>
     <w:lsdException w:name="List Table 6 Colorful Accent 6" w:uiPriority="51"/>
     <w:lsdException w:name="List Table 7 Colorful Accent 6" w:uiPriority="52"/>
+    <w:lsdException w:name="Mention" w:semiHidden="1" w:unhideWhenUsed="1"/>
+    <w:lsdException w:name="Smart Hyperlink" w:semiHidden="1" w:unhideWhenUsed="1"/>
+    <w:lsdException w:name="Hashtag" w:semiHidden="1" w:unhideWhenUsed="1"/>
+    <w:lsdException w:name="Unresolved Mention" w:semiHidden="1" w:unhideWhenUsed="1"/>
+    <w:lsdException w:name="Smart Link" w:semiHidden="1" w:unhideWhenUsed="1"/>
   </w:latentStyles>
   <w:style w:type="paragraph" w:default="1" w:styleId="a">
     <w:name w:val="Normal"/>
@@ -18315,7 +14721,7 @@
     </w:rPr>
   </w:style>
   <w:style w:type="character" w:customStyle="1" w:styleId="af7">
-    <w:name w:val="Название Знак"/>
+    <w:name w:val="Заголовок Знак"/>
     <w:aliases w:val="Заголовок_лабы Знак"/>
     <w:basedOn w:val="a0"/>
     <w:link w:val="af6"/>
@@ -19056,7 +15462,6 @@
       <w:spacing w:after="0" w:line="240" w:lineRule="auto"/>
     </w:pPr>
     <w:tblPr>
-      <w:tblInd w:w="0" w:type="dxa"/>
       <w:tblBorders>
         <w:top w:val="single" w:sz="4" w:space="0" w:color="auto"/>
         <w:left w:val="single" w:sz="4" w:space="0" w:color="auto"/>
@@ -19065,12 +15470,6 @@
         <w:insideH w:val="single" w:sz="4" w:space="0" w:color="auto"/>
         <w:insideV w:val="single" w:sz="4" w:space="0" w:color="auto"/>
       </w:tblBorders>
-      <w:tblCellMar>
-        <w:top w:w="0" w:type="dxa"/>
-        <w:left w:w="108" w:type="dxa"/>
-        <w:bottom w:w="0" w:type="dxa"/>
-        <w:right w:w="108" w:type="dxa"/>
-      </w:tblCellMar>
     </w:tblPr>
   </w:style>
   <w:style w:type="character" w:styleId="afffd">
@@ -19083,6 +15482,16 @@
     <w:rPr>
       <w:color w:val="954F72" w:themeColor="followedHyperlink"/>
       <w:u w:val="single"/>
+    </w:rPr>
+  </w:style>
+  <w:style w:type="character" w:styleId="afffe">
+    <w:name w:val="Placeholder Text"/>
+    <w:basedOn w:val="a0"/>
+    <w:uiPriority w:val="99"/>
+    <w:semiHidden/>
+    <w:rsid w:val="0049660C"/>
+    <w:rPr>
+      <w:color w:val="808080"/>
     </w:rPr>
   </w:style>
 </w:styles>
